--- a/ResourceFiles/Digital Transformation Summary.docx
+++ b/ResourceFiles/Digital Transformation Summary.docx
@@ -295,7 +295,7 @@
           <w:cs w:val="0"/>
           <w:lang w:val="en-US" w:eastAsia="ko-KR" w:bidi="ar-SA"/>
         </w:rPr>
-        <w:t>다음 요약에서는 현재까지 달성된 주요 업데이트 및 중요 시점을 간략하게 설명합니다.</w:t>
+        <w:t>다음 요약에서는 현재까지 달성된 주요 업데이트 및 마일스톤을 간략하게 설명합니다.</w:t>
       </w:r>
       <w:r>
         <w:rPr>
@@ -379,7 +379,7 @@
           <w:cs w:val="0"/>
           <w:lang w:val="en-US" w:eastAsia="ko-KR" w:bidi="ar-SA"/>
         </w:rPr>
-        <w:t>키 업데이트</w:t>
+        <w:t>주요 업데이트</w:t>
       </w:r>
     </w:p>
     <w:p>
@@ -899,7 +899,7 @@
           <w:cs w:val="0"/>
           <w:lang w:val="en-US" w:eastAsia="ko-KR" w:bidi="ar-SA"/>
         </w:rPr>
-        <w:t>24/7 고객 지원을 위한 챗봇을 도입하여 응답 시간을 50% 줄입니다.</w:t>
+        <w:t>연중무휴 24시간 고객 지원을 위한 챗봇을 도입하여 응답 시간을 50%까지 줄입니다.</w:t>
       </w:r>
     </w:p>
     <w:p>
@@ -964,7 +964,7 @@
         <w:rPr>
           <w:rStyle w:val="DefaultParagraphFont"/>
           <w:rFonts w:ascii="Batang" w:eastAsia="Batang" w:hAnsi="Batang" w:cs="Batang"/>
-          <w:b w:val="0"/>
+          <w:b/>
           <w:bCs/>
           <w:i w:val="0"/>
           <w:iCs w:val="0"/>
@@ -994,7 +994,7 @@
           <w:cs w:val="0"/>
           <w:lang w:val="en-US" w:eastAsia="ko-KR" w:bidi="ar-SA"/>
         </w:rPr>
-        <w:t>프로세스 Automation</w:t>
+        <w:t>프로세스 자동화</w:t>
       </w:r>
     </w:p>
     <w:p>
@@ -1088,7 +1088,7 @@
           <w:cs w:val="0"/>
           <w:lang w:val="en-US" w:eastAsia="ko-KR" w:bidi="ar-SA"/>
         </w:rPr>
-        <w:t>주요 비즈니스 운영에 대한 처리 시간을 40% 단축했습니다.</w:t>
+        <w:t>주요 비즈니스 운영에 대한 처리 시간을 40% 단축하는 데 성공했습니다.</w:t>
       </w:r>
     </w:p>
     <w:p>
@@ -1135,7 +1135,7 @@
           <w:cs w:val="0"/>
           <w:lang w:val="en-US" w:eastAsia="ko-KR" w:bidi="ar-SA"/>
         </w:rPr>
-        <w:t>조직 내에서 보다 전략적인 역할에 인사 재할당.</w:t>
+        <w:t>조직 내에서 보다 전략적인 역할에 인적 자원 재할당.</w:t>
       </w:r>
     </w:p>
     <w:p>
@@ -1578,7 +1578,7 @@
         <w:rPr>
           <w:rStyle w:val="DefaultParagraphFont"/>
           <w:rFonts w:ascii="Batang" w:eastAsia="Batang" w:hAnsi="Batang" w:cs="Batang"/>
-          <w:b w:val="0"/>
+          <w:b/>
           <w:bCs/>
           <w:i w:val="0"/>
           <w:iCs w:val="0"/>
@@ -1654,7 +1654,7 @@
           <w:cs w:val="0"/>
           <w:lang w:val="en-US" w:eastAsia="ko-KR" w:bidi="ar-SA"/>
         </w:rPr>
-        <w:t xml:space="preserve">모든 부서에서 AI 및 기계 학습 애플리케이션을 계속 확장합니다. </w:t>
+        <w:t xml:space="preserve">모든 부서에서 AI 및 Machine Learning 애플리케이션을 계속 확장합니다. </w:t>
       </w:r>
       <w:r>
         <w:rPr>
@@ -2000,7 +2000,7 @@
           <w:cs w:val="0"/>
           <w:lang w:val="en-US" w:eastAsia="ko-KR" w:bidi="ar-SA"/>
         </w:rPr>
-        <w:t>조직은 미래의 성장과 혁신을 주도하기 위해 기술을 활용하기 위해 최선을 다하고 있습니다.</w:t>
+        <w:t>조직은 미래의 성장과 혁신을 주도하는 기술을 활용하기 위해 최선을 다하고 있습니다.</w:t>
       </w:r>
     </w:p>
     <w:sectPr>

--- a/ResourceFiles/Digital Transformation Summary.docx
+++ b/ResourceFiles/Digital Transformation Summary.docx
@@ -1,179 +1,180 @@
 
 <file path=word/document.xml><?xml version="1.0" encoding="utf-8"?>
-<w:document xmlns:wpc="http://schemas.microsoft.com/office/word/2010/wordprocessingCanvas" xmlns:cx="http://schemas.microsoft.com/office/drawing/2014/chartex" xmlns:cx1="http://schemas.microsoft.com/office/drawing/2015/9/8/chartex" xmlns:cx2="http://schemas.microsoft.com/office/drawing/2015/10/21/chartex" xmlns:cx3="http://schemas.microsoft.com/office/drawing/2016/5/9/chartex" xmlns:cx4="http://schemas.microsoft.com/office/drawing/2016/5/10/chartex" xmlns:cx5="http://schemas.microsoft.com/office/drawing/2016/5/11/chartex" xmlns:mc="http://schemas.openxmlformats.org/markup-compatibility/2006" xmlns:o="urn:schemas-microsoft-com:office:office" xmlns:r="http://schemas.openxmlformats.org/officeDocument/2006/relationships" xmlns:m="http://schemas.openxmlformats.org/officeDocument/2006/math" xmlns:v="urn:schemas-microsoft-com:vml" xmlns:wp14="http://schemas.microsoft.com/office/word/2010/wordprocessingDrawing" xmlns:wp="http://schemas.openxmlformats.org/drawingml/2006/wordprocessingDrawing" xmlns:w10="urn:schemas-microsoft-com:office:word" xmlns:w="http://schemas.openxmlformats.org/wordprocessingml/2006/main" xmlns:w14="http://schemas.microsoft.com/office/word/2010/wordml" xmlns:w15="http://schemas.microsoft.com/office/word/2012/wordml" xmlns:wne="http://schemas.microsoft.com/office/word/2006/wordml" xmlns:w16cid="http://schemas.microsoft.com/office/word/2016/wordml/cid" xmlns:w16se="http://schemas.microsoft.com/office/word/2015/wordml/symex" xmlns:wpg="http://schemas.microsoft.com/office/word/2010/wordprocessingGroup" xmlns:wpi="http://schemas.microsoft.com/office/word/2010/wordprocessingInk" xmlns:wps="http://schemas.microsoft.com/office/word/2010/wordprocessingShape" mc:Ignorable="w14 w15 wp14 w16se w16cid">
-  <!-- Generated by Aspose.Words for Java 23.6.0 -->
+<w:document xmlns:wpc="http://schemas.microsoft.com/office/word/2010/wordprocessingCanvas" xmlns:cx="http://schemas.microsoft.com/office/drawing/2014/chartex" xmlns:cx1="http://schemas.microsoft.com/office/drawing/2015/9/8/chartex" xmlns:cx2="http://schemas.microsoft.com/office/drawing/2015/10/21/chartex" xmlns:cx3="http://schemas.microsoft.com/office/drawing/2016/5/9/chartex" xmlns:cx4="http://schemas.microsoft.com/office/drawing/2016/5/10/chartex" xmlns:cx5="http://schemas.microsoft.com/office/drawing/2016/5/11/chartex" xmlns:cx6="http://schemas.microsoft.com/office/drawing/2016/5/12/chartex" xmlns:cx7="http://schemas.microsoft.com/office/drawing/2016/5/13/chartex" xmlns:cx8="http://schemas.microsoft.com/office/drawing/2016/5/14/chartex" xmlns:mc="http://schemas.openxmlformats.org/markup-compatibility/2006" xmlns:aink="http://schemas.microsoft.com/office/drawing/2016/ink" xmlns:am3d="http://schemas.microsoft.com/office/drawing/2017/model3d" xmlns:o="urn:schemas-microsoft-com:office:office" xmlns:oel="http://schemas.microsoft.com/office/2019/extlst" xmlns:r="http://schemas.openxmlformats.org/officeDocument/2006/relationships" xmlns:m="http://schemas.openxmlformats.org/officeDocument/2006/math" xmlns:v="urn:schemas-microsoft-com:vml" xmlns:wp14="http://schemas.microsoft.com/office/word/2010/wordprocessingDrawing" xmlns:wp="http://schemas.openxmlformats.org/drawingml/2006/wordprocessingDrawing" xmlns:w10="urn:schemas-microsoft-com:office:word" xmlns:w="http://schemas.openxmlformats.org/wordprocessingml/2006/main" xmlns:w14="http://schemas.microsoft.com/office/word/2010/wordml" xmlns:w15="http://schemas.microsoft.com/office/word/2012/wordml" xmlns:w16cex="http://schemas.microsoft.com/office/word/2018/wordml/cex" xmlns:w16cid="http://schemas.microsoft.com/office/word/2016/wordml/cid" xmlns:w16="http://schemas.microsoft.com/office/word/2018/wordml" xmlns:w16du="http://schemas.microsoft.com/office/word/2023/wordml/word16du" xmlns:w16sdtdh="http://schemas.microsoft.com/office/word/2020/wordml/sdtdatahash" xmlns:w16sdtfl="http://schemas.microsoft.com/office/word/2024/wordml/sdtformatlock" xmlns:w16se="http://schemas.microsoft.com/office/word/2015/wordml/symex" xmlns:wpg="http://schemas.microsoft.com/office/word/2010/wordprocessingGroup" xmlns:wpi="http://schemas.microsoft.com/office/word/2010/wordprocessingInk" xmlns:wne="http://schemas.microsoft.com/office/word/2006/wordml" xmlns:wps="http://schemas.microsoft.com/office/word/2010/wordprocessingShape" mc:Ignorable="w14 w15 w16se w16cid w16 w16cex w16sdtdh w16sdtfl w16du wp14">
   <w:body>
     <w:p>
       <w:pPr>
         <w:pStyle w:val="Heading1"/>
-        <w:bidi w:val="0"/>
-        <w:rPr>
-          <w:rFonts w:ascii="Segoe UI Semibold" w:hAnsi="Segoe UI Semibold" w:cs="Segoe UI Semibold"/>
+        <w:rPr>
+          <w:rFonts w:ascii="Segoe UI Semibold" w:eastAsia="Malgun Gothic" w:hAnsi="Segoe UI Semibold" w:cs="Segoe UI Semibold"/>
           <w:sz w:val="32"/>
           <w:szCs w:val="32"/>
         </w:rPr>
       </w:pPr>
       <w:r>
         <w:rPr>
-          <w:rStyle w:val="DefaultParagraphFont"/>
-          <w:rFonts w:ascii="Batang" w:eastAsia="Batang" w:hAnsi="Batang" w:cs="Batang"/>
-          <w:b/>
-          <w:bCs/>
-          <w:i w:val="0"/>
-          <w:iCs w:val="0"/>
-          <w:caps w:val="0"/>
-          <w:smallCaps w:val="0"/>
-          <w:strike w:val="0"/>
-          <w:dstrike w:val="0"/>
-          <w:outline w:val="0"/>
-          <w:shadow w:val="0"/>
-          <w:emboss w:val="0"/>
-          <w:imprint w:val="0"/>
-          <w:noProof w:val="0"/>
-          <w:vanish w:val="0"/>
-          <w:color w:val="365F91"/>
-          <w:spacing w:val="0"/>
-          <w:w w:val="100"/>
-          <w:kern w:val="0"/>
-          <w:position w:val="0"/>
+          <w:rFonts w:ascii="Segoe UI Semibold" w:eastAsia="Malgun Gothic" w:hAnsi="Segoe UI Semibold" w:hint="eastAsia"/>
           <w:sz w:val="32"/>
-          <w:szCs w:val="32"/>
-          <w:highlight w:val="none"/>
-          <w:u w:val="none" w:color="auto"/>
-          <w:bdr w:val="none" w:sz="0" w:space="0" w:color="auto"/>
-          <w:shd w:val="clear" w:color="auto" w:fill="auto"/>
-          <w:vertAlign w:val="baseline"/>
-          <w:rtl w:val="0"/>
-          <w:cs w:val="0"/>
-          <w:lang w:val="en-US" w:eastAsia="ko-KR" w:bidi="ar-SA"/>
-        </w:rPr>
-        <w:t>디지털 변환 요약</w:t>
+        </w:rPr>
+        <w:t>디지털</w:t>
+      </w:r>
+      <w:r>
+        <w:rPr>
+          <w:rFonts w:ascii="Segoe UI Semibold" w:eastAsia="Malgun Gothic" w:hAnsi="Segoe UI Semibold" w:hint="eastAsia"/>
+          <w:sz w:val="32"/>
+        </w:rPr>
+        <w:t xml:space="preserve"> </w:t>
+      </w:r>
+      <w:r>
+        <w:rPr>
+          <w:rFonts w:ascii="Segoe UI Semibold" w:eastAsia="Malgun Gothic" w:hAnsi="Segoe UI Semibold" w:hint="eastAsia"/>
+          <w:sz w:val="32"/>
+        </w:rPr>
+        <w:t>변환</w:t>
+      </w:r>
+      <w:r>
+        <w:rPr>
+          <w:rFonts w:ascii="Segoe UI Semibold" w:eastAsia="Malgun Gothic" w:hAnsi="Segoe UI Semibold" w:hint="eastAsia"/>
+          <w:sz w:val="32"/>
+        </w:rPr>
+        <w:t xml:space="preserve"> </w:t>
+      </w:r>
+      <w:r>
+        <w:rPr>
+          <w:rFonts w:ascii="Segoe UI Semibold" w:eastAsia="Malgun Gothic" w:hAnsi="Segoe UI Semibold" w:hint="eastAsia"/>
+          <w:sz w:val="32"/>
+        </w:rPr>
+        <w:t>관련</w:t>
+      </w:r>
+      <w:r>
+        <w:rPr>
+          <w:rFonts w:ascii="Segoe UI Semibold" w:eastAsia="Malgun Gothic" w:hAnsi="Segoe UI Semibold" w:hint="eastAsia"/>
+          <w:sz w:val="32"/>
+        </w:rPr>
+        <w:t xml:space="preserve"> </w:t>
+      </w:r>
+      <w:r>
+        <w:rPr>
+          <w:rFonts w:ascii="Segoe UI Semibold" w:eastAsia="Malgun Gothic" w:hAnsi="Segoe UI Semibold" w:hint="eastAsia"/>
+          <w:sz w:val="32"/>
+        </w:rPr>
+        <w:t>요약</w:t>
+      </w:r>
+      <w:r>
+        <w:rPr>
+          <w:rFonts w:ascii="Segoe UI Semibold" w:eastAsia="Malgun Gothic" w:hAnsi="Segoe UI Semibold" w:hint="eastAsia"/>
+          <w:sz w:val="32"/>
+        </w:rPr>
+        <w:t xml:space="preserve"> </w:t>
+      </w:r>
+      <w:r>
+        <w:rPr>
+          <w:rFonts w:ascii="Segoe UI Semibold" w:eastAsia="Malgun Gothic" w:hAnsi="Segoe UI Semibold" w:hint="eastAsia"/>
+          <w:sz w:val="32"/>
+        </w:rPr>
+        <w:t>정보</w:t>
       </w:r>
     </w:p>
     <w:p>
       <w:pPr>
-        <w:bidi w:val="0"/>
-        <w:rPr>
-          <w:rFonts w:ascii="Segoe UI" w:hAnsi="Segoe UI" w:cs="Segoe UI"/>
+        <w:rPr>
+          <w:rFonts w:ascii="Segoe UI" w:eastAsia="Malgun Gothic" w:hAnsi="Segoe UI" w:cs="Segoe UI"/>
           <w:sz w:val="24"/>
           <w:szCs w:val="24"/>
         </w:rPr>
       </w:pPr>
       <w:r>
         <w:rPr>
-          <w:rStyle w:val="DefaultParagraphFont"/>
-          <w:rFonts w:ascii="Batang" w:eastAsia="Batang" w:hAnsi="Batang" w:cs="Batang"/>
-          <w:b w:val="0"/>
-          <w:bCs w:val="0"/>
-          <w:i w:val="0"/>
-          <w:iCs w:val="0"/>
-          <w:caps w:val="0"/>
-          <w:smallCaps w:val="0"/>
-          <w:strike w:val="0"/>
-          <w:dstrike w:val="0"/>
-          <w:outline w:val="0"/>
-          <w:shadow w:val="0"/>
-          <w:emboss w:val="0"/>
-          <w:imprint w:val="0"/>
-          <w:noProof w:val="0"/>
-          <w:vanish w:val="0"/>
-          <w:color w:val="auto"/>
-          <w:spacing w:val="0"/>
-          <w:w w:val="100"/>
-          <w:kern w:val="0"/>
-          <w:position w:val="0"/>
-          <w:sz w:val="24"/>
-          <w:szCs w:val="24"/>
-          <w:highlight w:val="none"/>
-          <w:u w:val="none" w:color="auto"/>
-          <w:bdr w:val="none" w:sz="0" w:space="0" w:color="auto"/>
-          <w:shd w:val="clear" w:color="auto" w:fill="auto"/>
-          <w:vertAlign w:val="baseline"/>
-          <w:rtl w:val="0"/>
-          <w:cs w:val="0"/>
-          <w:lang w:val="en-US" w:eastAsia="ko-KR" w:bidi="ar-SA"/>
-        </w:rPr>
-        <w:t>조직: Fabrikam Inc.</w:t>
-      </w:r>
-      <w:r>
-        <w:rPr>
-          <w:rStyle w:val="DefaultParagraphFont"/>
-          <w:rFonts w:ascii="Batang" w:eastAsia="Batang" w:hAnsi="Batang" w:cs="Batang"/>
-          <w:b w:val="0"/>
-          <w:bCs w:val="0"/>
-          <w:i w:val="0"/>
-          <w:iCs w:val="0"/>
-          <w:caps w:val="0"/>
-          <w:smallCaps w:val="0"/>
-          <w:strike w:val="0"/>
-          <w:dstrike w:val="0"/>
-          <w:outline w:val="0"/>
-          <w:shadow w:val="0"/>
-          <w:emboss w:val="0"/>
-          <w:imprint w:val="0"/>
-          <w:noProof w:val="0"/>
-          <w:vanish w:val="0"/>
-          <w:color w:val="auto"/>
-          <w:spacing w:val="0"/>
-          <w:w w:val="100"/>
-          <w:kern w:val="0"/>
-          <w:position w:val="0"/>
-          <w:sz w:val="24"/>
-          <w:szCs w:val="24"/>
-          <w:highlight w:val="none"/>
-          <w:u w:val="none" w:color="auto"/>
-          <w:bdr w:val="none" w:sz="0" w:space="0" w:color="auto"/>
-          <w:shd w:val="clear" w:color="auto" w:fill="auto"/>
-          <w:vertAlign w:val="baseline"/>
-          <w:rtl w:val="0"/>
-          <w:cs w:val="0"/>
-          <w:lang w:val="en-US" w:eastAsia="ko-KR" w:bidi="ar-SA"/>
+          <w:rFonts w:ascii="Segoe UI" w:eastAsia="Malgun Gothic" w:hAnsi="Segoe UI" w:hint="eastAsia"/>
+          <w:sz w:val="24"/>
+        </w:rPr>
+        <w:t>조직</w:t>
+      </w:r>
+      <w:r>
+        <w:rPr>
+          <w:rFonts w:ascii="Segoe UI" w:eastAsia="Malgun Gothic" w:hAnsi="Segoe UI" w:hint="eastAsia"/>
+          <w:sz w:val="24"/>
+        </w:rPr>
+        <w:t xml:space="preserve">: </w:t>
+      </w:r>
+      <w:proofErr w:type="spellStart"/>
+      <w:r>
+        <w:rPr>
+          <w:rFonts w:ascii="Segoe UI" w:eastAsia="Malgun Gothic" w:hAnsi="Segoe UI" w:hint="eastAsia"/>
+          <w:sz w:val="24"/>
+        </w:rPr>
+        <w:t>Fabrikam</w:t>
+      </w:r>
+      <w:proofErr w:type="spellEnd"/>
+      <w:r>
+        <w:rPr>
+          <w:rFonts w:ascii="Segoe UI" w:eastAsia="Malgun Gothic" w:hAnsi="Segoe UI" w:hint="eastAsia"/>
+          <w:sz w:val="24"/>
+        </w:rPr>
+        <w:t xml:space="preserve"> Inc.</w:t>
+      </w:r>
+      <w:r>
+        <w:rPr>
+          <w:rFonts w:ascii="Segoe UI" w:eastAsia="Malgun Gothic" w:hAnsi="Segoe UI" w:hint="eastAsia"/>
+          <w:sz w:val="24"/>
         </w:rPr>
         <w:br/>
       </w:r>
       <w:r>
         <w:rPr>
-          <w:rStyle w:val="DefaultParagraphFont"/>
-          <w:rFonts w:ascii="Batang" w:eastAsia="Batang" w:hAnsi="Batang" w:cs="Batang"/>
-          <w:b w:val="0"/>
-          <w:bCs w:val="0"/>
-          <w:i w:val="0"/>
-          <w:iCs w:val="0"/>
-          <w:caps w:val="0"/>
-          <w:smallCaps w:val="0"/>
-          <w:strike w:val="0"/>
-          <w:dstrike w:val="0"/>
-          <w:outline w:val="0"/>
-          <w:shadow w:val="0"/>
-          <w:emboss w:val="0"/>
-          <w:imprint w:val="0"/>
-          <w:noProof w:val="0"/>
-          <w:vanish w:val="0"/>
-          <w:color w:val="auto"/>
-          <w:spacing w:val="0"/>
-          <w:w w:val="100"/>
-          <w:kern w:val="0"/>
-          <w:position w:val="0"/>
-          <w:sz w:val="24"/>
-          <w:szCs w:val="24"/>
-          <w:highlight w:val="none"/>
-          <w:u w:val="none" w:color="auto"/>
-          <w:bdr w:val="none" w:sz="0" w:space="0" w:color="auto"/>
-          <w:shd w:val="clear" w:color="auto" w:fill="auto"/>
-          <w:vertAlign w:val="baseline"/>
-          <w:rtl w:val="0"/>
-          <w:cs w:val="0"/>
-          <w:lang w:val="en-US" w:eastAsia="ko-KR" w:bidi="ar-SA"/>
-        </w:rPr>
-        <w:t>날짜: 2024년 6월 27일</w:t>
+          <w:rFonts w:ascii="Segoe UI" w:eastAsia="Malgun Gothic" w:hAnsi="Segoe UI" w:hint="eastAsia"/>
+          <w:sz w:val="24"/>
+        </w:rPr>
+        <w:t>날짜</w:t>
+      </w:r>
+      <w:r>
+        <w:rPr>
+          <w:rFonts w:ascii="Segoe UI" w:eastAsia="Malgun Gothic" w:hAnsi="Segoe UI" w:hint="eastAsia"/>
+          <w:sz w:val="24"/>
+        </w:rPr>
+        <w:t>: 2024</w:t>
+      </w:r>
+      <w:r>
+        <w:rPr>
+          <w:rFonts w:ascii="Segoe UI" w:eastAsia="Malgun Gothic" w:hAnsi="Segoe UI" w:hint="eastAsia"/>
+          <w:sz w:val="24"/>
+        </w:rPr>
+        <w:t>년</w:t>
+      </w:r>
+      <w:r>
+        <w:rPr>
+          <w:rFonts w:ascii="Segoe UI" w:eastAsia="Malgun Gothic" w:hAnsi="Segoe UI" w:hint="eastAsia"/>
+          <w:sz w:val="24"/>
+        </w:rPr>
+        <w:t xml:space="preserve"> 6</w:t>
+      </w:r>
+      <w:r>
+        <w:rPr>
+          <w:rFonts w:ascii="Segoe UI" w:eastAsia="Malgun Gothic" w:hAnsi="Segoe UI" w:hint="eastAsia"/>
+          <w:sz w:val="24"/>
+        </w:rPr>
+        <w:t>월</w:t>
+      </w:r>
+      <w:r>
+        <w:rPr>
+          <w:rFonts w:ascii="Segoe UI" w:eastAsia="Malgun Gothic" w:hAnsi="Segoe UI" w:hint="eastAsia"/>
+          <w:sz w:val="24"/>
+        </w:rPr>
+        <w:t xml:space="preserve"> 27</w:t>
+      </w:r>
+      <w:r>
+        <w:rPr>
+          <w:rFonts w:ascii="Segoe UI" w:eastAsia="Malgun Gothic" w:hAnsi="Segoe UI" w:hint="eastAsia"/>
+          <w:sz w:val="24"/>
+        </w:rPr>
+        <w:t>일</w:t>
       </w:r>
     </w:p>
     <w:p>
       <w:pPr>
         <w:pStyle w:val="Heading2"/>
-        <w:bidi w:val="0"/>
-        <w:rPr>
-          <w:rFonts w:ascii="Segoe UI Semibold" w:hAnsi="Segoe UI Semibold" w:cs="Segoe UI Semibold"/>
+        <w:rPr>
+          <w:rFonts w:ascii="Segoe UI Semibold" w:eastAsia="Malgun Gothic" w:hAnsi="Segoe UI Semibold" w:cs="Segoe UI Semibold"/>
           <w:color w:val="auto"/>
           <w:sz w:val="28"/>
           <w:szCs w:val="28"/>
@@ -181,155 +182,461 @@
       </w:pPr>
       <w:r>
         <w:rPr>
-          <w:rStyle w:val="DefaultParagraphFont"/>
-          <w:rFonts w:ascii="Batang" w:eastAsia="Batang" w:hAnsi="Batang" w:cs="Batang"/>
-          <w:b/>
-          <w:bCs/>
-          <w:i w:val="0"/>
-          <w:iCs w:val="0"/>
-          <w:caps w:val="0"/>
-          <w:smallCaps w:val="0"/>
-          <w:strike w:val="0"/>
-          <w:dstrike w:val="0"/>
-          <w:outline w:val="0"/>
-          <w:shadow w:val="0"/>
-          <w:emboss w:val="0"/>
-          <w:imprint w:val="0"/>
-          <w:noProof w:val="0"/>
-          <w:vanish w:val="0"/>
+          <w:rFonts w:ascii="Segoe UI Semibold" w:eastAsia="Malgun Gothic" w:hAnsi="Segoe UI Semibold" w:hint="eastAsia"/>
           <w:color w:val="auto"/>
-          <w:spacing w:val="0"/>
-          <w:w w:val="100"/>
-          <w:kern w:val="0"/>
-          <w:position w:val="0"/>
           <w:sz w:val="28"/>
-          <w:szCs w:val="28"/>
-          <w:highlight w:val="none"/>
-          <w:u w:val="none" w:color="auto"/>
-          <w:bdr w:val="none" w:sz="0" w:space="0" w:color="auto"/>
-          <w:shd w:val="clear" w:color="auto" w:fill="auto"/>
-          <w:vertAlign w:val="baseline"/>
-          <w:rtl w:val="0"/>
-          <w:cs w:val="0"/>
-          <w:lang w:val="en-US" w:eastAsia="ko-KR" w:bidi="ar-SA"/>
         </w:rPr>
         <w:t>개요</w:t>
       </w:r>
     </w:p>
     <w:p>
       <w:pPr>
-        <w:bidi w:val="0"/>
-        <w:rPr>
-          <w:rFonts w:ascii="Segoe UI" w:hAnsi="Segoe UI" w:cs="Segoe UI"/>
+        <w:rPr>
+          <w:rFonts w:ascii="Segoe UI" w:eastAsia="Malgun Gothic" w:hAnsi="Segoe UI" w:cs="Segoe UI"/>
           <w:sz w:val="24"/>
           <w:szCs w:val="24"/>
         </w:rPr>
       </w:pPr>
-      <w:r>
-        <w:rPr>
-          <w:rStyle w:val="DefaultParagraphFont"/>
-          <w:rFonts w:ascii="Batang" w:eastAsia="Batang" w:hAnsi="Batang" w:cs="Batang"/>
-          <w:b w:val="0"/>
-          <w:bCs w:val="0"/>
-          <w:i w:val="0"/>
-          <w:iCs w:val="0"/>
-          <w:caps w:val="0"/>
-          <w:smallCaps w:val="0"/>
-          <w:strike w:val="0"/>
-          <w:dstrike w:val="0"/>
-          <w:outline w:val="0"/>
-          <w:shadow w:val="0"/>
-          <w:emboss w:val="0"/>
-          <w:imprint w:val="0"/>
-          <w:noProof w:val="0"/>
-          <w:vanish w:val="0"/>
-          <w:color w:val="auto"/>
-          <w:spacing w:val="0"/>
-          <w:w w:val="100"/>
-          <w:kern w:val="0"/>
-          <w:position w:val="0"/>
-          <w:sz w:val="24"/>
-          <w:szCs w:val="24"/>
-          <w:highlight w:val="none"/>
-          <w:u w:val="none" w:color="auto"/>
-          <w:bdr w:val="none" w:sz="0" w:space="0" w:color="auto"/>
-          <w:shd w:val="clear" w:color="auto" w:fill="auto"/>
-          <w:vertAlign w:val="baseline"/>
-          <w:rtl w:val="0"/>
-          <w:cs w:val="0"/>
-          <w:lang w:val="en-US" w:eastAsia="ko-KR" w:bidi="ar-SA"/>
-        </w:rPr>
-        <w:t xml:space="preserve">Fabrikam Inc.는 운영 효율성 향상, 고객 환경 개선 및 혁신 추진을 목표로 하는 포괄적인 디지털 변환 이니셔티브를 진행하고 있습니다. </w:t>
-      </w:r>
-      <w:r>
-        <w:rPr>
-          <w:rStyle w:val="DefaultParagraphFont"/>
-          <w:rFonts w:ascii="Batang" w:eastAsia="Batang" w:hAnsi="Batang" w:cs="Batang"/>
-          <w:b w:val="0"/>
-          <w:bCs w:val="0"/>
-          <w:i w:val="0"/>
-          <w:iCs w:val="0"/>
-          <w:caps w:val="0"/>
-          <w:smallCaps w:val="0"/>
-          <w:strike w:val="0"/>
-          <w:dstrike w:val="0"/>
-          <w:outline w:val="0"/>
-          <w:shadow w:val="0"/>
-          <w:emboss w:val="0"/>
-          <w:imprint w:val="0"/>
-          <w:noProof w:val="0"/>
-          <w:vanish w:val="0"/>
-          <w:color w:val="auto"/>
-          <w:spacing w:val="0"/>
-          <w:w w:val="100"/>
-          <w:kern w:val="0"/>
-          <w:position w:val="0"/>
-          <w:sz w:val="24"/>
-          <w:szCs w:val="24"/>
-          <w:highlight w:val="none"/>
-          <w:u w:val="none" w:color="auto"/>
-          <w:bdr w:val="none" w:sz="0" w:space="0" w:color="auto"/>
-          <w:shd w:val="clear" w:color="auto" w:fill="auto"/>
-          <w:vertAlign w:val="baseline"/>
-          <w:rtl w:val="0"/>
-          <w:cs w:val="0"/>
-          <w:lang w:val="en-US" w:eastAsia="ko-KR" w:bidi="ar-SA"/>
-        </w:rPr>
-        <w:t>다음 요약에서는 현재까지 달성된 주요 업데이트 및 마일스톤을 간략하게 설명합니다.</w:t>
-      </w:r>
-      <w:r>
-        <w:rPr>
-          <w:rStyle w:val="DefaultParagraphFont"/>
-          <w:rFonts w:ascii="Batang" w:eastAsia="Batang" w:hAnsi="Batang" w:cs="Batang"/>
-          <w:b w:val="0"/>
-          <w:bCs w:val="0"/>
-          <w:i w:val="0"/>
-          <w:iCs w:val="0"/>
-          <w:caps w:val="0"/>
-          <w:smallCaps w:val="0"/>
-          <w:strike w:val="0"/>
-          <w:dstrike w:val="0"/>
-          <w:outline w:val="0"/>
-          <w:shadow w:val="0"/>
-          <w:emboss w:val="0"/>
-          <w:imprint w:val="0"/>
-          <w:noProof w:val="0"/>
-          <w:vanish w:val="0"/>
-          <w:color w:val="auto"/>
-          <w:spacing w:val="0"/>
-          <w:w w:val="100"/>
-          <w:kern w:val="0"/>
-          <w:position w:val="0"/>
-          <w:sz w:val="24"/>
-          <w:szCs w:val="24"/>
-          <w:highlight w:val="none"/>
-          <w:u w:val="none" w:color="auto"/>
-          <w:bdr w:val="none" w:sz="0" w:space="0" w:color="auto"/>
-          <w:shd w:val="clear" w:color="auto" w:fill="auto"/>
-          <w:vertAlign w:val="baseline"/>
-          <w:rtl w:val="0"/>
-          <w:cs w:val="0"/>
-          <w:lang w:val="en-US" w:eastAsia="ko-KR" w:bidi="ar-SA"/>
+      <w:proofErr w:type="spellStart"/>
+      <w:r>
+        <w:rPr>
+          <w:rFonts w:ascii="Segoe UI" w:eastAsia="Malgun Gothic" w:hAnsi="Segoe UI" w:hint="eastAsia"/>
+          <w:sz w:val="24"/>
+        </w:rPr>
+        <w:t>Fabrikam</w:t>
+      </w:r>
+      <w:proofErr w:type="spellEnd"/>
+      <w:r>
+        <w:rPr>
+          <w:rFonts w:ascii="Segoe UI" w:eastAsia="Malgun Gothic" w:hAnsi="Segoe UI" w:hint="eastAsia"/>
+          <w:sz w:val="24"/>
+        </w:rPr>
+        <w:t xml:space="preserve"> Inc.</w:t>
+      </w:r>
+      <w:r>
+        <w:rPr>
+          <w:rFonts w:ascii="Segoe UI" w:eastAsia="Malgun Gothic" w:hAnsi="Segoe UI" w:hint="eastAsia"/>
+          <w:sz w:val="24"/>
+        </w:rPr>
+        <w:t>는</w:t>
+      </w:r>
+      <w:r>
+        <w:rPr>
+          <w:rFonts w:ascii="Segoe UI" w:eastAsia="Malgun Gothic" w:hAnsi="Segoe UI" w:hint="eastAsia"/>
+          <w:sz w:val="24"/>
+        </w:rPr>
+        <w:t xml:space="preserve"> </w:t>
+      </w:r>
+      <w:r>
+        <w:rPr>
+          <w:rFonts w:ascii="Segoe UI" w:eastAsia="Malgun Gothic" w:hAnsi="Segoe UI" w:hint="eastAsia"/>
+          <w:sz w:val="24"/>
+        </w:rPr>
+        <w:t>운영</w:t>
+      </w:r>
+      <w:r>
+        <w:rPr>
+          <w:rFonts w:ascii="Segoe UI" w:eastAsia="Malgun Gothic" w:hAnsi="Segoe UI" w:hint="eastAsia"/>
+          <w:sz w:val="24"/>
+        </w:rPr>
+        <w:t xml:space="preserve"> </w:t>
+      </w:r>
+      <w:r>
+        <w:rPr>
+          <w:rFonts w:ascii="Segoe UI" w:eastAsia="Malgun Gothic" w:hAnsi="Segoe UI" w:hint="eastAsia"/>
+          <w:sz w:val="24"/>
+        </w:rPr>
+        <w:t>효율성과</w:t>
+      </w:r>
+      <w:r>
+        <w:rPr>
+          <w:rFonts w:ascii="Segoe UI" w:eastAsia="Malgun Gothic" w:hAnsi="Segoe UI" w:hint="eastAsia"/>
+          <w:sz w:val="24"/>
+        </w:rPr>
+        <w:t xml:space="preserve"> </w:t>
+      </w:r>
+      <w:r>
+        <w:rPr>
+          <w:rFonts w:ascii="Segoe UI" w:eastAsia="Malgun Gothic" w:hAnsi="Segoe UI" w:hint="eastAsia"/>
+          <w:sz w:val="24"/>
+        </w:rPr>
+        <w:t>고객</w:t>
+      </w:r>
+      <w:r>
+        <w:rPr>
+          <w:rFonts w:ascii="Segoe UI" w:eastAsia="Malgun Gothic" w:hAnsi="Segoe UI" w:hint="eastAsia"/>
+          <w:sz w:val="24"/>
+        </w:rPr>
+        <w:t xml:space="preserve"> </w:t>
+      </w:r>
+      <w:r>
+        <w:rPr>
+          <w:rFonts w:ascii="Segoe UI" w:eastAsia="Malgun Gothic" w:hAnsi="Segoe UI" w:hint="eastAsia"/>
+          <w:sz w:val="24"/>
+        </w:rPr>
+        <w:t>경험을</w:t>
+      </w:r>
+      <w:r>
+        <w:rPr>
+          <w:rFonts w:ascii="Segoe UI" w:eastAsia="Malgun Gothic" w:hAnsi="Segoe UI" w:hint="eastAsia"/>
+          <w:sz w:val="24"/>
+        </w:rPr>
+        <w:t xml:space="preserve"> </w:t>
+      </w:r>
+      <w:r>
+        <w:rPr>
+          <w:rFonts w:ascii="Segoe UI" w:eastAsia="Malgun Gothic" w:hAnsi="Segoe UI" w:hint="eastAsia"/>
+          <w:sz w:val="24"/>
+        </w:rPr>
+        <w:t>개선하고</w:t>
+      </w:r>
+      <w:r>
+        <w:rPr>
+          <w:rFonts w:ascii="Segoe UI" w:eastAsia="Malgun Gothic" w:hAnsi="Segoe UI" w:hint="eastAsia"/>
+          <w:sz w:val="24"/>
+        </w:rPr>
+        <w:t xml:space="preserve"> </w:t>
+      </w:r>
+      <w:r>
+        <w:rPr>
+          <w:rFonts w:ascii="Segoe UI" w:eastAsia="Malgun Gothic" w:hAnsi="Segoe UI" w:hint="eastAsia"/>
+          <w:sz w:val="24"/>
+        </w:rPr>
+        <w:t>획기적인</w:t>
+      </w:r>
+      <w:r>
+        <w:rPr>
+          <w:rFonts w:ascii="Segoe UI" w:eastAsia="Malgun Gothic" w:hAnsi="Segoe UI" w:hint="eastAsia"/>
+          <w:sz w:val="24"/>
+        </w:rPr>
+        <w:t xml:space="preserve"> </w:t>
+      </w:r>
+      <w:r>
+        <w:rPr>
+          <w:rFonts w:ascii="Segoe UI" w:eastAsia="Malgun Gothic" w:hAnsi="Segoe UI" w:hint="eastAsia"/>
+          <w:sz w:val="24"/>
+        </w:rPr>
+        <w:t>업무</w:t>
+      </w:r>
+      <w:r>
+        <w:rPr>
+          <w:rFonts w:ascii="Segoe UI" w:eastAsia="Malgun Gothic" w:hAnsi="Segoe UI" w:hint="eastAsia"/>
+          <w:sz w:val="24"/>
+        </w:rPr>
+        <w:t xml:space="preserve"> </w:t>
+      </w:r>
+      <w:r>
+        <w:rPr>
+          <w:rFonts w:ascii="Segoe UI" w:eastAsia="Malgun Gothic" w:hAnsi="Segoe UI" w:hint="eastAsia"/>
+          <w:sz w:val="24"/>
+        </w:rPr>
+        <w:t>환경을</w:t>
+      </w:r>
+      <w:r>
+        <w:rPr>
+          <w:rFonts w:ascii="Segoe UI" w:eastAsia="Malgun Gothic" w:hAnsi="Segoe UI" w:hint="eastAsia"/>
+          <w:sz w:val="24"/>
+        </w:rPr>
+        <w:t xml:space="preserve"> </w:t>
+      </w:r>
+      <w:r>
+        <w:rPr>
+          <w:rFonts w:ascii="Segoe UI" w:eastAsia="Malgun Gothic" w:hAnsi="Segoe UI" w:hint="eastAsia"/>
+          <w:sz w:val="24"/>
+        </w:rPr>
+        <w:t>구축하기</w:t>
+      </w:r>
+      <w:r>
+        <w:rPr>
+          <w:rFonts w:ascii="Segoe UI" w:eastAsia="Malgun Gothic" w:hAnsi="Segoe UI" w:hint="eastAsia"/>
+          <w:sz w:val="24"/>
+        </w:rPr>
+        <w:t xml:space="preserve"> </w:t>
+      </w:r>
+      <w:r>
+        <w:rPr>
+          <w:rFonts w:ascii="Segoe UI" w:eastAsia="Malgun Gothic" w:hAnsi="Segoe UI" w:hint="eastAsia"/>
+          <w:sz w:val="24"/>
+        </w:rPr>
+        <w:t>위해</w:t>
+      </w:r>
+      <w:r>
+        <w:rPr>
+          <w:rFonts w:ascii="Segoe UI" w:eastAsia="Malgun Gothic" w:hAnsi="Segoe UI" w:hint="eastAsia"/>
+          <w:sz w:val="24"/>
+        </w:rPr>
+        <w:t xml:space="preserve"> </w:t>
+      </w:r>
+      <w:r>
+        <w:rPr>
+          <w:rFonts w:ascii="Segoe UI" w:eastAsia="Malgun Gothic" w:hAnsi="Segoe UI" w:hint="eastAsia"/>
+          <w:sz w:val="24"/>
+        </w:rPr>
+        <w:t>포괄적인</w:t>
+      </w:r>
+      <w:r>
+        <w:rPr>
+          <w:rFonts w:ascii="Segoe UI" w:eastAsia="Malgun Gothic" w:hAnsi="Segoe UI" w:hint="eastAsia"/>
+          <w:sz w:val="24"/>
+        </w:rPr>
+        <w:t xml:space="preserve"> </w:t>
+      </w:r>
+      <w:r>
+        <w:rPr>
+          <w:rFonts w:ascii="Segoe UI" w:eastAsia="Malgun Gothic" w:hAnsi="Segoe UI" w:hint="eastAsia"/>
+          <w:sz w:val="24"/>
+        </w:rPr>
+        <w:t>디지털</w:t>
+      </w:r>
+      <w:r>
+        <w:rPr>
+          <w:rFonts w:ascii="Segoe UI" w:eastAsia="Malgun Gothic" w:hAnsi="Segoe UI" w:hint="eastAsia"/>
+          <w:sz w:val="24"/>
+        </w:rPr>
+        <w:t xml:space="preserve"> </w:t>
+      </w:r>
+      <w:r>
+        <w:rPr>
+          <w:rFonts w:ascii="Segoe UI" w:eastAsia="Malgun Gothic" w:hAnsi="Segoe UI" w:hint="eastAsia"/>
+          <w:sz w:val="24"/>
+        </w:rPr>
+        <w:t>변환</w:t>
+      </w:r>
+      <w:r>
+        <w:rPr>
+          <w:rFonts w:ascii="Segoe UI" w:eastAsia="Malgun Gothic" w:hAnsi="Segoe UI" w:hint="eastAsia"/>
+          <w:sz w:val="24"/>
+        </w:rPr>
+        <w:t xml:space="preserve"> </w:t>
+      </w:r>
+      <w:r>
+        <w:rPr>
+          <w:rFonts w:ascii="Segoe UI" w:eastAsia="Malgun Gothic" w:hAnsi="Segoe UI" w:hint="eastAsia"/>
+          <w:sz w:val="24"/>
+        </w:rPr>
+        <w:t>이니셔티브를</w:t>
+      </w:r>
+      <w:r>
+        <w:rPr>
+          <w:rFonts w:ascii="Segoe UI" w:eastAsia="Malgun Gothic" w:hAnsi="Segoe UI" w:hint="eastAsia"/>
+          <w:sz w:val="24"/>
+        </w:rPr>
+        <w:t xml:space="preserve"> </w:t>
+      </w:r>
+      <w:r>
+        <w:rPr>
+          <w:rFonts w:ascii="Segoe UI" w:eastAsia="Malgun Gothic" w:hAnsi="Segoe UI" w:hint="eastAsia"/>
+          <w:sz w:val="24"/>
+        </w:rPr>
+        <w:t>추진해</w:t>
+      </w:r>
+      <w:r>
+        <w:rPr>
+          <w:rFonts w:ascii="Segoe UI" w:eastAsia="Malgun Gothic" w:hAnsi="Segoe UI" w:hint="eastAsia"/>
+          <w:sz w:val="24"/>
+        </w:rPr>
+        <w:t xml:space="preserve"> </w:t>
+      </w:r>
+      <w:r>
+        <w:rPr>
+          <w:rFonts w:ascii="Segoe UI" w:eastAsia="Malgun Gothic" w:hAnsi="Segoe UI" w:hint="eastAsia"/>
+          <w:sz w:val="24"/>
+        </w:rPr>
+        <w:t>왔습니다</w:t>
+      </w:r>
+      <w:r>
+        <w:rPr>
+          <w:rFonts w:ascii="Segoe UI" w:eastAsia="Malgun Gothic" w:hAnsi="Segoe UI" w:hint="eastAsia"/>
+          <w:sz w:val="24"/>
+        </w:rPr>
+        <w:t xml:space="preserve">. </w:t>
+      </w:r>
+      <w:r>
+        <w:rPr>
+          <w:rFonts w:ascii="Segoe UI" w:eastAsia="Malgun Gothic" w:hAnsi="Segoe UI" w:hint="eastAsia"/>
+          <w:sz w:val="24"/>
+        </w:rPr>
+        <w:t>해당</w:t>
+      </w:r>
+      <w:r>
+        <w:rPr>
+          <w:rFonts w:ascii="Segoe UI" w:eastAsia="Malgun Gothic" w:hAnsi="Segoe UI" w:hint="eastAsia"/>
+          <w:sz w:val="24"/>
+        </w:rPr>
+        <w:t xml:space="preserve"> </w:t>
+      </w:r>
+      <w:r>
+        <w:rPr>
+          <w:rFonts w:ascii="Segoe UI" w:eastAsia="Malgun Gothic" w:hAnsi="Segoe UI" w:hint="eastAsia"/>
+          <w:sz w:val="24"/>
+        </w:rPr>
+        <w:t>이니셔티브에서</w:t>
+      </w:r>
+      <w:r>
+        <w:rPr>
+          <w:rFonts w:ascii="Segoe UI" w:eastAsia="Malgun Gothic" w:hAnsi="Segoe UI" w:hint="eastAsia"/>
+          <w:sz w:val="24"/>
+        </w:rPr>
+        <w:t xml:space="preserve"> </w:t>
+      </w:r>
+      <w:r>
+        <w:rPr>
+          <w:rFonts w:ascii="Segoe UI" w:eastAsia="Malgun Gothic" w:hAnsi="Segoe UI" w:hint="eastAsia"/>
+          <w:sz w:val="24"/>
+        </w:rPr>
+        <w:t>현재까지</w:t>
+      </w:r>
+      <w:r>
+        <w:rPr>
+          <w:rFonts w:ascii="Segoe UI" w:eastAsia="Malgun Gothic" w:hAnsi="Segoe UI" w:hint="eastAsia"/>
+          <w:sz w:val="24"/>
+        </w:rPr>
+        <w:t xml:space="preserve"> </w:t>
+      </w:r>
+      <w:r>
+        <w:rPr>
+          <w:rFonts w:ascii="Segoe UI" w:eastAsia="Malgun Gothic" w:hAnsi="Segoe UI" w:hint="eastAsia"/>
+          <w:sz w:val="24"/>
+        </w:rPr>
+        <w:t>진행된</w:t>
+      </w:r>
+      <w:r>
+        <w:rPr>
+          <w:rFonts w:ascii="Segoe UI" w:eastAsia="Malgun Gothic" w:hAnsi="Segoe UI" w:hint="eastAsia"/>
+          <w:sz w:val="24"/>
+        </w:rPr>
+        <w:t xml:space="preserve"> </w:t>
+      </w:r>
+      <w:r>
+        <w:rPr>
+          <w:rFonts w:ascii="Segoe UI" w:eastAsia="Malgun Gothic" w:hAnsi="Segoe UI" w:hint="eastAsia"/>
+          <w:sz w:val="24"/>
+        </w:rPr>
+        <w:t>마일스톤</w:t>
+      </w:r>
+      <w:r>
+        <w:rPr>
+          <w:rFonts w:ascii="Segoe UI" w:eastAsia="Malgun Gothic" w:hAnsi="Segoe UI" w:hint="eastAsia"/>
+          <w:sz w:val="24"/>
+        </w:rPr>
+        <w:t xml:space="preserve"> </w:t>
+      </w:r>
+      <w:r>
+        <w:rPr>
+          <w:rFonts w:ascii="Segoe UI" w:eastAsia="Malgun Gothic" w:hAnsi="Segoe UI" w:hint="eastAsia"/>
+          <w:sz w:val="24"/>
+        </w:rPr>
+        <w:t>및</w:t>
+      </w:r>
+      <w:r>
+        <w:rPr>
+          <w:rFonts w:ascii="Segoe UI" w:eastAsia="Malgun Gothic" w:hAnsi="Segoe UI" w:hint="eastAsia"/>
+          <w:sz w:val="24"/>
+        </w:rPr>
+        <w:t xml:space="preserve"> </w:t>
+      </w:r>
+      <w:r>
+        <w:rPr>
+          <w:rFonts w:ascii="Segoe UI" w:eastAsia="Malgun Gothic" w:hAnsi="Segoe UI" w:hint="eastAsia"/>
+          <w:sz w:val="24"/>
+        </w:rPr>
+        <w:t>주요</w:t>
+      </w:r>
+      <w:r>
+        <w:rPr>
+          <w:rFonts w:ascii="Segoe UI" w:eastAsia="Malgun Gothic" w:hAnsi="Segoe UI" w:hint="eastAsia"/>
+          <w:sz w:val="24"/>
+        </w:rPr>
+        <w:t xml:space="preserve"> </w:t>
+      </w:r>
+      <w:r>
+        <w:rPr>
+          <w:rFonts w:ascii="Segoe UI" w:eastAsia="Malgun Gothic" w:hAnsi="Segoe UI" w:hint="eastAsia"/>
+          <w:sz w:val="24"/>
+        </w:rPr>
+        <w:t>업데이트</w:t>
+      </w:r>
+      <w:r>
+        <w:rPr>
+          <w:rFonts w:ascii="Segoe UI" w:eastAsia="Malgun Gothic" w:hAnsi="Segoe UI" w:hint="eastAsia"/>
+          <w:sz w:val="24"/>
+        </w:rPr>
+        <w:t xml:space="preserve"> </w:t>
+      </w:r>
+      <w:r>
+        <w:rPr>
+          <w:rFonts w:ascii="Segoe UI" w:eastAsia="Malgun Gothic" w:hAnsi="Segoe UI" w:hint="eastAsia"/>
+          <w:sz w:val="24"/>
+        </w:rPr>
+        <w:t>정보가</w:t>
+      </w:r>
+      <w:r>
+        <w:rPr>
+          <w:rFonts w:ascii="Segoe UI" w:eastAsia="Malgun Gothic" w:hAnsi="Segoe UI" w:hint="eastAsia"/>
+          <w:sz w:val="24"/>
+        </w:rPr>
+        <w:t xml:space="preserve"> </w:t>
+      </w:r>
+      <w:r>
+        <w:rPr>
+          <w:rFonts w:ascii="Segoe UI" w:eastAsia="Malgun Gothic" w:hAnsi="Segoe UI" w:hint="eastAsia"/>
+          <w:sz w:val="24"/>
+        </w:rPr>
+        <w:t>아래에</w:t>
+      </w:r>
+      <w:r>
+        <w:rPr>
+          <w:rFonts w:ascii="Segoe UI" w:eastAsia="Malgun Gothic" w:hAnsi="Segoe UI" w:hint="eastAsia"/>
+          <w:sz w:val="24"/>
+        </w:rPr>
+        <w:t xml:space="preserve"> </w:t>
+      </w:r>
+      <w:r>
+        <w:rPr>
+          <w:rFonts w:ascii="Segoe UI" w:eastAsia="Malgun Gothic" w:hAnsi="Segoe UI" w:hint="eastAsia"/>
+          <w:sz w:val="24"/>
+        </w:rPr>
+        <w:t>대략적으로</w:t>
+      </w:r>
+      <w:r>
+        <w:rPr>
+          <w:rFonts w:ascii="Segoe UI" w:eastAsia="Malgun Gothic" w:hAnsi="Segoe UI" w:hint="eastAsia"/>
+          <w:sz w:val="24"/>
+        </w:rPr>
+        <w:t xml:space="preserve"> </w:t>
+      </w:r>
+      <w:r>
+        <w:rPr>
+          <w:rFonts w:ascii="Segoe UI" w:eastAsia="Malgun Gothic" w:hAnsi="Segoe UI" w:hint="eastAsia"/>
+          <w:sz w:val="24"/>
+        </w:rPr>
+        <w:t>요약되어</w:t>
+      </w:r>
+      <w:r>
+        <w:rPr>
+          <w:rFonts w:ascii="Segoe UI" w:eastAsia="Malgun Gothic" w:hAnsi="Segoe UI" w:hint="eastAsia"/>
+          <w:sz w:val="24"/>
+        </w:rPr>
+        <w:t xml:space="preserve"> </w:t>
+      </w:r>
+      <w:r>
+        <w:rPr>
+          <w:rFonts w:ascii="Segoe UI" w:eastAsia="Malgun Gothic" w:hAnsi="Segoe UI" w:hint="eastAsia"/>
+          <w:sz w:val="24"/>
+        </w:rPr>
+        <w:t>있습니다</w:t>
+      </w:r>
+      <w:r>
+        <w:rPr>
+          <w:rFonts w:ascii="Segoe UI" w:eastAsia="Malgun Gothic" w:hAnsi="Segoe UI" w:hint="eastAsia"/>
+          <w:sz w:val="24"/>
+        </w:rPr>
+        <w:t>.</w:t>
+      </w:r>
+      <w:r>
+        <w:rPr>
+          <w:rFonts w:ascii="Segoe UI" w:eastAsia="Malgun Gothic" w:hAnsi="Segoe UI" w:hint="eastAsia"/>
+          <w:sz w:val="24"/>
         </w:rPr>
         <w:br/>
       </w:r>
@@ -337,9 +644,8 @@
     <w:p>
       <w:pPr>
         <w:pStyle w:val="Heading2"/>
-        <w:bidi w:val="0"/>
-        <w:rPr>
-          <w:rFonts w:ascii="Segoe UI Semibold" w:hAnsi="Segoe UI Semibold" w:cs="Segoe UI Semibold"/>
+        <w:rPr>
+          <w:rFonts w:ascii="Segoe UI Semibold" w:eastAsia="Malgun Gothic" w:hAnsi="Segoe UI Semibold" w:cs="Segoe UI Semibold"/>
           <w:color w:val="auto"/>
           <w:sz w:val="28"/>
           <w:szCs w:val="28"/>
@@ -347,47 +653,34 @@
       </w:pPr>
       <w:r>
         <w:rPr>
-          <w:rStyle w:val="DefaultParagraphFont"/>
-          <w:rFonts w:ascii="Batang" w:eastAsia="Batang" w:hAnsi="Batang" w:cs="Batang"/>
-          <w:b/>
-          <w:bCs/>
-          <w:i w:val="0"/>
-          <w:iCs w:val="0"/>
-          <w:caps w:val="0"/>
-          <w:smallCaps w:val="0"/>
-          <w:strike w:val="0"/>
-          <w:dstrike w:val="0"/>
-          <w:outline w:val="0"/>
-          <w:shadow w:val="0"/>
-          <w:emboss w:val="0"/>
-          <w:imprint w:val="0"/>
-          <w:noProof w:val="0"/>
-          <w:vanish w:val="0"/>
+          <w:rFonts w:ascii="Segoe UI Semibold" w:eastAsia="Malgun Gothic" w:hAnsi="Segoe UI Semibold" w:hint="eastAsia"/>
           <w:color w:val="auto"/>
-          <w:spacing w:val="0"/>
-          <w:w w:val="100"/>
-          <w:kern w:val="0"/>
-          <w:position w:val="0"/>
           <w:sz w:val="28"/>
-          <w:szCs w:val="28"/>
-          <w:highlight w:val="none"/>
-          <w:u w:val="none" w:color="auto"/>
-          <w:bdr w:val="none" w:sz="0" w:space="0" w:color="auto"/>
-          <w:shd w:val="clear" w:color="auto" w:fill="auto"/>
-          <w:vertAlign w:val="baseline"/>
-          <w:rtl w:val="0"/>
-          <w:cs w:val="0"/>
-          <w:lang w:val="en-US" w:eastAsia="ko-KR" w:bidi="ar-SA"/>
-        </w:rPr>
-        <w:t>주요 업데이트</w:t>
+        </w:rPr>
+        <w:t>주요</w:t>
+      </w:r>
+      <w:r>
+        <w:rPr>
+          <w:rFonts w:ascii="Segoe UI Semibold" w:eastAsia="Malgun Gothic" w:hAnsi="Segoe UI Semibold" w:hint="eastAsia"/>
+          <w:color w:val="auto"/>
+          <w:sz w:val="28"/>
+        </w:rPr>
+        <w:t xml:space="preserve"> </w:t>
+      </w:r>
+      <w:r>
+        <w:rPr>
+          <w:rFonts w:ascii="Segoe UI Semibold" w:eastAsia="Malgun Gothic" w:hAnsi="Segoe UI Semibold" w:hint="eastAsia"/>
+          <w:color w:val="auto"/>
+          <w:sz w:val="28"/>
+        </w:rPr>
+        <w:t>업데이트</w:t>
       </w:r>
     </w:p>
     <w:p>
       <w:pPr>
         <w:pStyle w:val="Heading3"/>
-        <w:bidi w:val="0"/>
-        <w:rPr>
-          <w:rFonts w:ascii="Segoe UI Semibold" w:hAnsi="Segoe UI Semibold" w:cs="Segoe UI Semibold"/>
+        <w:rPr>
+          <w:rFonts w:ascii="Segoe UI Semibold" w:eastAsia="Malgun Gothic" w:hAnsi="Segoe UI Semibold" w:cs="Segoe UI Semibold"/>
           <w:color w:val="auto"/>
           <w:sz w:val="24"/>
           <w:szCs w:val="24"/>
@@ -395,188 +688,332 @@
       </w:pPr>
       <w:r>
         <w:rPr>
-          <w:rStyle w:val="DefaultParagraphFont"/>
-          <w:rFonts w:ascii="Batang" w:eastAsia="Batang" w:hAnsi="Batang" w:cs="Batang"/>
-          <w:b/>
-          <w:bCs/>
-          <w:i w:val="0"/>
-          <w:iCs w:val="0"/>
-          <w:caps w:val="0"/>
-          <w:smallCaps w:val="0"/>
-          <w:strike w:val="0"/>
-          <w:dstrike w:val="0"/>
-          <w:outline w:val="0"/>
-          <w:shadow w:val="0"/>
-          <w:emboss w:val="0"/>
-          <w:imprint w:val="0"/>
-          <w:noProof w:val="0"/>
-          <w:vanish w:val="0"/>
+          <w:rFonts w:ascii="Segoe UI Semibold" w:eastAsia="Malgun Gothic" w:hAnsi="Segoe UI Semibold" w:hint="eastAsia"/>
           <w:color w:val="auto"/>
-          <w:spacing w:val="0"/>
-          <w:w w:val="100"/>
-          <w:kern w:val="0"/>
-          <w:position w:val="0"/>
-          <w:sz w:val="24"/>
-          <w:szCs w:val="24"/>
-          <w:highlight w:val="none"/>
-          <w:u w:val="none" w:color="auto"/>
-          <w:bdr w:val="none" w:sz="0" w:space="0" w:color="auto"/>
-          <w:shd w:val="clear" w:color="auto" w:fill="auto"/>
-          <w:vertAlign w:val="baseline"/>
-          <w:rtl w:val="0"/>
-          <w:cs w:val="0"/>
-          <w:lang w:val="en-US" w:eastAsia="ko-KR" w:bidi="ar-SA"/>
-        </w:rPr>
-        <w:t>클라우드 인프라 구현</w:t>
+          <w:sz w:val="24"/>
+        </w:rPr>
+        <w:t>클라우드</w:t>
+      </w:r>
+      <w:r>
+        <w:rPr>
+          <w:rFonts w:ascii="Segoe UI Semibold" w:eastAsia="Malgun Gothic" w:hAnsi="Segoe UI Semibold" w:hint="eastAsia"/>
+          <w:color w:val="auto"/>
+          <w:sz w:val="24"/>
+        </w:rPr>
+        <w:t xml:space="preserve"> </w:t>
+      </w:r>
+      <w:r>
+        <w:rPr>
+          <w:rFonts w:ascii="Segoe UI Semibold" w:eastAsia="Malgun Gothic" w:hAnsi="Segoe UI Semibold" w:hint="eastAsia"/>
+          <w:color w:val="auto"/>
+          <w:sz w:val="24"/>
+        </w:rPr>
+        <w:t>인프라</w:t>
+      </w:r>
+      <w:r>
+        <w:rPr>
+          <w:rFonts w:ascii="Segoe UI Semibold" w:eastAsia="Malgun Gothic" w:hAnsi="Segoe UI Semibold" w:hint="eastAsia"/>
+          <w:color w:val="auto"/>
+          <w:sz w:val="24"/>
+        </w:rPr>
+        <w:t xml:space="preserve"> </w:t>
+      </w:r>
+      <w:r>
+        <w:rPr>
+          <w:rFonts w:ascii="Segoe UI Semibold" w:eastAsia="Malgun Gothic" w:hAnsi="Segoe UI Semibold" w:hint="eastAsia"/>
+          <w:color w:val="auto"/>
+          <w:sz w:val="24"/>
+        </w:rPr>
+        <w:t>구현</w:t>
       </w:r>
     </w:p>
     <w:p>
       <w:pPr>
         <w:pStyle w:val="ListBullet"/>
-        <w:bidi w:val="0"/>
-        <w:rPr>
-          <w:rFonts w:ascii="Segoe UI" w:hAnsi="Segoe UI" w:cs="Segoe UI"/>
+        <w:rPr>
+          <w:rFonts w:ascii="Segoe UI" w:eastAsia="Malgun Gothic" w:hAnsi="Segoe UI" w:cs="Segoe UI"/>
           <w:sz w:val="24"/>
           <w:szCs w:val="24"/>
         </w:rPr>
       </w:pPr>
       <w:r>
         <w:rPr>
-          <w:rStyle w:val="DefaultParagraphFont"/>
-          <w:rFonts w:ascii="Batang" w:eastAsia="Batang" w:hAnsi="Batang" w:cs="Batang"/>
-          <w:b w:val="0"/>
-          <w:bCs w:val="0"/>
-          <w:i w:val="0"/>
-          <w:iCs w:val="0"/>
-          <w:caps w:val="0"/>
-          <w:smallCaps w:val="0"/>
-          <w:strike w:val="0"/>
-          <w:dstrike w:val="0"/>
-          <w:outline w:val="0"/>
-          <w:shadow w:val="0"/>
-          <w:emboss w:val="0"/>
-          <w:imprint w:val="0"/>
-          <w:noProof w:val="0"/>
-          <w:vanish w:val="0"/>
-          <w:color w:val="auto"/>
-          <w:spacing w:val="0"/>
-          <w:w w:val="100"/>
-          <w:kern w:val="0"/>
-          <w:position w:val="0"/>
-          <w:sz w:val="24"/>
-          <w:szCs w:val="24"/>
-          <w:highlight w:val="none"/>
-          <w:u w:val="none" w:color="auto"/>
-          <w:bdr w:val="none" w:sz="0" w:space="0" w:color="auto"/>
-          <w:shd w:val="clear" w:color="auto" w:fill="auto"/>
-          <w:vertAlign w:val="baseline"/>
-          <w:rtl w:val="0"/>
-          <w:cs w:val="0"/>
-          <w:lang w:val="en-US" w:eastAsia="ko-KR" w:bidi="ar-SA"/>
-        </w:rPr>
-        <w:t>온-프레미스 애플리케이션의 80%를 클라우드로 마이그레이션합니다.</w:t>
+          <w:rFonts w:ascii="Segoe UI" w:eastAsia="Malgun Gothic" w:hAnsi="Segoe UI" w:hint="eastAsia"/>
+          <w:sz w:val="24"/>
+        </w:rPr>
+        <w:t>온</w:t>
+      </w:r>
+      <w:r>
+        <w:rPr>
+          <w:rFonts w:ascii="Segoe UI" w:eastAsia="Malgun Gothic" w:hAnsi="Segoe UI" w:hint="eastAsia"/>
+          <w:sz w:val="24"/>
+        </w:rPr>
+        <w:t>-</w:t>
+      </w:r>
+      <w:r>
+        <w:rPr>
+          <w:rFonts w:ascii="Segoe UI" w:eastAsia="Malgun Gothic" w:hAnsi="Segoe UI" w:hint="eastAsia"/>
+          <w:sz w:val="24"/>
+        </w:rPr>
+        <w:t>프레미스</w:t>
+      </w:r>
+      <w:r>
+        <w:rPr>
+          <w:rFonts w:ascii="Segoe UI" w:eastAsia="Malgun Gothic" w:hAnsi="Segoe UI" w:hint="eastAsia"/>
+          <w:sz w:val="24"/>
+        </w:rPr>
+        <w:t xml:space="preserve"> </w:t>
+      </w:r>
+      <w:r>
+        <w:rPr>
+          <w:rFonts w:ascii="Segoe UI" w:eastAsia="Malgun Gothic" w:hAnsi="Segoe UI" w:hint="eastAsia"/>
+          <w:sz w:val="24"/>
+        </w:rPr>
+        <w:t>애플리케이션</w:t>
+      </w:r>
+      <w:r>
+        <w:rPr>
+          <w:rFonts w:ascii="Segoe UI" w:eastAsia="Malgun Gothic" w:hAnsi="Segoe UI" w:hint="eastAsia"/>
+          <w:sz w:val="24"/>
+        </w:rPr>
+        <w:t xml:space="preserve"> </w:t>
+      </w:r>
+      <w:r>
+        <w:rPr>
+          <w:rFonts w:ascii="Segoe UI" w:eastAsia="Malgun Gothic" w:hAnsi="Segoe UI" w:hint="eastAsia"/>
+          <w:sz w:val="24"/>
+        </w:rPr>
+        <w:t>중</w:t>
+      </w:r>
+      <w:r>
+        <w:rPr>
+          <w:rFonts w:ascii="Segoe UI" w:eastAsia="Malgun Gothic" w:hAnsi="Segoe UI" w:hint="eastAsia"/>
+          <w:sz w:val="24"/>
+        </w:rPr>
+        <w:t xml:space="preserve"> 80%</w:t>
+      </w:r>
+      <w:r>
+        <w:rPr>
+          <w:rFonts w:ascii="Segoe UI" w:eastAsia="Malgun Gothic" w:hAnsi="Segoe UI" w:hint="eastAsia"/>
+          <w:sz w:val="24"/>
+        </w:rPr>
+        <w:t>를</w:t>
+      </w:r>
+      <w:r>
+        <w:rPr>
+          <w:rFonts w:ascii="Segoe UI" w:eastAsia="Malgun Gothic" w:hAnsi="Segoe UI" w:hint="eastAsia"/>
+          <w:sz w:val="24"/>
+        </w:rPr>
+        <w:t xml:space="preserve"> </w:t>
+      </w:r>
+      <w:r>
+        <w:rPr>
+          <w:rFonts w:ascii="Segoe UI" w:eastAsia="Malgun Gothic" w:hAnsi="Segoe UI" w:hint="eastAsia"/>
+          <w:sz w:val="24"/>
+        </w:rPr>
+        <w:t>클라우드로</w:t>
+      </w:r>
+      <w:r>
+        <w:rPr>
+          <w:rFonts w:ascii="Segoe UI" w:eastAsia="Malgun Gothic" w:hAnsi="Segoe UI" w:hint="eastAsia"/>
+          <w:sz w:val="24"/>
+        </w:rPr>
+        <w:t xml:space="preserve"> </w:t>
+      </w:r>
+      <w:r>
+        <w:rPr>
+          <w:rFonts w:ascii="Segoe UI" w:eastAsia="Malgun Gothic" w:hAnsi="Segoe UI" w:hint="eastAsia"/>
+          <w:sz w:val="24"/>
+        </w:rPr>
+        <w:t>마이그레이션했습니다</w:t>
+      </w:r>
+      <w:r>
+        <w:rPr>
+          <w:rFonts w:ascii="Segoe UI" w:eastAsia="Malgun Gothic" w:hAnsi="Segoe UI" w:hint="eastAsia"/>
+          <w:sz w:val="24"/>
+        </w:rPr>
+        <w:t>.</w:t>
       </w:r>
     </w:p>
     <w:p>
       <w:pPr>
         <w:pStyle w:val="ListBullet"/>
-        <w:bidi w:val="0"/>
-        <w:rPr>
-          <w:rFonts w:ascii="Segoe UI" w:hAnsi="Segoe UI" w:cs="Segoe UI"/>
+        <w:rPr>
+          <w:rFonts w:ascii="Segoe UI" w:eastAsia="Malgun Gothic" w:hAnsi="Segoe UI" w:cs="Segoe UI"/>
           <w:sz w:val="24"/>
           <w:szCs w:val="24"/>
         </w:rPr>
       </w:pPr>
       <w:r>
         <w:rPr>
-          <w:rStyle w:val="DefaultParagraphFont"/>
-          <w:rFonts w:ascii="Batang" w:eastAsia="Batang" w:hAnsi="Batang" w:cs="Batang"/>
-          <w:b w:val="0"/>
-          <w:bCs w:val="0"/>
-          <w:i w:val="0"/>
-          <w:iCs w:val="0"/>
-          <w:caps w:val="0"/>
-          <w:smallCaps w:val="0"/>
-          <w:strike w:val="0"/>
-          <w:dstrike w:val="0"/>
-          <w:outline w:val="0"/>
-          <w:shadow w:val="0"/>
-          <w:emboss w:val="0"/>
-          <w:imprint w:val="0"/>
-          <w:noProof w:val="0"/>
-          <w:vanish w:val="0"/>
-          <w:color w:val="auto"/>
-          <w:spacing w:val="0"/>
-          <w:w w:val="100"/>
-          <w:kern w:val="0"/>
-          <w:position w:val="0"/>
-          <w:sz w:val="24"/>
-          <w:szCs w:val="24"/>
-          <w:highlight w:val="none"/>
-          <w:u w:val="none" w:color="auto"/>
-          <w:bdr w:val="none" w:sz="0" w:space="0" w:color="auto"/>
-          <w:shd w:val="clear" w:color="auto" w:fill="auto"/>
-          <w:vertAlign w:val="baseline"/>
-          <w:rtl w:val="0"/>
-          <w:cs w:val="0"/>
-          <w:lang w:val="en-US" w:eastAsia="ko-KR" w:bidi="ar-SA"/>
-        </w:rPr>
-        <w:t>확장성이 향상되고 IT 비용이 25% 절감되었습니다.</w:t>
+          <w:rFonts w:ascii="Segoe UI" w:eastAsia="Malgun Gothic" w:hAnsi="Segoe UI" w:hint="eastAsia"/>
+          <w:sz w:val="24"/>
+        </w:rPr>
+        <w:t>확장성이</w:t>
+      </w:r>
+      <w:r>
+        <w:rPr>
+          <w:rFonts w:ascii="Segoe UI" w:eastAsia="Malgun Gothic" w:hAnsi="Segoe UI" w:hint="eastAsia"/>
+          <w:sz w:val="24"/>
+        </w:rPr>
+        <w:t xml:space="preserve"> </w:t>
+      </w:r>
+      <w:r>
+        <w:rPr>
+          <w:rFonts w:ascii="Segoe UI" w:eastAsia="Malgun Gothic" w:hAnsi="Segoe UI" w:hint="eastAsia"/>
+          <w:sz w:val="24"/>
+        </w:rPr>
+        <w:t>개선되었으며</w:t>
+      </w:r>
+      <w:r>
+        <w:rPr>
+          <w:rFonts w:ascii="Segoe UI" w:eastAsia="Malgun Gothic" w:hAnsi="Segoe UI" w:hint="eastAsia"/>
+          <w:sz w:val="24"/>
+        </w:rPr>
+        <w:t xml:space="preserve"> IT </w:t>
+      </w:r>
+      <w:r>
+        <w:rPr>
+          <w:rFonts w:ascii="Segoe UI" w:eastAsia="Malgun Gothic" w:hAnsi="Segoe UI" w:hint="eastAsia"/>
+          <w:sz w:val="24"/>
+        </w:rPr>
+        <w:t>비용이</w:t>
+      </w:r>
+      <w:r>
+        <w:rPr>
+          <w:rFonts w:ascii="Segoe UI" w:eastAsia="Malgun Gothic" w:hAnsi="Segoe UI" w:hint="eastAsia"/>
+          <w:sz w:val="24"/>
+        </w:rPr>
+        <w:t xml:space="preserve"> 25% </w:t>
+      </w:r>
+      <w:r>
+        <w:rPr>
+          <w:rFonts w:ascii="Segoe UI" w:eastAsia="Malgun Gothic" w:hAnsi="Segoe UI" w:hint="eastAsia"/>
+          <w:sz w:val="24"/>
+        </w:rPr>
+        <w:t>감소했습니다</w:t>
+      </w:r>
+      <w:r>
+        <w:rPr>
+          <w:rFonts w:ascii="Segoe UI" w:eastAsia="Malgun Gothic" w:hAnsi="Segoe UI" w:hint="eastAsia"/>
+          <w:sz w:val="24"/>
+        </w:rPr>
+        <w:t>.</w:t>
       </w:r>
     </w:p>
     <w:p>
       <w:pPr>
         <w:pStyle w:val="ListBullet"/>
-        <w:bidi w:val="0"/>
-        <w:rPr>
-          <w:rFonts w:ascii="Segoe UI" w:hAnsi="Segoe UI" w:cs="Segoe UI"/>
+        <w:rPr>
+          <w:rFonts w:ascii="Segoe UI" w:eastAsia="Malgun Gothic" w:hAnsi="Segoe UI" w:cs="Segoe UI"/>
           <w:sz w:val="24"/>
           <w:szCs w:val="24"/>
         </w:rPr>
       </w:pPr>
       <w:r>
         <w:rPr>
-          <w:rStyle w:val="DefaultParagraphFont"/>
-          <w:rFonts w:ascii="Batang" w:eastAsia="Batang" w:hAnsi="Batang" w:cs="Batang"/>
-          <w:b w:val="0"/>
-          <w:bCs w:val="0"/>
-          <w:i w:val="0"/>
-          <w:iCs w:val="0"/>
-          <w:caps w:val="0"/>
-          <w:smallCaps w:val="0"/>
-          <w:strike w:val="0"/>
-          <w:dstrike w:val="0"/>
-          <w:outline w:val="0"/>
-          <w:shadow w:val="0"/>
-          <w:emboss w:val="0"/>
-          <w:imprint w:val="0"/>
-          <w:noProof w:val="0"/>
-          <w:vanish w:val="0"/>
-          <w:color w:val="auto"/>
-          <w:spacing w:val="0"/>
-          <w:w w:val="100"/>
-          <w:kern w:val="0"/>
-          <w:position w:val="0"/>
-          <w:sz w:val="24"/>
-          <w:szCs w:val="24"/>
-          <w:highlight w:val="none"/>
-          <w:u w:val="none" w:color="auto"/>
-          <w:bdr w:val="none" w:sz="0" w:space="0" w:color="auto"/>
-          <w:shd w:val="clear" w:color="auto" w:fill="auto"/>
-          <w:vertAlign w:val="baseline"/>
-          <w:rtl w:val="0"/>
-          <w:cs w:val="0"/>
-          <w:lang w:val="en-US" w:eastAsia="ko-KR" w:bidi="ar-SA"/>
-        </w:rPr>
-        <w:t>향상된 데이터 보안 및 업계 표준 준수</w:t>
+          <w:rFonts w:ascii="Segoe UI" w:eastAsia="Malgun Gothic" w:hAnsi="Segoe UI" w:hint="eastAsia"/>
+          <w:sz w:val="24"/>
+        </w:rPr>
+        <w:t>데이터</w:t>
+      </w:r>
+      <w:r>
+        <w:rPr>
+          <w:rFonts w:ascii="Segoe UI" w:eastAsia="Malgun Gothic" w:hAnsi="Segoe UI" w:hint="eastAsia"/>
+          <w:sz w:val="24"/>
+        </w:rPr>
+        <w:t xml:space="preserve"> </w:t>
+      </w:r>
+      <w:r>
+        <w:rPr>
+          <w:rFonts w:ascii="Segoe UI" w:eastAsia="Malgun Gothic" w:hAnsi="Segoe UI" w:hint="eastAsia"/>
+          <w:sz w:val="24"/>
+        </w:rPr>
+        <w:t>보안이</w:t>
+      </w:r>
+      <w:r>
+        <w:rPr>
+          <w:rFonts w:ascii="Segoe UI" w:eastAsia="Malgun Gothic" w:hAnsi="Segoe UI" w:hint="eastAsia"/>
+          <w:sz w:val="24"/>
+        </w:rPr>
+        <w:t xml:space="preserve"> </w:t>
+      </w:r>
+      <w:r>
+        <w:rPr>
+          <w:rFonts w:ascii="Segoe UI" w:eastAsia="Malgun Gothic" w:hAnsi="Segoe UI" w:hint="eastAsia"/>
+          <w:sz w:val="24"/>
+        </w:rPr>
+        <w:t>강화되었으며</w:t>
+      </w:r>
+      <w:r>
+        <w:rPr>
+          <w:rFonts w:ascii="Segoe UI" w:eastAsia="Malgun Gothic" w:hAnsi="Segoe UI" w:hint="eastAsia"/>
+          <w:sz w:val="24"/>
+        </w:rPr>
+        <w:t xml:space="preserve"> </w:t>
+      </w:r>
+      <w:r>
+        <w:rPr>
+          <w:rFonts w:ascii="Segoe UI" w:eastAsia="Malgun Gothic" w:hAnsi="Segoe UI" w:hint="eastAsia"/>
+          <w:sz w:val="24"/>
+        </w:rPr>
+        <w:t>업계</w:t>
+      </w:r>
+      <w:r>
+        <w:rPr>
+          <w:rFonts w:ascii="Segoe UI" w:eastAsia="Malgun Gothic" w:hAnsi="Segoe UI" w:hint="eastAsia"/>
+          <w:sz w:val="24"/>
+        </w:rPr>
+        <w:t xml:space="preserve"> </w:t>
+      </w:r>
+      <w:r>
+        <w:rPr>
+          <w:rFonts w:ascii="Segoe UI" w:eastAsia="Malgun Gothic" w:hAnsi="Segoe UI" w:hint="eastAsia"/>
+          <w:sz w:val="24"/>
+        </w:rPr>
+        <w:t>표준</w:t>
+      </w:r>
+      <w:r>
+        <w:rPr>
+          <w:rFonts w:ascii="Segoe UI" w:eastAsia="Malgun Gothic" w:hAnsi="Segoe UI" w:hint="eastAsia"/>
+          <w:sz w:val="24"/>
+        </w:rPr>
+        <w:t xml:space="preserve"> </w:t>
+      </w:r>
+      <w:r>
+        <w:rPr>
+          <w:rFonts w:ascii="Segoe UI" w:eastAsia="Malgun Gothic" w:hAnsi="Segoe UI" w:hint="eastAsia"/>
+          <w:sz w:val="24"/>
+        </w:rPr>
+        <w:t>준수율이</w:t>
+      </w:r>
+      <w:r>
+        <w:rPr>
+          <w:rFonts w:ascii="Segoe UI" w:eastAsia="Malgun Gothic" w:hAnsi="Segoe UI" w:hint="eastAsia"/>
+          <w:sz w:val="24"/>
+        </w:rPr>
+        <w:t xml:space="preserve"> </w:t>
+      </w:r>
+      <w:r>
+        <w:rPr>
+          <w:rFonts w:ascii="Segoe UI" w:eastAsia="Malgun Gothic" w:hAnsi="Segoe UI" w:hint="eastAsia"/>
+          <w:sz w:val="24"/>
+        </w:rPr>
+        <w:t>높아졌습니다</w:t>
+      </w:r>
+      <w:r>
+        <w:rPr>
+          <w:rFonts w:ascii="Segoe UI" w:eastAsia="Malgun Gothic" w:hAnsi="Segoe UI" w:hint="eastAsia"/>
+          <w:sz w:val="24"/>
+        </w:rPr>
+        <w:t>.</w:t>
       </w:r>
     </w:p>
     <w:p>
       <w:pPr>
         <w:pStyle w:val="Heading3"/>
-        <w:bidi w:val="0"/>
-        <w:rPr>
-          <w:rFonts w:ascii="Segoe UI Semibold" w:hAnsi="Segoe UI Semibold" w:cs="Segoe UI Semibold"/>
+        <w:rPr>
+          <w:rFonts w:ascii="Segoe UI Semibold" w:eastAsia="Malgun Gothic" w:hAnsi="Segoe UI Semibold" w:cs="Segoe UI Semibold"/>
           <w:color w:val="auto"/>
           <w:sz w:val="24"/>
           <w:szCs w:val="24"/>
@@ -584,188 +1021,482 @@
       </w:pPr>
       <w:r>
         <w:rPr>
-          <w:rStyle w:val="DefaultParagraphFont"/>
-          <w:rFonts w:ascii="Batang" w:eastAsia="Batang" w:hAnsi="Batang" w:cs="Batang"/>
-          <w:b/>
-          <w:bCs/>
-          <w:i w:val="0"/>
-          <w:iCs w:val="0"/>
-          <w:caps w:val="0"/>
-          <w:smallCaps w:val="0"/>
-          <w:strike w:val="0"/>
-          <w:dstrike w:val="0"/>
-          <w:outline w:val="0"/>
-          <w:shadow w:val="0"/>
-          <w:emboss w:val="0"/>
-          <w:imprint w:val="0"/>
-          <w:noProof w:val="0"/>
-          <w:vanish w:val="0"/>
+          <w:rFonts w:ascii="Segoe UI Semibold" w:eastAsia="Malgun Gothic" w:hAnsi="Segoe UI Semibold" w:hint="eastAsia"/>
           <w:color w:val="auto"/>
-          <w:spacing w:val="0"/>
-          <w:w w:val="100"/>
-          <w:kern w:val="0"/>
-          <w:position w:val="0"/>
-          <w:sz w:val="24"/>
-          <w:szCs w:val="24"/>
-          <w:highlight w:val="none"/>
-          <w:u w:val="none" w:color="auto"/>
-          <w:bdr w:val="none" w:sz="0" w:space="0" w:color="auto"/>
-          <w:shd w:val="clear" w:color="auto" w:fill="auto"/>
-          <w:vertAlign w:val="baseline"/>
-          <w:rtl w:val="0"/>
-          <w:cs w:val="0"/>
-          <w:lang w:val="en-US" w:eastAsia="ko-KR" w:bidi="ar-SA"/>
-        </w:rPr>
-        <w:t>AI 및 Machine Learning 채택</w:t>
+          <w:sz w:val="24"/>
+        </w:rPr>
+        <w:t xml:space="preserve">AI </w:t>
+      </w:r>
+      <w:r>
+        <w:rPr>
+          <w:rFonts w:ascii="Segoe UI Semibold" w:eastAsia="Malgun Gothic" w:hAnsi="Segoe UI Semibold" w:hint="eastAsia"/>
+          <w:color w:val="auto"/>
+          <w:sz w:val="24"/>
+        </w:rPr>
+        <w:t>및</w:t>
+      </w:r>
+      <w:r>
+        <w:rPr>
+          <w:rFonts w:ascii="Segoe UI Semibold" w:eastAsia="Malgun Gothic" w:hAnsi="Segoe UI Semibold" w:hint="eastAsia"/>
+          <w:color w:val="auto"/>
+          <w:sz w:val="24"/>
+        </w:rPr>
+        <w:t xml:space="preserve"> </w:t>
+      </w:r>
+      <w:r>
+        <w:rPr>
+          <w:rFonts w:ascii="Segoe UI Semibold" w:eastAsia="Malgun Gothic" w:hAnsi="Segoe UI Semibold" w:hint="eastAsia"/>
+          <w:color w:val="auto"/>
+          <w:sz w:val="24"/>
+        </w:rPr>
+        <w:t>기계</w:t>
+      </w:r>
+      <w:r>
+        <w:rPr>
+          <w:rFonts w:ascii="Segoe UI Semibold" w:eastAsia="Malgun Gothic" w:hAnsi="Segoe UI Semibold" w:hint="eastAsia"/>
+          <w:color w:val="auto"/>
+          <w:sz w:val="24"/>
+        </w:rPr>
+        <w:t xml:space="preserve"> </w:t>
+      </w:r>
+      <w:r>
+        <w:rPr>
+          <w:rFonts w:ascii="Segoe UI Semibold" w:eastAsia="Malgun Gothic" w:hAnsi="Segoe UI Semibold" w:hint="eastAsia"/>
+          <w:color w:val="auto"/>
+          <w:sz w:val="24"/>
+        </w:rPr>
+        <w:t>학습</w:t>
+      </w:r>
+      <w:r>
+        <w:rPr>
+          <w:rFonts w:ascii="Segoe UI Semibold" w:eastAsia="Malgun Gothic" w:hAnsi="Segoe UI Semibold" w:hint="eastAsia"/>
+          <w:color w:val="auto"/>
+          <w:sz w:val="24"/>
+        </w:rPr>
+        <w:t xml:space="preserve"> </w:t>
+      </w:r>
+      <w:r>
+        <w:rPr>
+          <w:rFonts w:ascii="Segoe UI Semibold" w:eastAsia="Malgun Gothic" w:hAnsi="Segoe UI Semibold" w:hint="eastAsia"/>
+          <w:color w:val="auto"/>
+          <w:sz w:val="24"/>
+        </w:rPr>
+        <w:t>채택</w:t>
       </w:r>
     </w:p>
     <w:p>
       <w:pPr>
         <w:pStyle w:val="ListBullet"/>
-        <w:bidi w:val="0"/>
-        <w:rPr>
-          <w:rFonts w:ascii="Segoe UI" w:hAnsi="Segoe UI" w:cs="Segoe UI"/>
+        <w:rPr>
+          <w:rFonts w:ascii="Segoe UI" w:eastAsia="Malgun Gothic" w:hAnsi="Segoe UI" w:cs="Segoe UI"/>
           <w:sz w:val="24"/>
           <w:szCs w:val="24"/>
         </w:rPr>
       </w:pPr>
       <w:r>
         <w:rPr>
-          <w:rStyle w:val="DefaultParagraphFont"/>
-          <w:rFonts w:ascii="Batang" w:eastAsia="Batang" w:hAnsi="Batang" w:cs="Batang"/>
-          <w:b w:val="0"/>
-          <w:bCs w:val="0"/>
-          <w:i w:val="0"/>
-          <w:iCs w:val="0"/>
-          <w:caps w:val="0"/>
-          <w:smallCaps w:val="0"/>
-          <w:strike w:val="0"/>
-          <w:dstrike w:val="0"/>
-          <w:outline w:val="0"/>
-          <w:shadow w:val="0"/>
-          <w:emboss w:val="0"/>
-          <w:imprint w:val="0"/>
-          <w:noProof w:val="0"/>
-          <w:vanish w:val="0"/>
-          <w:color w:val="auto"/>
-          <w:spacing w:val="0"/>
-          <w:w w:val="100"/>
-          <w:kern w:val="0"/>
-          <w:position w:val="0"/>
-          <w:sz w:val="24"/>
-          <w:szCs w:val="24"/>
-          <w:highlight w:val="none"/>
-          <w:u w:val="none" w:color="auto"/>
-          <w:bdr w:val="none" w:sz="0" w:space="0" w:color="auto"/>
-          <w:shd w:val="clear" w:color="auto" w:fill="auto"/>
-          <w:vertAlign w:val="baseline"/>
-          <w:rtl w:val="0"/>
-          <w:cs w:val="0"/>
-          <w:lang w:val="en-US" w:eastAsia="ko-KR" w:bidi="ar-SA"/>
-        </w:rPr>
-        <w:t>AI 기반 분석을 통합하여 의사 결정 프로세스를 간소화합니다.</w:t>
+          <w:rFonts w:ascii="Segoe UI" w:eastAsia="Malgun Gothic" w:hAnsi="Segoe UI" w:hint="eastAsia"/>
+          <w:sz w:val="24"/>
+        </w:rPr>
+        <w:t>의사</w:t>
+      </w:r>
+      <w:r>
+        <w:rPr>
+          <w:rFonts w:ascii="Segoe UI" w:eastAsia="Malgun Gothic" w:hAnsi="Segoe UI" w:hint="eastAsia"/>
+          <w:sz w:val="24"/>
+        </w:rPr>
+        <w:t xml:space="preserve"> </w:t>
+      </w:r>
+      <w:r>
+        <w:rPr>
+          <w:rFonts w:ascii="Segoe UI" w:eastAsia="Malgun Gothic" w:hAnsi="Segoe UI" w:hint="eastAsia"/>
+          <w:sz w:val="24"/>
+        </w:rPr>
+        <w:t>결정</w:t>
+      </w:r>
+      <w:r>
+        <w:rPr>
+          <w:rFonts w:ascii="Segoe UI" w:eastAsia="Malgun Gothic" w:hAnsi="Segoe UI" w:hint="eastAsia"/>
+          <w:sz w:val="24"/>
+        </w:rPr>
+        <w:t xml:space="preserve"> </w:t>
+      </w:r>
+      <w:r>
+        <w:rPr>
+          <w:rFonts w:ascii="Segoe UI" w:eastAsia="Malgun Gothic" w:hAnsi="Segoe UI" w:hint="eastAsia"/>
+          <w:sz w:val="24"/>
+        </w:rPr>
+        <w:t>프로세스</w:t>
+      </w:r>
+      <w:r>
+        <w:rPr>
+          <w:rFonts w:ascii="Segoe UI" w:eastAsia="Malgun Gothic" w:hAnsi="Segoe UI" w:hint="eastAsia"/>
+          <w:sz w:val="24"/>
+        </w:rPr>
+        <w:t xml:space="preserve"> </w:t>
+      </w:r>
+      <w:r>
+        <w:rPr>
+          <w:rFonts w:ascii="Segoe UI" w:eastAsia="Malgun Gothic" w:hAnsi="Segoe UI" w:hint="eastAsia"/>
+          <w:sz w:val="24"/>
+        </w:rPr>
+        <w:t>간소화를</w:t>
+      </w:r>
+      <w:r>
+        <w:rPr>
+          <w:rFonts w:ascii="Segoe UI" w:eastAsia="Malgun Gothic" w:hAnsi="Segoe UI" w:hint="eastAsia"/>
+          <w:sz w:val="24"/>
+        </w:rPr>
+        <w:t xml:space="preserve"> </w:t>
+      </w:r>
+      <w:r>
+        <w:rPr>
+          <w:rFonts w:ascii="Segoe UI" w:eastAsia="Malgun Gothic" w:hAnsi="Segoe UI" w:hint="eastAsia"/>
+          <w:sz w:val="24"/>
+        </w:rPr>
+        <w:t>위해</w:t>
+      </w:r>
+      <w:r>
+        <w:rPr>
+          <w:rFonts w:ascii="Segoe UI" w:eastAsia="Malgun Gothic" w:hAnsi="Segoe UI" w:hint="eastAsia"/>
+          <w:sz w:val="24"/>
+        </w:rPr>
+        <w:t xml:space="preserve"> AI </w:t>
+      </w:r>
+      <w:r>
+        <w:rPr>
+          <w:rFonts w:ascii="Segoe UI" w:eastAsia="Malgun Gothic" w:hAnsi="Segoe UI" w:hint="eastAsia"/>
+          <w:sz w:val="24"/>
+        </w:rPr>
+        <w:t>기반</w:t>
+      </w:r>
+      <w:r>
+        <w:rPr>
+          <w:rFonts w:ascii="Segoe UI" w:eastAsia="Malgun Gothic" w:hAnsi="Segoe UI" w:hint="eastAsia"/>
+          <w:sz w:val="24"/>
+        </w:rPr>
+        <w:t xml:space="preserve"> </w:t>
+      </w:r>
+      <w:r>
+        <w:rPr>
+          <w:rFonts w:ascii="Segoe UI" w:eastAsia="Malgun Gothic" w:hAnsi="Segoe UI" w:hint="eastAsia"/>
+          <w:sz w:val="24"/>
+        </w:rPr>
+        <w:t>분석</w:t>
+      </w:r>
+      <w:r>
+        <w:rPr>
+          <w:rFonts w:ascii="Segoe UI" w:eastAsia="Malgun Gothic" w:hAnsi="Segoe UI" w:hint="eastAsia"/>
+          <w:sz w:val="24"/>
+        </w:rPr>
+        <w:t xml:space="preserve"> </w:t>
+      </w:r>
+      <w:r>
+        <w:rPr>
+          <w:rFonts w:ascii="Segoe UI" w:eastAsia="Malgun Gothic" w:hAnsi="Segoe UI" w:hint="eastAsia"/>
+          <w:sz w:val="24"/>
+        </w:rPr>
+        <w:t>기능이</w:t>
+      </w:r>
+      <w:r>
+        <w:rPr>
+          <w:rFonts w:ascii="Segoe UI" w:eastAsia="Malgun Gothic" w:hAnsi="Segoe UI" w:hint="eastAsia"/>
+          <w:sz w:val="24"/>
+        </w:rPr>
+        <w:t xml:space="preserve"> </w:t>
+      </w:r>
+      <w:r>
+        <w:rPr>
+          <w:rFonts w:ascii="Segoe UI" w:eastAsia="Malgun Gothic" w:hAnsi="Segoe UI" w:hint="eastAsia"/>
+          <w:sz w:val="24"/>
+        </w:rPr>
+        <w:t>통합되었습니다</w:t>
+      </w:r>
+      <w:r>
+        <w:rPr>
+          <w:rFonts w:ascii="Segoe UI" w:eastAsia="Malgun Gothic" w:hAnsi="Segoe UI" w:hint="eastAsia"/>
+          <w:sz w:val="24"/>
+        </w:rPr>
+        <w:t>.</w:t>
       </w:r>
     </w:p>
     <w:p>
       <w:pPr>
         <w:pStyle w:val="ListBullet"/>
-        <w:bidi w:val="0"/>
-        <w:rPr>
-          <w:rFonts w:ascii="Segoe UI" w:hAnsi="Segoe UI" w:cs="Segoe UI"/>
+        <w:rPr>
+          <w:rFonts w:ascii="Segoe UI" w:eastAsia="Malgun Gothic" w:hAnsi="Segoe UI" w:cs="Segoe UI"/>
           <w:sz w:val="24"/>
           <w:szCs w:val="24"/>
         </w:rPr>
       </w:pPr>
       <w:r>
         <w:rPr>
-          <w:rStyle w:val="DefaultParagraphFont"/>
-          <w:rFonts w:ascii="Batang" w:eastAsia="Batang" w:hAnsi="Batang" w:cs="Batang"/>
-          <w:b w:val="0"/>
-          <w:bCs w:val="0"/>
-          <w:i w:val="0"/>
-          <w:iCs w:val="0"/>
-          <w:caps w:val="0"/>
-          <w:smallCaps w:val="0"/>
-          <w:strike w:val="0"/>
-          <w:dstrike w:val="0"/>
-          <w:outline w:val="0"/>
-          <w:shadow w:val="0"/>
-          <w:emboss w:val="0"/>
-          <w:imprint w:val="0"/>
-          <w:noProof w:val="0"/>
-          <w:vanish w:val="0"/>
-          <w:color w:val="auto"/>
-          <w:spacing w:val="0"/>
-          <w:w w:val="100"/>
-          <w:kern w:val="0"/>
-          <w:position w:val="0"/>
-          <w:sz w:val="24"/>
-          <w:szCs w:val="24"/>
-          <w:highlight w:val="none"/>
-          <w:u w:val="none" w:color="auto"/>
-          <w:bdr w:val="none" w:sz="0" w:space="0" w:color="auto"/>
-          <w:shd w:val="clear" w:color="auto" w:fill="auto"/>
-          <w:vertAlign w:val="baseline"/>
-          <w:rtl w:val="0"/>
-          <w:cs w:val="0"/>
-          <w:lang w:val="en-US" w:eastAsia="ko-KR" w:bidi="ar-SA"/>
-        </w:rPr>
-        <w:t>기계 학습 모델을 배포하여 고객 행동을 예측하고 마케팅 활동을 개인화합니다.</w:t>
+          <w:rFonts w:ascii="Segoe UI" w:eastAsia="Malgun Gothic" w:hAnsi="Segoe UI" w:hint="eastAsia"/>
+          <w:sz w:val="24"/>
+        </w:rPr>
+        <w:t>고객의</w:t>
+      </w:r>
+      <w:r>
+        <w:rPr>
+          <w:rFonts w:ascii="Segoe UI" w:eastAsia="Malgun Gothic" w:hAnsi="Segoe UI" w:hint="eastAsia"/>
+          <w:sz w:val="24"/>
+        </w:rPr>
+        <w:t xml:space="preserve"> </w:t>
+      </w:r>
+      <w:r>
+        <w:rPr>
+          <w:rFonts w:ascii="Segoe UI" w:eastAsia="Malgun Gothic" w:hAnsi="Segoe UI" w:hint="eastAsia"/>
+          <w:sz w:val="24"/>
+        </w:rPr>
+        <w:t>행동</w:t>
+      </w:r>
+      <w:r>
+        <w:rPr>
+          <w:rFonts w:ascii="Segoe UI" w:eastAsia="Malgun Gothic" w:hAnsi="Segoe UI" w:hint="eastAsia"/>
+          <w:sz w:val="24"/>
+        </w:rPr>
+        <w:t xml:space="preserve"> </w:t>
+      </w:r>
+      <w:r>
+        <w:rPr>
+          <w:rFonts w:ascii="Segoe UI" w:eastAsia="Malgun Gothic" w:hAnsi="Segoe UI" w:hint="eastAsia"/>
+          <w:sz w:val="24"/>
+        </w:rPr>
+        <w:t>방식을</w:t>
+      </w:r>
+      <w:r>
+        <w:rPr>
+          <w:rFonts w:ascii="Segoe UI" w:eastAsia="Malgun Gothic" w:hAnsi="Segoe UI" w:hint="eastAsia"/>
+          <w:sz w:val="24"/>
+        </w:rPr>
+        <w:t xml:space="preserve"> </w:t>
+      </w:r>
+      <w:r>
+        <w:rPr>
+          <w:rFonts w:ascii="Segoe UI" w:eastAsia="Malgun Gothic" w:hAnsi="Segoe UI" w:hint="eastAsia"/>
+          <w:sz w:val="24"/>
+        </w:rPr>
+        <w:t>예측하고</w:t>
+      </w:r>
+      <w:r>
+        <w:rPr>
+          <w:rFonts w:ascii="Segoe UI" w:eastAsia="Malgun Gothic" w:hAnsi="Segoe UI" w:hint="eastAsia"/>
+          <w:sz w:val="24"/>
+        </w:rPr>
+        <w:t xml:space="preserve"> </w:t>
+      </w:r>
+      <w:r>
+        <w:rPr>
+          <w:rFonts w:ascii="Segoe UI" w:eastAsia="Malgun Gothic" w:hAnsi="Segoe UI" w:hint="eastAsia"/>
+          <w:sz w:val="24"/>
+        </w:rPr>
+        <w:t>맞춤형</w:t>
+      </w:r>
+      <w:r>
+        <w:rPr>
+          <w:rFonts w:ascii="Segoe UI" w:eastAsia="Malgun Gothic" w:hAnsi="Segoe UI" w:hint="eastAsia"/>
+          <w:sz w:val="24"/>
+        </w:rPr>
+        <w:t xml:space="preserve"> </w:t>
+      </w:r>
+      <w:r>
+        <w:rPr>
+          <w:rFonts w:ascii="Segoe UI" w:eastAsia="Malgun Gothic" w:hAnsi="Segoe UI" w:hint="eastAsia"/>
+          <w:sz w:val="24"/>
+        </w:rPr>
+        <w:t>마케팅을</w:t>
+      </w:r>
+      <w:r>
+        <w:rPr>
+          <w:rFonts w:ascii="Segoe UI" w:eastAsia="Malgun Gothic" w:hAnsi="Segoe UI" w:hint="eastAsia"/>
+          <w:sz w:val="24"/>
+        </w:rPr>
+        <w:t xml:space="preserve"> </w:t>
+      </w:r>
+      <w:r>
+        <w:rPr>
+          <w:rFonts w:ascii="Segoe UI" w:eastAsia="Malgun Gothic" w:hAnsi="Segoe UI" w:hint="eastAsia"/>
+          <w:sz w:val="24"/>
+        </w:rPr>
+        <w:t>진행할</w:t>
+      </w:r>
+      <w:r>
+        <w:rPr>
+          <w:rFonts w:ascii="Segoe UI" w:eastAsia="Malgun Gothic" w:hAnsi="Segoe UI" w:hint="eastAsia"/>
+          <w:sz w:val="24"/>
+        </w:rPr>
+        <w:t xml:space="preserve"> </w:t>
+      </w:r>
+      <w:r>
+        <w:rPr>
+          <w:rFonts w:ascii="Segoe UI" w:eastAsia="Malgun Gothic" w:hAnsi="Segoe UI" w:hint="eastAsia"/>
+          <w:sz w:val="24"/>
+        </w:rPr>
+        <w:t>수</w:t>
+      </w:r>
+      <w:r>
+        <w:rPr>
+          <w:rFonts w:ascii="Segoe UI" w:eastAsia="Malgun Gothic" w:hAnsi="Segoe UI" w:hint="eastAsia"/>
+          <w:sz w:val="24"/>
+        </w:rPr>
+        <w:t xml:space="preserve"> </w:t>
+      </w:r>
+      <w:r>
+        <w:rPr>
+          <w:rFonts w:ascii="Segoe UI" w:eastAsia="Malgun Gothic" w:hAnsi="Segoe UI" w:hint="eastAsia"/>
+          <w:sz w:val="24"/>
+        </w:rPr>
+        <w:t>있도록</w:t>
+      </w:r>
+      <w:r>
+        <w:rPr>
+          <w:rFonts w:ascii="Segoe UI" w:eastAsia="Malgun Gothic" w:hAnsi="Segoe UI" w:hint="eastAsia"/>
+          <w:sz w:val="24"/>
+        </w:rPr>
+        <w:t xml:space="preserve"> </w:t>
+      </w:r>
+      <w:r>
+        <w:rPr>
+          <w:rFonts w:ascii="Segoe UI" w:eastAsia="Malgun Gothic" w:hAnsi="Segoe UI" w:hint="eastAsia"/>
+          <w:sz w:val="24"/>
+        </w:rPr>
+        <w:t>기계</w:t>
+      </w:r>
+      <w:r>
+        <w:rPr>
+          <w:rFonts w:ascii="Segoe UI" w:eastAsia="Malgun Gothic" w:hAnsi="Segoe UI" w:hint="eastAsia"/>
+          <w:sz w:val="24"/>
+        </w:rPr>
+        <w:t xml:space="preserve"> </w:t>
+      </w:r>
+      <w:r>
+        <w:rPr>
+          <w:rFonts w:ascii="Segoe UI" w:eastAsia="Malgun Gothic" w:hAnsi="Segoe UI" w:hint="eastAsia"/>
+          <w:sz w:val="24"/>
+        </w:rPr>
+        <w:t>학습</w:t>
+      </w:r>
+      <w:r>
+        <w:rPr>
+          <w:rFonts w:ascii="Segoe UI" w:eastAsia="Malgun Gothic" w:hAnsi="Segoe UI" w:hint="eastAsia"/>
+          <w:sz w:val="24"/>
+        </w:rPr>
+        <w:t xml:space="preserve"> </w:t>
+      </w:r>
+      <w:r>
+        <w:rPr>
+          <w:rFonts w:ascii="Segoe UI" w:eastAsia="Malgun Gothic" w:hAnsi="Segoe UI" w:hint="eastAsia"/>
+          <w:sz w:val="24"/>
+        </w:rPr>
+        <w:t>모델이</w:t>
+      </w:r>
+      <w:r>
+        <w:rPr>
+          <w:rFonts w:ascii="Segoe UI" w:eastAsia="Malgun Gothic" w:hAnsi="Segoe UI" w:hint="eastAsia"/>
+          <w:sz w:val="24"/>
+        </w:rPr>
+        <w:t xml:space="preserve"> </w:t>
+      </w:r>
+      <w:r>
+        <w:rPr>
+          <w:rFonts w:ascii="Segoe UI" w:eastAsia="Malgun Gothic" w:hAnsi="Segoe UI" w:hint="eastAsia"/>
+          <w:sz w:val="24"/>
+        </w:rPr>
+        <w:t>배포되었습니다</w:t>
+      </w:r>
+      <w:r>
+        <w:rPr>
+          <w:rFonts w:ascii="Segoe UI" w:eastAsia="Malgun Gothic" w:hAnsi="Segoe UI" w:hint="eastAsia"/>
+          <w:sz w:val="24"/>
+        </w:rPr>
+        <w:t>.</w:t>
       </w:r>
     </w:p>
     <w:p>
       <w:pPr>
         <w:pStyle w:val="ListBullet"/>
-        <w:bidi w:val="0"/>
-        <w:rPr>
-          <w:rFonts w:ascii="Segoe UI" w:hAnsi="Segoe UI" w:cs="Segoe UI"/>
+        <w:rPr>
+          <w:rFonts w:ascii="Segoe UI" w:eastAsia="Malgun Gothic" w:hAnsi="Segoe UI" w:cs="Segoe UI"/>
           <w:sz w:val="24"/>
           <w:szCs w:val="24"/>
         </w:rPr>
       </w:pPr>
       <w:r>
         <w:rPr>
-          <w:rStyle w:val="DefaultParagraphFont"/>
-          <w:rFonts w:ascii="Batang" w:eastAsia="Batang" w:hAnsi="Batang" w:cs="Batang"/>
-          <w:b w:val="0"/>
-          <w:bCs w:val="0"/>
-          <w:i w:val="0"/>
-          <w:iCs w:val="0"/>
-          <w:caps w:val="0"/>
-          <w:smallCaps w:val="0"/>
-          <w:strike w:val="0"/>
-          <w:dstrike w:val="0"/>
-          <w:outline w:val="0"/>
-          <w:shadow w:val="0"/>
-          <w:emboss w:val="0"/>
-          <w:imprint w:val="0"/>
-          <w:noProof w:val="0"/>
-          <w:vanish w:val="0"/>
-          <w:color w:val="auto"/>
-          <w:spacing w:val="0"/>
-          <w:w w:val="100"/>
-          <w:kern w:val="0"/>
-          <w:position w:val="0"/>
-          <w:sz w:val="24"/>
-          <w:szCs w:val="24"/>
-          <w:highlight w:val="none"/>
-          <w:u w:val="none" w:color="auto"/>
-          <w:bdr w:val="none" w:sz="0" w:space="0" w:color="auto"/>
-          <w:shd w:val="clear" w:color="auto" w:fill="auto"/>
-          <w:vertAlign w:val="baseline"/>
-          <w:rtl w:val="0"/>
-          <w:cs w:val="0"/>
-          <w:lang w:val="en-US" w:eastAsia="ko-KR" w:bidi="ar-SA"/>
-        </w:rPr>
-        <w:t>수동 프로세스의 감소로 생산성이 30% 향상되었습니다.</w:t>
+          <w:rFonts w:ascii="Segoe UI" w:eastAsia="Malgun Gothic" w:hAnsi="Segoe UI" w:hint="eastAsia"/>
+          <w:sz w:val="24"/>
+        </w:rPr>
+        <w:t>수동</w:t>
+      </w:r>
+      <w:r>
+        <w:rPr>
+          <w:rFonts w:ascii="Segoe UI" w:eastAsia="Malgun Gothic" w:hAnsi="Segoe UI" w:hint="eastAsia"/>
+          <w:sz w:val="24"/>
+        </w:rPr>
+        <w:t xml:space="preserve"> </w:t>
+      </w:r>
+      <w:r>
+        <w:rPr>
+          <w:rFonts w:ascii="Segoe UI" w:eastAsia="Malgun Gothic" w:hAnsi="Segoe UI" w:hint="eastAsia"/>
+          <w:sz w:val="24"/>
+        </w:rPr>
+        <w:t>프로세스가</w:t>
+      </w:r>
+      <w:r>
+        <w:rPr>
+          <w:rFonts w:ascii="Segoe UI" w:eastAsia="Malgun Gothic" w:hAnsi="Segoe UI" w:hint="eastAsia"/>
+          <w:sz w:val="24"/>
+        </w:rPr>
+        <w:t xml:space="preserve"> </w:t>
+      </w:r>
+      <w:r>
+        <w:rPr>
+          <w:rFonts w:ascii="Segoe UI" w:eastAsia="Malgun Gothic" w:hAnsi="Segoe UI" w:hint="eastAsia"/>
+          <w:sz w:val="24"/>
+        </w:rPr>
+        <w:t>감소하여</w:t>
+      </w:r>
+      <w:r>
+        <w:rPr>
+          <w:rFonts w:ascii="Segoe UI" w:eastAsia="Malgun Gothic" w:hAnsi="Segoe UI" w:hint="eastAsia"/>
+          <w:sz w:val="24"/>
+        </w:rPr>
+        <w:t xml:space="preserve"> </w:t>
+      </w:r>
+      <w:r>
+        <w:rPr>
+          <w:rFonts w:ascii="Segoe UI" w:eastAsia="Malgun Gothic" w:hAnsi="Segoe UI" w:hint="eastAsia"/>
+          <w:sz w:val="24"/>
+        </w:rPr>
+        <w:t>생산성이</w:t>
+      </w:r>
+      <w:r>
+        <w:rPr>
+          <w:rFonts w:ascii="Segoe UI" w:eastAsia="Malgun Gothic" w:hAnsi="Segoe UI" w:hint="eastAsia"/>
+          <w:sz w:val="24"/>
+        </w:rPr>
+        <w:t xml:space="preserve"> 30% </w:t>
+      </w:r>
+      <w:r>
+        <w:rPr>
+          <w:rFonts w:ascii="Segoe UI" w:eastAsia="Malgun Gothic" w:hAnsi="Segoe UI" w:hint="eastAsia"/>
+          <w:sz w:val="24"/>
+        </w:rPr>
+        <w:t>높아졌습니다</w:t>
+      </w:r>
+      <w:r>
+        <w:rPr>
+          <w:rFonts w:ascii="Segoe UI" w:eastAsia="Malgun Gothic" w:hAnsi="Segoe UI" w:hint="eastAsia"/>
+          <w:sz w:val="24"/>
+        </w:rPr>
+        <w:t>.</w:t>
       </w:r>
     </w:p>
     <w:p>
       <w:pPr>
         <w:pStyle w:val="Heading3"/>
-        <w:bidi w:val="0"/>
-        <w:rPr>
-          <w:rFonts w:ascii="Segoe UI Semibold" w:hAnsi="Segoe UI Semibold" w:cs="Segoe UI Semibold"/>
+        <w:rPr>
+          <w:rFonts w:ascii="Segoe UI Semibold" w:eastAsia="Malgun Gothic" w:hAnsi="Segoe UI Semibold" w:cs="Segoe UI Semibold"/>
           <w:color w:val="auto"/>
           <w:sz w:val="24"/>
           <w:szCs w:val="24"/>
@@ -773,188 +1504,431 @@
       </w:pPr>
       <w:r>
         <w:rPr>
-          <w:rStyle w:val="DefaultParagraphFont"/>
-          <w:rFonts w:ascii="Batang" w:eastAsia="Batang" w:hAnsi="Batang" w:cs="Batang"/>
-          <w:b/>
-          <w:bCs/>
-          <w:i w:val="0"/>
-          <w:iCs w:val="0"/>
-          <w:caps w:val="0"/>
-          <w:smallCaps w:val="0"/>
-          <w:strike w:val="0"/>
-          <w:dstrike w:val="0"/>
-          <w:outline w:val="0"/>
-          <w:shadow w:val="0"/>
-          <w:emboss w:val="0"/>
-          <w:imprint w:val="0"/>
-          <w:noProof w:val="0"/>
-          <w:vanish w:val="0"/>
+          <w:rFonts w:ascii="Segoe UI Semibold" w:eastAsia="Malgun Gothic" w:hAnsi="Segoe UI Semibold" w:hint="eastAsia"/>
           <w:color w:val="auto"/>
-          <w:spacing w:val="0"/>
-          <w:w w:val="100"/>
-          <w:kern w:val="0"/>
-          <w:position w:val="0"/>
-          <w:sz w:val="24"/>
-          <w:szCs w:val="24"/>
-          <w:highlight w:val="none"/>
-          <w:u w:val="none" w:color="auto"/>
-          <w:bdr w:val="none" w:sz="0" w:space="0" w:color="auto"/>
-          <w:shd w:val="clear" w:color="auto" w:fill="auto"/>
-          <w:vertAlign w:val="baseline"/>
-          <w:rtl w:val="0"/>
-          <w:cs w:val="0"/>
-          <w:lang w:val="en-US" w:eastAsia="ko-KR" w:bidi="ar-SA"/>
-        </w:rPr>
-        <w:t>디지털 고객 환경</w:t>
+          <w:sz w:val="24"/>
+        </w:rPr>
+        <w:t>디지털</w:t>
+      </w:r>
+      <w:r>
+        <w:rPr>
+          <w:rFonts w:ascii="Segoe UI Semibold" w:eastAsia="Malgun Gothic" w:hAnsi="Segoe UI Semibold" w:hint="eastAsia"/>
+          <w:color w:val="auto"/>
+          <w:sz w:val="24"/>
+        </w:rPr>
+        <w:t xml:space="preserve"> </w:t>
+      </w:r>
+      <w:r>
+        <w:rPr>
+          <w:rFonts w:ascii="Segoe UI Semibold" w:eastAsia="Malgun Gothic" w:hAnsi="Segoe UI Semibold" w:hint="eastAsia"/>
+          <w:color w:val="auto"/>
+          <w:sz w:val="24"/>
+        </w:rPr>
+        <w:t>고객</w:t>
+      </w:r>
+      <w:r>
+        <w:rPr>
+          <w:rFonts w:ascii="Segoe UI Semibold" w:eastAsia="Malgun Gothic" w:hAnsi="Segoe UI Semibold" w:hint="eastAsia"/>
+          <w:color w:val="auto"/>
+          <w:sz w:val="24"/>
+        </w:rPr>
+        <w:t xml:space="preserve"> </w:t>
+      </w:r>
+      <w:r>
+        <w:rPr>
+          <w:rFonts w:ascii="Segoe UI Semibold" w:eastAsia="Malgun Gothic" w:hAnsi="Segoe UI Semibold" w:hint="eastAsia"/>
+          <w:color w:val="auto"/>
+          <w:sz w:val="24"/>
+        </w:rPr>
+        <w:t>경험</w:t>
       </w:r>
     </w:p>
     <w:p>
       <w:pPr>
         <w:pStyle w:val="ListBullet"/>
-        <w:bidi w:val="0"/>
-        <w:rPr>
-          <w:rFonts w:ascii="Segoe UI" w:hAnsi="Segoe UI" w:cs="Segoe UI"/>
+        <w:rPr>
+          <w:rFonts w:ascii="Segoe UI" w:eastAsia="Malgun Gothic" w:hAnsi="Segoe UI" w:cs="Segoe UI"/>
           <w:sz w:val="24"/>
           <w:szCs w:val="24"/>
         </w:rPr>
       </w:pPr>
       <w:r>
         <w:rPr>
-          <w:rStyle w:val="DefaultParagraphFont"/>
-          <w:rFonts w:ascii="Batang" w:eastAsia="Batang" w:hAnsi="Batang" w:cs="Batang"/>
-          <w:b w:val="0"/>
-          <w:bCs w:val="0"/>
-          <w:i w:val="0"/>
-          <w:iCs w:val="0"/>
-          <w:caps w:val="0"/>
-          <w:smallCaps w:val="0"/>
-          <w:strike w:val="0"/>
-          <w:dstrike w:val="0"/>
-          <w:outline w:val="0"/>
-          <w:shadow w:val="0"/>
-          <w:emboss w:val="0"/>
-          <w:imprint w:val="0"/>
-          <w:noProof w:val="0"/>
-          <w:vanish w:val="0"/>
-          <w:color w:val="auto"/>
-          <w:spacing w:val="0"/>
-          <w:w w:val="100"/>
-          <w:kern w:val="0"/>
-          <w:position w:val="0"/>
-          <w:sz w:val="24"/>
-          <w:szCs w:val="24"/>
-          <w:highlight w:val="none"/>
-          <w:u w:val="none" w:color="auto"/>
-          <w:bdr w:val="none" w:sz="0" w:space="0" w:color="auto"/>
-          <w:shd w:val="clear" w:color="auto" w:fill="auto"/>
-          <w:vertAlign w:val="baseline"/>
-          <w:rtl w:val="0"/>
-          <w:cs w:val="0"/>
-          <w:lang w:val="en-US" w:eastAsia="ko-KR" w:bidi="ar-SA"/>
-        </w:rPr>
-        <w:t>셀프 서비스 기능을 사용하여 새 고객 포털을 시작합니다.</w:t>
+          <w:rFonts w:ascii="Segoe UI" w:eastAsia="Malgun Gothic" w:hAnsi="Segoe UI" w:hint="eastAsia"/>
+          <w:sz w:val="24"/>
+        </w:rPr>
+        <w:t>셀프</w:t>
+      </w:r>
+      <w:r>
+        <w:rPr>
+          <w:rFonts w:ascii="Segoe UI" w:eastAsia="Malgun Gothic" w:hAnsi="Segoe UI" w:hint="eastAsia"/>
+          <w:sz w:val="24"/>
+        </w:rPr>
+        <w:t xml:space="preserve"> </w:t>
+      </w:r>
+      <w:r>
+        <w:rPr>
+          <w:rFonts w:ascii="Segoe UI" w:eastAsia="Malgun Gothic" w:hAnsi="Segoe UI" w:hint="eastAsia"/>
+          <w:sz w:val="24"/>
+        </w:rPr>
+        <w:t>서비스</w:t>
+      </w:r>
+      <w:r>
+        <w:rPr>
+          <w:rFonts w:ascii="Segoe UI" w:eastAsia="Malgun Gothic" w:hAnsi="Segoe UI" w:hint="eastAsia"/>
+          <w:sz w:val="24"/>
+        </w:rPr>
+        <w:t xml:space="preserve"> </w:t>
+      </w:r>
+      <w:r>
+        <w:rPr>
+          <w:rFonts w:ascii="Segoe UI" w:eastAsia="Malgun Gothic" w:hAnsi="Segoe UI" w:hint="eastAsia"/>
+          <w:sz w:val="24"/>
+        </w:rPr>
+        <w:t>기능이</w:t>
+      </w:r>
+      <w:r>
+        <w:rPr>
+          <w:rFonts w:ascii="Segoe UI" w:eastAsia="Malgun Gothic" w:hAnsi="Segoe UI" w:hint="eastAsia"/>
+          <w:sz w:val="24"/>
+        </w:rPr>
+        <w:t xml:space="preserve"> </w:t>
+      </w:r>
+      <w:r>
+        <w:rPr>
+          <w:rFonts w:ascii="Segoe UI" w:eastAsia="Malgun Gothic" w:hAnsi="Segoe UI" w:hint="eastAsia"/>
+          <w:sz w:val="24"/>
+        </w:rPr>
+        <w:t>포함된</w:t>
+      </w:r>
+      <w:r>
+        <w:rPr>
+          <w:rFonts w:ascii="Segoe UI" w:eastAsia="Malgun Gothic" w:hAnsi="Segoe UI" w:hint="eastAsia"/>
+          <w:sz w:val="24"/>
+        </w:rPr>
+        <w:t xml:space="preserve"> </w:t>
+      </w:r>
+      <w:r>
+        <w:rPr>
+          <w:rFonts w:ascii="Segoe UI" w:eastAsia="Malgun Gothic" w:hAnsi="Segoe UI" w:hint="eastAsia"/>
+          <w:sz w:val="24"/>
+        </w:rPr>
+        <w:t>신규</w:t>
+      </w:r>
+      <w:r>
+        <w:rPr>
+          <w:rFonts w:ascii="Segoe UI" w:eastAsia="Malgun Gothic" w:hAnsi="Segoe UI" w:hint="eastAsia"/>
+          <w:sz w:val="24"/>
+        </w:rPr>
+        <w:t xml:space="preserve"> </w:t>
+      </w:r>
+      <w:r>
+        <w:rPr>
+          <w:rFonts w:ascii="Segoe UI" w:eastAsia="Malgun Gothic" w:hAnsi="Segoe UI" w:hint="eastAsia"/>
+          <w:sz w:val="24"/>
+        </w:rPr>
+        <w:t>고객</w:t>
+      </w:r>
+      <w:r>
+        <w:rPr>
+          <w:rFonts w:ascii="Segoe UI" w:eastAsia="Malgun Gothic" w:hAnsi="Segoe UI" w:hint="eastAsia"/>
+          <w:sz w:val="24"/>
+        </w:rPr>
+        <w:t xml:space="preserve"> </w:t>
+      </w:r>
+      <w:r>
+        <w:rPr>
+          <w:rFonts w:ascii="Segoe UI" w:eastAsia="Malgun Gothic" w:hAnsi="Segoe UI" w:hint="eastAsia"/>
+          <w:sz w:val="24"/>
+        </w:rPr>
+        <w:t>포털</w:t>
+      </w:r>
+      <w:r>
+        <w:rPr>
+          <w:rFonts w:ascii="Segoe UI" w:eastAsia="Malgun Gothic" w:hAnsi="Segoe UI" w:hint="eastAsia"/>
+          <w:sz w:val="24"/>
+        </w:rPr>
+        <w:t xml:space="preserve"> </w:t>
+      </w:r>
+      <w:r>
+        <w:rPr>
+          <w:rFonts w:ascii="Segoe UI" w:eastAsia="Malgun Gothic" w:hAnsi="Segoe UI" w:hint="eastAsia"/>
+          <w:sz w:val="24"/>
+        </w:rPr>
+        <w:t>운영이</w:t>
+      </w:r>
+      <w:r>
+        <w:rPr>
+          <w:rFonts w:ascii="Segoe UI" w:eastAsia="Malgun Gothic" w:hAnsi="Segoe UI" w:hint="eastAsia"/>
+          <w:sz w:val="24"/>
+        </w:rPr>
+        <w:t xml:space="preserve"> </w:t>
+      </w:r>
+      <w:r>
+        <w:rPr>
+          <w:rFonts w:ascii="Segoe UI" w:eastAsia="Malgun Gothic" w:hAnsi="Segoe UI" w:hint="eastAsia"/>
+          <w:sz w:val="24"/>
+        </w:rPr>
+        <w:t>시작되었습니다</w:t>
+      </w:r>
+      <w:r>
+        <w:rPr>
+          <w:rFonts w:ascii="Segoe UI" w:eastAsia="Malgun Gothic" w:hAnsi="Segoe UI" w:hint="eastAsia"/>
+          <w:sz w:val="24"/>
+        </w:rPr>
+        <w:t>.</w:t>
       </w:r>
     </w:p>
     <w:p>
       <w:pPr>
         <w:pStyle w:val="ListBullet"/>
-        <w:bidi w:val="0"/>
-        <w:rPr>
-          <w:rFonts w:ascii="Segoe UI" w:hAnsi="Segoe UI" w:cs="Segoe UI"/>
+        <w:rPr>
+          <w:rFonts w:ascii="Segoe UI" w:eastAsia="Malgun Gothic" w:hAnsi="Segoe UI" w:cs="Segoe UI"/>
           <w:sz w:val="24"/>
           <w:szCs w:val="24"/>
         </w:rPr>
       </w:pPr>
       <w:r>
         <w:rPr>
-          <w:rStyle w:val="DefaultParagraphFont"/>
-          <w:rFonts w:ascii="Batang" w:eastAsia="Batang" w:hAnsi="Batang" w:cs="Batang"/>
-          <w:b w:val="0"/>
-          <w:bCs w:val="0"/>
-          <w:i w:val="0"/>
-          <w:iCs w:val="0"/>
-          <w:caps w:val="0"/>
-          <w:smallCaps w:val="0"/>
-          <w:strike w:val="0"/>
-          <w:dstrike w:val="0"/>
-          <w:outline w:val="0"/>
-          <w:shadow w:val="0"/>
-          <w:emboss w:val="0"/>
-          <w:imprint w:val="0"/>
-          <w:noProof w:val="0"/>
-          <w:vanish w:val="0"/>
-          <w:color w:val="auto"/>
-          <w:spacing w:val="0"/>
-          <w:w w:val="100"/>
-          <w:kern w:val="0"/>
-          <w:position w:val="0"/>
-          <w:sz w:val="24"/>
-          <w:szCs w:val="24"/>
-          <w:highlight w:val="none"/>
-          <w:u w:val="none" w:color="auto"/>
-          <w:bdr w:val="none" w:sz="0" w:space="0" w:color="auto"/>
-          <w:shd w:val="clear" w:color="auto" w:fill="auto"/>
-          <w:vertAlign w:val="baseline"/>
-          <w:rtl w:val="0"/>
-          <w:cs w:val="0"/>
-          <w:lang w:val="en-US" w:eastAsia="ko-KR" w:bidi="ar-SA"/>
-        </w:rPr>
-        <w:t>연중무휴 24시간 고객 지원을 위한 챗봇을 도입하여 응답 시간을 50%까지 줄입니다.</w:t>
+          <w:rFonts w:ascii="Segoe UI" w:eastAsia="Malgun Gothic" w:hAnsi="Segoe UI" w:hint="eastAsia"/>
+          <w:sz w:val="24"/>
+        </w:rPr>
+        <w:t>연중무휴</w:t>
+      </w:r>
+      <w:r>
+        <w:rPr>
+          <w:rFonts w:ascii="Segoe UI" w:eastAsia="Malgun Gothic" w:hAnsi="Segoe UI" w:hint="eastAsia"/>
+          <w:sz w:val="24"/>
+        </w:rPr>
+        <w:t xml:space="preserve"> </w:t>
+      </w:r>
+      <w:r>
+        <w:rPr>
+          <w:rFonts w:ascii="Segoe UI" w:eastAsia="Malgun Gothic" w:hAnsi="Segoe UI" w:hint="eastAsia"/>
+          <w:sz w:val="24"/>
+        </w:rPr>
+        <w:t>고객</w:t>
+      </w:r>
+      <w:r>
+        <w:rPr>
+          <w:rFonts w:ascii="Segoe UI" w:eastAsia="Malgun Gothic" w:hAnsi="Segoe UI" w:hint="eastAsia"/>
+          <w:sz w:val="24"/>
+        </w:rPr>
+        <w:t xml:space="preserve"> </w:t>
+      </w:r>
+      <w:r>
+        <w:rPr>
+          <w:rFonts w:ascii="Segoe UI" w:eastAsia="Malgun Gothic" w:hAnsi="Segoe UI" w:hint="eastAsia"/>
+          <w:sz w:val="24"/>
+        </w:rPr>
+        <w:t>지원</w:t>
+      </w:r>
+      <w:r>
+        <w:rPr>
+          <w:rFonts w:ascii="Segoe UI" w:eastAsia="Malgun Gothic" w:hAnsi="Segoe UI" w:hint="eastAsia"/>
+          <w:sz w:val="24"/>
+        </w:rPr>
+        <w:t xml:space="preserve"> </w:t>
+      </w:r>
+      <w:r>
+        <w:rPr>
+          <w:rFonts w:ascii="Segoe UI" w:eastAsia="Malgun Gothic" w:hAnsi="Segoe UI" w:hint="eastAsia"/>
+          <w:sz w:val="24"/>
+        </w:rPr>
+        <w:t>제공을</w:t>
+      </w:r>
+      <w:r>
+        <w:rPr>
+          <w:rFonts w:ascii="Segoe UI" w:eastAsia="Malgun Gothic" w:hAnsi="Segoe UI" w:hint="eastAsia"/>
+          <w:sz w:val="24"/>
+        </w:rPr>
+        <w:t xml:space="preserve"> </w:t>
+      </w:r>
+      <w:r>
+        <w:rPr>
+          <w:rFonts w:ascii="Segoe UI" w:eastAsia="Malgun Gothic" w:hAnsi="Segoe UI" w:hint="eastAsia"/>
+          <w:sz w:val="24"/>
+        </w:rPr>
+        <w:t>위한</w:t>
+      </w:r>
+      <w:r>
+        <w:rPr>
+          <w:rFonts w:ascii="Segoe UI" w:eastAsia="Malgun Gothic" w:hAnsi="Segoe UI" w:hint="eastAsia"/>
+          <w:sz w:val="24"/>
+        </w:rPr>
+        <w:t xml:space="preserve"> </w:t>
+      </w:r>
+      <w:r>
+        <w:rPr>
+          <w:rFonts w:ascii="Segoe UI" w:eastAsia="Malgun Gothic" w:hAnsi="Segoe UI" w:hint="eastAsia"/>
+          <w:sz w:val="24"/>
+        </w:rPr>
+        <w:t>챗봇이</w:t>
+      </w:r>
+      <w:r>
+        <w:rPr>
+          <w:rFonts w:ascii="Segoe UI" w:eastAsia="Malgun Gothic" w:hAnsi="Segoe UI" w:hint="eastAsia"/>
+          <w:sz w:val="24"/>
+        </w:rPr>
+        <w:t xml:space="preserve"> </w:t>
+      </w:r>
+      <w:r>
+        <w:rPr>
+          <w:rFonts w:ascii="Segoe UI" w:eastAsia="Malgun Gothic" w:hAnsi="Segoe UI" w:hint="eastAsia"/>
+          <w:sz w:val="24"/>
+        </w:rPr>
+        <w:t>도입되어</w:t>
+      </w:r>
+      <w:r>
+        <w:rPr>
+          <w:rFonts w:ascii="Segoe UI" w:eastAsia="Malgun Gothic" w:hAnsi="Segoe UI" w:hint="eastAsia"/>
+          <w:sz w:val="24"/>
+        </w:rPr>
+        <w:t xml:space="preserve"> </w:t>
+      </w:r>
+      <w:r>
+        <w:rPr>
+          <w:rFonts w:ascii="Segoe UI" w:eastAsia="Malgun Gothic" w:hAnsi="Segoe UI" w:hint="eastAsia"/>
+          <w:sz w:val="24"/>
+        </w:rPr>
+        <w:t>응답</w:t>
+      </w:r>
+      <w:r>
+        <w:rPr>
+          <w:rFonts w:ascii="Segoe UI" w:eastAsia="Malgun Gothic" w:hAnsi="Segoe UI" w:hint="eastAsia"/>
+          <w:sz w:val="24"/>
+        </w:rPr>
+        <w:t xml:space="preserve"> </w:t>
+      </w:r>
+      <w:r>
+        <w:rPr>
+          <w:rFonts w:ascii="Segoe UI" w:eastAsia="Malgun Gothic" w:hAnsi="Segoe UI" w:hint="eastAsia"/>
+          <w:sz w:val="24"/>
+        </w:rPr>
+        <w:t>시간이</w:t>
+      </w:r>
+      <w:r>
+        <w:rPr>
+          <w:rFonts w:ascii="Segoe UI" w:eastAsia="Malgun Gothic" w:hAnsi="Segoe UI" w:hint="eastAsia"/>
+          <w:sz w:val="24"/>
+        </w:rPr>
+        <w:t xml:space="preserve"> 50% </w:t>
+      </w:r>
+      <w:r>
+        <w:rPr>
+          <w:rFonts w:ascii="Segoe UI" w:eastAsia="Malgun Gothic" w:hAnsi="Segoe UI" w:hint="eastAsia"/>
+          <w:sz w:val="24"/>
+        </w:rPr>
+        <w:t>단축되었습니다</w:t>
+      </w:r>
+      <w:r>
+        <w:rPr>
+          <w:rFonts w:ascii="Segoe UI" w:eastAsia="Malgun Gothic" w:hAnsi="Segoe UI" w:hint="eastAsia"/>
+          <w:sz w:val="24"/>
+        </w:rPr>
+        <w:t>.</w:t>
       </w:r>
     </w:p>
     <w:p>
       <w:pPr>
         <w:pStyle w:val="ListBullet"/>
-        <w:bidi w:val="0"/>
-        <w:rPr>
-          <w:rFonts w:ascii="Segoe UI" w:hAnsi="Segoe UI" w:cs="Segoe UI"/>
+        <w:rPr>
+          <w:rFonts w:ascii="Segoe UI" w:eastAsia="Malgun Gothic" w:hAnsi="Segoe UI" w:cs="Segoe UI"/>
           <w:sz w:val="24"/>
           <w:szCs w:val="24"/>
         </w:rPr>
       </w:pPr>
       <w:r>
         <w:rPr>
-          <w:rStyle w:val="DefaultParagraphFont"/>
-          <w:rFonts w:ascii="Batang" w:eastAsia="Batang" w:hAnsi="Batang" w:cs="Batang"/>
-          <w:b w:val="0"/>
-          <w:bCs w:val="0"/>
-          <w:i w:val="0"/>
-          <w:iCs w:val="0"/>
-          <w:caps w:val="0"/>
-          <w:smallCaps w:val="0"/>
-          <w:strike w:val="0"/>
-          <w:dstrike w:val="0"/>
-          <w:outline w:val="0"/>
-          <w:shadow w:val="0"/>
-          <w:emboss w:val="0"/>
-          <w:imprint w:val="0"/>
-          <w:noProof w:val="0"/>
-          <w:vanish w:val="0"/>
-          <w:color w:val="auto"/>
-          <w:spacing w:val="0"/>
-          <w:w w:val="100"/>
-          <w:kern w:val="0"/>
-          <w:position w:val="0"/>
-          <w:sz w:val="24"/>
-          <w:szCs w:val="24"/>
-          <w:highlight w:val="none"/>
-          <w:u w:val="none" w:color="auto"/>
-          <w:bdr w:val="none" w:sz="0" w:space="0" w:color="auto"/>
-          <w:shd w:val="clear" w:color="auto" w:fill="auto"/>
-          <w:vertAlign w:val="baseline"/>
-          <w:rtl w:val="0"/>
-          <w:cs w:val="0"/>
-          <w:lang w:val="en-US" w:eastAsia="ko-KR" w:bidi="ar-SA"/>
-        </w:rPr>
-        <w:t>지난 한 해 동안 고객 만족도 점수가 20% 향상되었습니다.</w:t>
+          <w:rFonts w:ascii="Segoe UI" w:eastAsia="Malgun Gothic" w:hAnsi="Segoe UI" w:hint="eastAsia"/>
+          <w:sz w:val="24"/>
+        </w:rPr>
+        <w:lastRenderedPageBreak/>
+        <w:t>고객</w:t>
+      </w:r>
+      <w:r>
+        <w:rPr>
+          <w:rFonts w:ascii="Segoe UI" w:eastAsia="Malgun Gothic" w:hAnsi="Segoe UI" w:hint="eastAsia"/>
+          <w:sz w:val="24"/>
+        </w:rPr>
+        <w:t xml:space="preserve"> </w:t>
+      </w:r>
+      <w:r>
+        <w:rPr>
+          <w:rFonts w:ascii="Segoe UI" w:eastAsia="Malgun Gothic" w:hAnsi="Segoe UI" w:hint="eastAsia"/>
+          <w:sz w:val="24"/>
+        </w:rPr>
+        <w:t>만족도</w:t>
+      </w:r>
+      <w:r>
+        <w:rPr>
+          <w:rFonts w:ascii="Segoe UI" w:eastAsia="Malgun Gothic" w:hAnsi="Segoe UI" w:hint="eastAsia"/>
+          <w:sz w:val="24"/>
+        </w:rPr>
+        <w:t xml:space="preserve"> </w:t>
+      </w:r>
+      <w:r>
+        <w:rPr>
+          <w:rFonts w:ascii="Segoe UI" w:eastAsia="Malgun Gothic" w:hAnsi="Segoe UI" w:hint="eastAsia"/>
+          <w:sz w:val="24"/>
+        </w:rPr>
+        <w:t>점수가</w:t>
+      </w:r>
+      <w:r>
+        <w:rPr>
+          <w:rFonts w:ascii="Segoe UI" w:eastAsia="Malgun Gothic" w:hAnsi="Segoe UI" w:hint="eastAsia"/>
+          <w:sz w:val="24"/>
+        </w:rPr>
+        <w:t xml:space="preserve"> </w:t>
+      </w:r>
+      <w:r>
+        <w:rPr>
+          <w:rFonts w:ascii="Segoe UI" w:eastAsia="Malgun Gothic" w:hAnsi="Segoe UI" w:hint="eastAsia"/>
+          <w:sz w:val="24"/>
+        </w:rPr>
+        <w:t>전년</w:t>
+      </w:r>
+      <w:r>
+        <w:rPr>
+          <w:rFonts w:ascii="Segoe UI" w:eastAsia="Malgun Gothic" w:hAnsi="Segoe UI" w:hint="eastAsia"/>
+          <w:sz w:val="24"/>
+        </w:rPr>
+        <w:t xml:space="preserve"> </w:t>
+      </w:r>
+      <w:r>
+        <w:rPr>
+          <w:rFonts w:ascii="Segoe UI" w:eastAsia="Malgun Gothic" w:hAnsi="Segoe UI" w:hint="eastAsia"/>
+          <w:sz w:val="24"/>
+        </w:rPr>
+        <w:t>대비</w:t>
+      </w:r>
+      <w:r>
+        <w:rPr>
+          <w:rFonts w:ascii="Segoe UI" w:eastAsia="Malgun Gothic" w:hAnsi="Segoe UI" w:hint="eastAsia"/>
+          <w:sz w:val="24"/>
+        </w:rPr>
+        <w:t xml:space="preserve"> 20% </w:t>
+      </w:r>
+      <w:r>
+        <w:rPr>
+          <w:rFonts w:ascii="Segoe UI" w:eastAsia="Malgun Gothic" w:hAnsi="Segoe UI" w:hint="eastAsia"/>
+          <w:sz w:val="24"/>
+        </w:rPr>
+        <w:t>높아졌습니다</w:t>
+      </w:r>
+      <w:r>
+        <w:rPr>
+          <w:rFonts w:ascii="Segoe UI" w:eastAsia="Malgun Gothic" w:hAnsi="Segoe UI" w:hint="eastAsia"/>
+          <w:sz w:val="24"/>
+        </w:rPr>
+        <w:t>.</w:t>
       </w:r>
     </w:p>
     <w:p>
       <w:pPr>
         <w:pStyle w:val="Heading3"/>
-        <w:bidi w:val="0"/>
-        <w:rPr>
-          <w:rFonts w:ascii="Segoe UI Semibold" w:hAnsi="Segoe UI Semibold" w:cs="Segoe UI Semibold"/>
+        <w:rPr>
+          <w:rFonts w:ascii="Segoe UI Semibold" w:eastAsia="Malgun Gothic" w:hAnsi="Segoe UI Semibold" w:cs="Segoe UI Semibold"/>
           <w:color w:val="auto"/>
           <w:sz w:val="24"/>
           <w:szCs w:val="24"/>
@@ -962,188 +1936,414 @@
       </w:pPr>
       <w:r>
         <w:rPr>
-          <w:rStyle w:val="DefaultParagraphFont"/>
-          <w:rFonts w:ascii="Batang" w:eastAsia="Batang" w:hAnsi="Batang" w:cs="Batang"/>
-          <w:b/>
-          <w:bCs/>
-          <w:i w:val="0"/>
-          <w:iCs w:val="0"/>
-          <w:caps w:val="0"/>
-          <w:smallCaps w:val="0"/>
-          <w:strike w:val="0"/>
-          <w:dstrike w:val="0"/>
-          <w:outline w:val="0"/>
-          <w:shadow w:val="0"/>
-          <w:emboss w:val="0"/>
-          <w:imprint w:val="0"/>
-          <w:noProof w:val="0"/>
-          <w:vanish w:val="0"/>
+          <w:rFonts w:ascii="Segoe UI Semibold" w:eastAsia="Malgun Gothic" w:hAnsi="Segoe UI Semibold" w:hint="eastAsia"/>
           <w:color w:val="auto"/>
-          <w:spacing w:val="0"/>
-          <w:w w:val="100"/>
-          <w:kern w:val="0"/>
-          <w:position w:val="0"/>
-          <w:sz w:val="24"/>
-          <w:szCs w:val="24"/>
-          <w:highlight w:val="none"/>
-          <w:u w:val="none" w:color="auto"/>
-          <w:bdr w:val="none" w:sz="0" w:space="0" w:color="auto"/>
-          <w:shd w:val="clear" w:color="auto" w:fill="auto"/>
-          <w:vertAlign w:val="baseline"/>
-          <w:rtl w:val="0"/>
-          <w:cs w:val="0"/>
-          <w:lang w:val="en-US" w:eastAsia="ko-KR" w:bidi="ar-SA"/>
-        </w:rPr>
-        <w:t>프로세스 자동화</w:t>
+          <w:sz w:val="24"/>
+        </w:rPr>
+        <w:t>프로세스</w:t>
+      </w:r>
+      <w:r>
+        <w:rPr>
+          <w:rFonts w:ascii="Segoe UI Semibold" w:eastAsia="Malgun Gothic" w:hAnsi="Segoe UI Semibold" w:hint="eastAsia"/>
+          <w:color w:val="auto"/>
+          <w:sz w:val="24"/>
+        </w:rPr>
+        <w:t xml:space="preserve"> </w:t>
+      </w:r>
+      <w:r>
+        <w:rPr>
+          <w:rFonts w:ascii="Segoe UI Semibold" w:eastAsia="Malgun Gothic" w:hAnsi="Segoe UI Semibold" w:hint="eastAsia"/>
+          <w:color w:val="auto"/>
+          <w:sz w:val="24"/>
+        </w:rPr>
+        <w:t>자동화</w:t>
       </w:r>
     </w:p>
     <w:p>
       <w:pPr>
         <w:pStyle w:val="ListBullet"/>
-        <w:bidi w:val="0"/>
-        <w:rPr>
-          <w:rFonts w:ascii="Segoe UI" w:hAnsi="Segoe UI" w:cs="Segoe UI"/>
+        <w:rPr>
+          <w:rFonts w:ascii="Segoe UI" w:eastAsia="Malgun Gothic" w:hAnsi="Segoe UI" w:cs="Segoe UI"/>
           <w:sz w:val="24"/>
           <w:szCs w:val="24"/>
         </w:rPr>
       </w:pPr>
       <w:r>
         <w:rPr>
-          <w:rStyle w:val="DefaultParagraphFont"/>
-          <w:rFonts w:ascii="Batang" w:eastAsia="Batang" w:hAnsi="Batang" w:cs="Batang"/>
-          <w:b w:val="0"/>
-          <w:bCs w:val="0"/>
-          <w:i w:val="0"/>
-          <w:iCs w:val="0"/>
-          <w:caps w:val="0"/>
-          <w:smallCaps w:val="0"/>
-          <w:strike w:val="0"/>
-          <w:dstrike w:val="0"/>
-          <w:outline w:val="0"/>
-          <w:shadow w:val="0"/>
-          <w:emboss w:val="0"/>
-          <w:imprint w:val="0"/>
-          <w:noProof w:val="0"/>
-          <w:vanish w:val="0"/>
-          <w:color w:val="auto"/>
-          <w:spacing w:val="0"/>
-          <w:w w:val="100"/>
-          <w:kern w:val="0"/>
-          <w:position w:val="0"/>
-          <w:sz w:val="24"/>
-          <w:szCs w:val="24"/>
-          <w:highlight w:val="none"/>
-          <w:u w:val="none" w:color="auto"/>
-          <w:bdr w:val="none" w:sz="0" w:space="0" w:color="auto"/>
-          <w:shd w:val="clear" w:color="auto" w:fill="auto"/>
-          <w:vertAlign w:val="baseline"/>
-          <w:rtl w:val="0"/>
-          <w:cs w:val="0"/>
-          <w:lang w:val="en-US" w:eastAsia="ko-KR" w:bidi="ar-SA"/>
-        </w:rPr>
-        <w:t>일상적인 작업을 위한 RPA(로봇 프로세스 자동화) 구현</w:t>
+          <w:rFonts w:ascii="Segoe UI" w:eastAsia="Malgun Gothic" w:hAnsi="Segoe UI" w:hint="eastAsia"/>
+          <w:sz w:val="24"/>
+        </w:rPr>
+        <w:t>일상</w:t>
+      </w:r>
+      <w:r>
+        <w:rPr>
+          <w:rFonts w:ascii="Segoe UI" w:eastAsia="Malgun Gothic" w:hAnsi="Segoe UI" w:hint="eastAsia"/>
+          <w:sz w:val="24"/>
+        </w:rPr>
+        <w:t xml:space="preserve"> </w:t>
+      </w:r>
+      <w:r>
+        <w:rPr>
+          <w:rFonts w:ascii="Segoe UI" w:eastAsia="Malgun Gothic" w:hAnsi="Segoe UI" w:hint="eastAsia"/>
+          <w:sz w:val="24"/>
+        </w:rPr>
+        <w:t>작업</w:t>
+      </w:r>
+      <w:r>
+        <w:rPr>
+          <w:rFonts w:ascii="Segoe UI" w:eastAsia="Malgun Gothic" w:hAnsi="Segoe UI" w:hint="eastAsia"/>
+          <w:sz w:val="24"/>
+        </w:rPr>
+        <w:t xml:space="preserve"> </w:t>
+      </w:r>
+      <w:r>
+        <w:rPr>
+          <w:rFonts w:ascii="Segoe UI" w:eastAsia="Malgun Gothic" w:hAnsi="Segoe UI" w:hint="eastAsia"/>
+          <w:sz w:val="24"/>
+        </w:rPr>
+        <w:t>처리용</w:t>
+      </w:r>
+      <w:r>
+        <w:rPr>
+          <w:rFonts w:ascii="Segoe UI" w:eastAsia="Malgun Gothic" w:hAnsi="Segoe UI" w:hint="eastAsia"/>
+          <w:sz w:val="24"/>
+        </w:rPr>
+        <w:t xml:space="preserve"> RPA(</w:t>
+      </w:r>
+      <w:r>
+        <w:rPr>
+          <w:rFonts w:ascii="Segoe UI" w:eastAsia="Malgun Gothic" w:hAnsi="Segoe UI" w:hint="eastAsia"/>
+          <w:sz w:val="24"/>
+        </w:rPr>
+        <w:t>로봇</w:t>
+      </w:r>
+      <w:r>
+        <w:rPr>
+          <w:rFonts w:ascii="Segoe UI" w:eastAsia="Malgun Gothic" w:hAnsi="Segoe UI" w:hint="eastAsia"/>
+          <w:sz w:val="24"/>
+        </w:rPr>
+        <w:t xml:space="preserve"> </w:t>
+      </w:r>
+      <w:r>
+        <w:rPr>
+          <w:rFonts w:ascii="Segoe UI" w:eastAsia="Malgun Gothic" w:hAnsi="Segoe UI" w:hint="eastAsia"/>
+          <w:sz w:val="24"/>
+        </w:rPr>
+        <w:t>프로세스</w:t>
+      </w:r>
+      <w:r>
+        <w:rPr>
+          <w:rFonts w:ascii="Segoe UI" w:eastAsia="Malgun Gothic" w:hAnsi="Segoe UI" w:hint="eastAsia"/>
+          <w:sz w:val="24"/>
+        </w:rPr>
+        <w:t xml:space="preserve"> </w:t>
+      </w:r>
+      <w:r>
+        <w:rPr>
+          <w:rFonts w:ascii="Segoe UI" w:eastAsia="Malgun Gothic" w:hAnsi="Segoe UI" w:hint="eastAsia"/>
+          <w:sz w:val="24"/>
+        </w:rPr>
+        <w:t>자동화</w:t>
+      </w:r>
+      <w:r>
+        <w:rPr>
+          <w:rFonts w:ascii="Segoe UI" w:eastAsia="Malgun Gothic" w:hAnsi="Segoe UI" w:hint="eastAsia"/>
+          <w:sz w:val="24"/>
+        </w:rPr>
+        <w:t xml:space="preserve">) </w:t>
+      </w:r>
+      <w:r>
+        <w:rPr>
+          <w:rFonts w:ascii="Segoe UI" w:eastAsia="Malgun Gothic" w:hAnsi="Segoe UI" w:hint="eastAsia"/>
+          <w:sz w:val="24"/>
+        </w:rPr>
+        <w:t>기능이</w:t>
+      </w:r>
+      <w:r>
+        <w:rPr>
+          <w:rFonts w:ascii="Segoe UI" w:eastAsia="Malgun Gothic" w:hAnsi="Segoe UI" w:hint="eastAsia"/>
+          <w:sz w:val="24"/>
+        </w:rPr>
+        <w:t xml:space="preserve"> </w:t>
+      </w:r>
+      <w:r>
+        <w:rPr>
+          <w:rFonts w:ascii="Segoe UI" w:eastAsia="Malgun Gothic" w:hAnsi="Segoe UI" w:hint="eastAsia"/>
+          <w:sz w:val="24"/>
+        </w:rPr>
+        <w:t>구현되었습니다</w:t>
+      </w:r>
+      <w:r>
+        <w:rPr>
+          <w:rFonts w:ascii="Segoe UI" w:eastAsia="Malgun Gothic" w:hAnsi="Segoe UI" w:hint="eastAsia"/>
+          <w:sz w:val="24"/>
+        </w:rPr>
+        <w:t>.</w:t>
       </w:r>
     </w:p>
     <w:p>
       <w:pPr>
         <w:pStyle w:val="ListBullet"/>
-        <w:bidi w:val="0"/>
-        <w:rPr>
-          <w:rFonts w:ascii="Segoe UI" w:hAnsi="Segoe UI" w:cs="Segoe UI"/>
+        <w:rPr>
+          <w:rFonts w:ascii="Segoe UI" w:eastAsia="Malgun Gothic" w:hAnsi="Segoe UI" w:cs="Segoe UI"/>
           <w:sz w:val="24"/>
           <w:szCs w:val="24"/>
         </w:rPr>
       </w:pPr>
       <w:r>
         <w:rPr>
-          <w:rStyle w:val="DefaultParagraphFont"/>
-          <w:rFonts w:ascii="Batang" w:eastAsia="Batang" w:hAnsi="Batang" w:cs="Batang"/>
-          <w:b w:val="0"/>
-          <w:bCs w:val="0"/>
-          <w:i w:val="0"/>
-          <w:iCs w:val="0"/>
-          <w:caps w:val="0"/>
-          <w:smallCaps w:val="0"/>
-          <w:strike w:val="0"/>
-          <w:dstrike w:val="0"/>
-          <w:outline w:val="0"/>
-          <w:shadow w:val="0"/>
-          <w:emboss w:val="0"/>
-          <w:imprint w:val="0"/>
-          <w:noProof w:val="0"/>
-          <w:vanish w:val="0"/>
-          <w:color w:val="auto"/>
-          <w:spacing w:val="0"/>
-          <w:w w:val="100"/>
-          <w:kern w:val="0"/>
-          <w:position w:val="0"/>
-          <w:sz w:val="24"/>
-          <w:szCs w:val="24"/>
-          <w:highlight w:val="none"/>
-          <w:u w:val="none" w:color="auto"/>
-          <w:bdr w:val="none" w:sz="0" w:space="0" w:color="auto"/>
-          <w:shd w:val="clear" w:color="auto" w:fill="auto"/>
-          <w:vertAlign w:val="baseline"/>
-          <w:rtl w:val="0"/>
-          <w:cs w:val="0"/>
-          <w:lang w:val="en-US" w:eastAsia="ko-KR" w:bidi="ar-SA"/>
-        </w:rPr>
-        <w:t>주요 비즈니스 운영에 대한 처리 시간을 40% 단축하는 데 성공했습니다.</w:t>
+          <w:rFonts w:ascii="Segoe UI" w:eastAsia="Malgun Gothic" w:hAnsi="Segoe UI" w:hint="eastAsia"/>
+          <w:sz w:val="24"/>
+        </w:rPr>
+        <w:t>주요</w:t>
+      </w:r>
+      <w:r>
+        <w:rPr>
+          <w:rFonts w:ascii="Segoe UI" w:eastAsia="Malgun Gothic" w:hAnsi="Segoe UI" w:hint="eastAsia"/>
+          <w:sz w:val="24"/>
+        </w:rPr>
+        <w:t xml:space="preserve"> </w:t>
+      </w:r>
+      <w:r>
+        <w:rPr>
+          <w:rFonts w:ascii="Segoe UI" w:eastAsia="Malgun Gothic" w:hAnsi="Segoe UI" w:hint="eastAsia"/>
+          <w:sz w:val="24"/>
+        </w:rPr>
+        <w:t>실무</w:t>
+      </w:r>
+      <w:r>
+        <w:rPr>
+          <w:rFonts w:ascii="Segoe UI" w:eastAsia="Malgun Gothic" w:hAnsi="Segoe UI" w:hint="eastAsia"/>
+          <w:sz w:val="24"/>
+        </w:rPr>
+        <w:t xml:space="preserve"> </w:t>
+      </w:r>
+      <w:r>
+        <w:rPr>
+          <w:rFonts w:ascii="Segoe UI" w:eastAsia="Malgun Gothic" w:hAnsi="Segoe UI" w:hint="eastAsia"/>
+          <w:sz w:val="24"/>
+        </w:rPr>
+        <w:t>운영</w:t>
+      </w:r>
+      <w:r>
+        <w:rPr>
+          <w:rFonts w:ascii="Segoe UI" w:eastAsia="Malgun Gothic" w:hAnsi="Segoe UI" w:hint="eastAsia"/>
+          <w:sz w:val="24"/>
+        </w:rPr>
+        <w:t xml:space="preserve"> </w:t>
+      </w:r>
+      <w:r>
+        <w:rPr>
+          <w:rFonts w:ascii="Segoe UI" w:eastAsia="Malgun Gothic" w:hAnsi="Segoe UI" w:hint="eastAsia"/>
+          <w:sz w:val="24"/>
+        </w:rPr>
+        <w:t>분야의</w:t>
+      </w:r>
+      <w:r>
+        <w:rPr>
+          <w:rFonts w:ascii="Segoe UI" w:eastAsia="Malgun Gothic" w:hAnsi="Segoe UI" w:hint="eastAsia"/>
+          <w:sz w:val="24"/>
+        </w:rPr>
+        <w:t xml:space="preserve"> </w:t>
+      </w:r>
+      <w:r>
+        <w:rPr>
+          <w:rFonts w:ascii="Segoe UI" w:eastAsia="Malgun Gothic" w:hAnsi="Segoe UI" w:hint="eastAsia"/>
+          <w:sz w:val="24"/>
+        </w:rPr>
+        <w:t>처리</w:t>
+      </w:r>
+      <w:r>
+        <w:rPr>
+          <w:rFonts w:ascii="Segoe UI" w:eastAsia="Malgun Gothic" w:hAnsi="Segoe UI" w:hint="eastAsia"/>
+          <w:sz w:val="24"/>
+        </w:rPr>
+        <w:t xml:space="preserve"> </w:t>
+      </w:r>
+      <w:r>
+        <w:rPr>
+          <w:rFonts w:ascii="Segoe UI" w:eastAsia="Malgun Gothic" w:hAnsi="Segoe UI" w:hint="eastAsia"/>
+          <w:sz w:val="24"/>
+        </w:rPr>
+        <w:t>시간이</w:t>
+      </w:r>
+      <w:r>
+        <w:rPr>
+          <w:rFonts w:ascii="Segoe UI" w:eastAsia="Malgun Gothic" w:hAnsi="Segoe UI" w:hint="eastAsia"/>
+          <w:sz w:val="24"/>
+        </w:rPr>
+        <w:t xml:space="preserve"> 40% </w:t>
+      </w:r>
+      <w:r>
+        <w:rPr>
+          <w:rFonts w:ascii="Segoe UI" w:eastAsia="Malgun Gothic" w:hAnsi="Segoe UI" w:hint="eastAsia"/>
+          <w:sz w:val="24"/>
+        </w:rPr>
+        <w:t>단축되었습니다</w:t>
+      </w:r>
+      <w:r>
+        <w:rPr>
+          <w:rFonts w:ascii="Segoe UI" w:eastAsia="Malgun Gothic" w:hAnsi="Segoe UI" w:hint="eastAsia"/>
+          <w:sz w:val="24"/>
+        </w:rPr>
+        <w:t>.</w:t>
       </w:r>
     </w:p>
     <w:p>
       <w:pPr>
         <w:pStyle w:val="ListBullet"/>
-        <w:bidi w:val="0"/>
-        <w:rPr>
-          <w:rFonts w:ascii="Segoe UI" w:hAnsi="Segoe UI" w:cs="Segoe UI"/>
+        <w:rPr>
+          <w:rFonts w:ascii="Segoe UI" w:eastAsia="Malgun Gothic" w:hAnsi="Segoe UI" w:cs="Segoe UI"/>
           <w:sz w:val="24"/>
           <w:szCs w:val="24"/>
         </w:rPr>
       </w:pPr>
       <w:r>
         <w:rPr>
-          <w:rStyle w:val="DefaultParagraphFont"/>
-          <w:rFonts w:ascii="Batang" w:eastAsia="Batang" w:hAnsi="Batang" w:cs="Batang"/>
-          <w:b w:val="0"/>
-          <w:bCs w:val="0"/>
-          <w:i w:val="0"/>
-          <w:iCs w:val="0"/>
-          <w:caps w:val="0"/>
-          <w:smallCaps w:val="0"/>
-          <w:strike w:val="0"/>
-          <w:dstrike w:val="0"/>
-          <w:outline w:val="0"/>
-          <w:shadow w:val="0"/>
-          <w:emboss w:val="0"/>
-          <w:imprint w:val="0"/>
-          <w:noProof w:val="0"/>
-          <w:vanish w:val="0"/>
-          <w:color w:val="auto"/>
-          <w:spacing w:val="0"/>
-          <w:w w:val="100"/>
-          <w:kern w:val="0"/>
-          <w:position w:val="0"/>
-          <w:sz w:val="24"/>
-          <w:szCs w:val="24"/>
-          <w:highlight w:val="none"/>
-          <w:u w:val="none" w:color="auto"/>
-          <w:bdr w:val="none" w:sz="0" w:space="0" w:color="auto"/>
-          <w:shd w:val="clear" w:color="auto" w:fill="auto"/>
-          <w:vertAlign w:val="baseline"/>
-          <w:rtl w:val="0"/>
-          <w:cs w:val="0"/>
-          <w:lang w:val="en-US" w:eastAsia="ko-KR" w:bidi="ar-SA"/>
-        </w:rPr>
-        <w:t>조직 내에서 보다 전략적인 역할에 인적 자원 재할당.</w:t>
+          <w:rFonts w:ascii="Segoe UI" w:eastAsia="Malgun Gothic" w:hAnsi="Segoe UI" w:hint="eastAsia"/>
+          <w:sz w:val="24"/>
+        </w:rPr>
+        <w:t>조직</w:t>
+      </w:r>
+      <w:r>
+        <w:rPr>
+          <w:rFonts w:ascii="Segoe UI" w:eastAsia="Malgun Gothic" w:hAnsi="Segoe UI" w:hint="eastAsia"/>
+          <w:sz w:val="24"/>
+        </w:rPr>
+        <w:t xml:space="preserve"> </w:t>
+      </w:r>
+      <w:r>
+        <w:rPr>
+          <w:rFonts w:ascii="Segoe UI" w:eastAsia="Malgun Gothic" w:hAnsi="Segoe UI" w:hint="eastAsia"/>
+          <w:sz w:val="24"/>
+        </w:rPr>
+        <w:t>내의</w:t>
+      </w:r>
+      <w:r>
+        <w:rPr>
+          <w:rFonts w:ascii="Segoe UI" w:eastAsia="Malgun Gothic" w:hAnsi="Segoe UI" w:hint="eastAsia"/>
+          <w:sz w:val="24"/>
+        </w:rPr>
+        <w:t xml:space="preserve"> </w:t>
+      </w:r>
+      <w:r>
+        <w:rPr>
+          <w:rFonts w:ascii="Segoe UI" w:eastAsia="Malgun Gothic" w:hAnsi="Segoe UI" w:hint="eastAsia"/>
+          <w:sz w:val="24"/>
+        </w:rPr>
+        <w:t>더욱</w:t>
+      </w:r>
+      <w:r>
+        <w:rPr>
+          <w:rFonts w:ascii="Segoe UI" w:eastAsia="Malgun Gothic" w:hAnsi="Segoe UI" w:hint="eastAsia"/>
+          <w:sz w:val="24"/>
+        </w:rPr>
+        <w:t xml:space="preserve"> </w:t>
+      </w:r>
+      <w:r>
+        <w:rPr>
+          <w:rFonts w:ascii="Segoe UI" w:eastAsia="Malgun Gothic" w:hAnsi="Segoe UI" w:hint="eastAsia"/>
+          <w:sz w:val="24"/>
+        </w:rPr>
+        <w:t>전략적인</w:t>
+      </w:r>
+      <w:r>
+        <w:rPr>
+          <w:rFonts w:ascii="Segoe UI" w:eastAsia="Malgun Gothic" w:hAnsi="Segoe UI" w:hint="eastAsia"/>
+          <w:sz w:val="24"/>
+        </w:rPr>
+        <w:t xml:space="preserve"> </w:t>
+      </w:r>
+      <w:r>
+        <w:rPr>
+          <w:rFonts w:ascii="Segoe UI" w:eastAsia="Malgun Gothic" w:hAnsi="Segoe UI" w:hint="eastAsia"/>
+          <w:sz w:val="24"/>
+        </w:rPr>
+        <w:t>직책으로</w:t>
+      </w:r>
+      <w:r>
+        <w:rPr>
+          <w:rFonts w:ascii="Segoe UI" w:eastAsia="Malgun Gothic" w:hAnsi="Segoe UI" w:hint="eastAsia"/>
+          <w:sz w:val="24"/>
+        </w:rPr>
+        <w:t xml:space="preserve"> </w:t>
+      </w:r>
+      <w:r>
+        <w:rPr>
+          <w:rFonts w:ascii="Segoe UI" w:eastAsia="Malgun Gothic" w:hAnsi="Segoe UI" w:hint="eastAsia"/>
+          <w:sz w:val="24"/>
+        </w:rPr>
+        <w:t>인적</w:t>
+      </w:r>
+      <w:r>
+        <w:rPr>
+          <w:rFonts w:ascii="Segoe UI" w:eastAsia="Malgun Gothic" w:hAnsi="Segoe UI" w:hint="eastAsia"/>
+          <w:sz w:val="24"/>
+        </w:rPr>
+        <w:t xml:space="preserve"> </w:t>
+      </w:r>
+      <w:r>
+        <w:rPr>
+          <w:rFonts w:ascii="Segoe UI" w:eastAsia="Malgun Gothic" w:hAnsi="Segoe UI" w:hint="eastAsia"/>
+          <w:sz w:val="24"/>
+        </w:rPr>
+        <w:t>자원을</w:t>
+      </w:r>
+      <w:r>
+        <w:rPr>
+          <w:rFonts w:ascii="Segoe UI" w:eastAsia="Malgun Gothic" w:hAnsi="Segoe UI" w:hint="eastAsia"/>
+          <w:sz w:val="24"/>
+        </w:rPr>
+        <w:t xml:space="preserve"> </w:t>
+      </w:r>
+      <w:r>
+        <w:rPr>
+          <w:rFonts w:ascii="Segoe UI" w:eastAsia="Malgun Gothic" w:hAnsi="Segoe UI" w:hint="eastAsia"/>
+          <w:sz w:val="24"/>
+        </w:rPr>
+        <w:t>재할당할</w:t>
+      </w:r>
+      <w:r>
+        <w:rPr>
+          <w:rFonts w:ascii="Segoe UI" w:eastAsia="Malgun Gothic" w:hAnsi="Segoe UI" w:hint="eastAsia"/>
+          <w:sz w:val="24"/>
+        </w:rPr>
+        <w:t xml:space="preserve"> </w:t>
+      </w:r>
+      <w:r>
+        <w:rPr>
+          <w:rFonts w:ascii="Segoe UI" w:eastAsia="Malgun Gothic" w:hAnsi="Segoe UI" w:hint="eastAsia"/>
+          <w:sz w:val="24"/>
+        </w:rPr>
+        <w:t>수</w:t>
+      </w:r>
+      <w:r>
+        <w:rPr>
+          <w:rFonts w:ascii="Segoe UI" w:eastAsia="Malgun Gothic" w:hAnsi="Segoe UI" w:hint="eastAsia"/>
+          <w:sz w:val="24"/>
+        </w:rPr>
+        <w:t xml:space="preserve"> </w:t>
+      </w:r>
+      <w:r>
+        <w:rPr>
+          <w:rFonts w:ascii="Segoe UI" w:eastAsia="Malgun Gothic" w:hAnsi="Segoe UI" w:hint="eastAsia"/>
+          <w:sz w:val="24"/>
+        </w:rPr>
+        <w:t>있었습니다</w:t>
+      </w:r>
+      <w:r>
+        <w:rPr>
+          <w:rFonts w:ascii="Segoe UI" w:eastAsia="Malgun Gothic" w:hAnsi="Segoe UI" w:hint="eastAsia"/>
+          <w:sz w:val="24"/>
+        </w:rPr>
+        <w:t>.</w:t>
       </w:r>
     </w:p>
     <w:p>
       <w:pPr>
         <w:pStyle w:val="Heading3"/>
-        <w:bidi w:val="0"/>
-        <w:rPr>
-          <w:rFonts w:ascii="Segoe UI Semibold" w:hAnsi="Segoe UI Semibold" w:cs="Segoe UI Semibold"/>
+        <w:rPr>
+          <w:rFonts w:ascii="Segoe UI Semibold" w:eastAsia="Malgun Gothic" w:hAnsi="Segoe UI Semibold" w:cs="Segoe UI Semibold"/>
           <w:color w:val="auto"/>
           <w:sz w:val="24"/>
           <w:szCs w:val="24"/>
@@ -1151,188 +2351,462 @@
       </w:pPr>
       <w:r>
         <w:rPr>
-          <w:rStyle w:val="DefaultParagraphFont"/>
-          <w:rFonts w:ascii="Batang" w:eastAsia="Batang" w:hAnsi="Batang" w:cs="Batang"/>
-          <w:b/>
-          <w:bCs/>
-          <w:i w:val="0"/>
-          <w:iCs w:val="0"/>
-          <w:caps w:val="0"/>
-          <w:smallCaps w:val="0"/>
-          <w:strike w:val="0"/>
-          <w:dstrike w:val="0"/>
-          <w:outline w:val="0"/>
-          <w:shadow w:val="0"/>
-          <w:emboss w:val="0"/>
-          <w:imprint w:val="0"/>
-          <w:noProof w:val="0"/>
-          <w:vanish w:val="0"/>
+          <w:rFonts w:ascii="Segoe UI Semibold" w:eastAsia="Malgun Gothic" w:hAnsi="Segoe UI Semibold" w:hint="eastAsia"/>
           <w:color w:val="auto"/>
-          <w:spacing w:val="0"/>
-          <w:w w:val="100"/>
-          <w:kern w:val="0"/>
-          <w:position w:val="0"/>
-          <w:sz w:val="24"/>
-          <w:szCs w:val="24"/>
-          <w:highlight w:val="none"/>
-          <w:u w:val="none" w:color="auto"/>
-          <w:bdr w:val="none" w:sz="0" w:space="0" w:color="auto"/>
-          <w:shd w:val="clear" w:color="auto" w:fill="auto"/>
-          <w:vertAlign w:val="baseline"/>
-          <w:rtl w:val="0"/>
-          <w:cs w:val="0"/>
-          <w:lang w:val="en-US" w:eastAsia="ko-KR" w:bidi="ar-SA"/>
-        </w:rPr>
-        <w:t>직원 교육 및 개발</w:t>
+          <w:sz w:val="24"/>
+        </w:rPr>
+        <w:t>직원</w:t>
+      </w:r>
+      <w:r>
+        <w:rPr>
+          <w:rFonts w:ascii="Segoe UI Semibold" w:eastAsia="Malgun Gothic" w:hAnsi="Segoe UI Semibold" w:hint="eastAsia"/>
+          <w:color w:val="auto"/>
+          <w:sz w:val="24"/>
+        </w:rPr>
+        <w:t xml:space="preserve"> </w:t>
+      </w:r>
+      <w:r>
+        <w:rPr>
+          <w:rFonts w:ascii="Segoe UI Semibold" w:eastAsia="Malgun Gothic" w:hAnsi="Segoe UI Semibold" w:hint="eastAsia"/>
+          <w:color w:val="auto"/>
+          <w:sz w:val="24"/>
+        </w:rPr>
+        <w:t>학습</w:t>
+      </w:r>
+      <w:r>
+        <w:rPr>
+          <w:rFonts w:ascii="Segoe UI Semibold" w:eastAsia="Malgun Gothic" w:hAnsi="Segoe UI Semibold" w:hint="eastAsia"/>
+          <w:color w:val="auto"/>
+          <w:sz w:val="24"/>
+        </w:rPr>
+        <w:t xml:space="preserve"> </w:t>
+      </w:r>
+      <w:r>
+        <w:rPr>
+          <w:rFonts w:ascii="Segoe UI Semibold" w:eastAsia="Malgun Gothic" w:hAnsi="Segoe UI Semibold" w:hint="eastAsia"/>
+          <w:color w:val="auto"/>
+          <w:sz w:val="24"/>
+        </w:rPr>
+        <w:t>및</w:t>
+      </w:r>
+      <w:r>
+        <w:rPr>
+          <w:rFonts w:ascii="Segoe UI Semibold" w:eastAsia="Malgun Gothic" w:hAnsi="Segoe UI Semibold" w:hint="eastAsia"/>
+          <w:color w:val="auto"/>
+          <w:sz w:val="24"/>
+        </w:rPr>
+        <w:t xml:space="preserve"> </w:t>
+      </w:r>
+      <w:r>
+        <w:rPr>
+          <w:rFonts w:ascii="Segoe UI Semibold" w:eastAsia="Malgun Gothic" w:hAnsi="Segoe UI Semibold" w:hint="eastAsia"/>
+          <w:color w:val="auto"/>
+          <w:sz w:val="24"/>
+        </w:rPr>
+        <w:t>자기</w:t>
+      </w:r>
+      <w:r>
+        <w:rPr>
+          <w:rFonts w:ascii="Segoe UI Semibold" w:eastAsia="Malgun Gothic" w:hAnsi="Segoe UI Semibold" w:hint="eastAsia"/>
+          <w:color w:val="auto"/>
+          <w:sz w:val="24"/>
+        </w:rPr>
+        <w:t xml:space="preserve"> </w:t>
+      </w:r>
+      <w:r>
+        <w:rPr>
+          <w:rFonts w:ascii="Segoe UI Semibold" w:eastAsia="Malgun Gothic" w:hAnsi="Segoe UI Semibold" w:hint="eastAsia"/>
+          <w:color w:val="auto"/>
+          <w:sz w:val="24"/>
+        </w:rPr>
+        <w:t>개발</w:t>
       </w:r>
     </w:p>
     <w:p>
       <w:pPr>
         <w:pStyle w:val="ListBullet"/>
-        <w:bidi w:val="0"/>
-        <w:rPr>
-          <w:rFonts w:ascii="Segoe UI" w:hAnsi="Segoe UI" w:cs="Segoe UI"/>
+        <w:rPr>
+          <w:rFonts w:ascii="Segoe UI" w:eastAsia="Malgun Gothic" w:hAnsi="Segoe UI" w:cs="Segoe UI"/>
           <w:sz w:val="24"/>
           <w:szCs w:val="24"/>
         </w:rPr>
       </w:pPr>
       <w:r>
         <w:rPr>
-          <w:rStyle w:val="DefaultParagraphFont"/>
-          <w:rFonts w:ascii="Batang" w:eastAsia="Batang" w:hAnsi="Batang" w:cs="Batang"/>
-          <w:b w:val="0"/>
-          <w:bCs w:val="0"/>
-          <w:i w:val="0"/>
-          <w:iCs w:val="0"/>
-          <w:caps w:val="0"/>
-          <w:smallCaps w:val="0"/>
-          <w:strike w:val="0"/>
-          <w:dstrike w:val="0"/>
-          <w:outline w:val="0"/>
-          <w:shadow w:val="0"/>
-          <w:emboss w:val="0"/>
-          <w:imprint w:val="0"/>
-          <w:noProof w:val="0"/>
-          <w:vanish w:val="0"/>
-          <w:color w:val="auto"/>
-          <w:spacing w:val="0"/>
-          <w:w w:val="100"/>
-          <w:kern w:val="0"/>
-          <w:position w:val="0"/>
-          <w:sz w:val="24"/>
-          <w:szCs w:val="24"/>
-          <w:highlight w:val="none"/>
-          <w:u w:val="none" w:color="auto"/>
-          <w:bdr w:val="none" w:sz="0" w:space="0" w:color="auto"/>
-          <w:shd w:val="clear" w:color="auto" w:fill="auto"/>
-          <w:vertAlign w:val="baseline"/>
-          <w:rtl w:val="0"/>
-          <w:cs w:val="0"/>
-          <w:lang w:val="en-US" w:eastAsia="ko-KR" w:bidi="ar-SA"/>
-        </w:rPr>
-        <w:t>모든 직원을 위한 디지털 문해력 프로그램을 실시했습니다.</w:t>
+          <w:rFonts w:ascii="Segoe UI" w:eastAsia="Malgun Gothic" w:hAnsi="Segoe UI" w:hint="eastAsia"/>
+          <w:sz w:val="24"/>
+        </w:rPr>
+        <w:t>전</w:t>
+      </w:r>
+      <w:r>
+        <w:rPr>
+          <w:rFonts w:ascii="Segoe UI" w:eastAsia="Malgun Gothic" w:hAnsi="Segoe UI" w:hint="eastAsia"/>
+          <w:sz w:val="24"/>
+        </w:rPr>
+        <w:t xml:space="preserve"> </w:t>
+      </w:r>
+      <w:r>
+        <w:rPr>
+          <w:rFonts w:ascii="Segoe UI" w:eastAsia="Malgun Gothic" w:hAnsi="Segoe UI" w:hint="eastAsia"/>
+          <w:sz w:val="24"/>
+        </w:rPr>
+        <w:t>직원을</w:t>
+      </w:r>
+      <w:r>
+        <w:rPr>
+          <w:rFonts w:ascii="Segoe UI" w:eastAsia="Malgun Gothic" w:hAnsi="Segoe UI" w:hint="eastAsia"/>
+          <w:sz w:val="24"/>
+        </w:rPr>
+        <w:t xml:space="preserve"> </w:t>
+      </w:r>
+      <w:r>
+        <w:rPr>
+          <w:rFonts w:ascii="Segoe UI" w:eastAsia="Malgun Gothic" w:hAnsi="Segoe UI" w:hint="eastAsia"/>
+          <w:sz w:val="24"/>
+        </w:rPr>
+        <w:t>대상으로</w:t>
+      </w:r>
+      <w:r>
+        <w:rPr>
+          <w:rFonts w:ascii="Segoe UI" w:eastAsia="Malgun Gothic" w:hAnsi="Segoe UI" w:hint="eastAsia"/>
+          <w:sz w:val="24"/>
+        </w:rPr>
+        <w:t xml:space="preserve"> </w:t>
+      </w:r>
+      <w:r>
+        <w:rPr>
+          <w:rFonts w:ascii="Segoe UI" w:eastAsia="Malgun Gothic" w:hAnsi="Segoe UI" w:hint="eastAsia"/>
+          <w:sz w:val="24"/>
+        </w:rPr>
+        <w:t>디지털</w:t>
+      </w:r>
+      <w:r>
+        <w:rPr>
+          <w:rFonts w:ascii="Segoe UI" w:eastAsia="Malgun Gothic" w:hAnsi="Segoe UI" w:hint="eastAsia"/>
+          <w:sz w:val="24"/>
+        </w:rPr>
+        <w:t xml:space="preserve"> </w:t>
+      </w:r>
+      <w:r>
+        <w:rPr>
+          <w:rFonts w:ascii="Segoe UI" w:eastAsia="Malgun Gothic" w:hAnsi="Segoe UI" w:hint="eastAsia"/>
+          <w:sz w:val="24"/>
+        </w:rPr>
+        <w:t>활용력</w:t>
+      </w:r>
+      <w:r>
+        <w:rPr>
+          <w:rFonts w:ascii="Segoe UI" w:eastAsia="Malgun Gothic" w:hAnsi="Segoe UI" w:hint="eastAsia"/>
+          <w:sz w:val="24"/>
+        </w:rPr>
+        <w:t xml:space="preserve"> </w:t>
+      </w:r>
+      <w:r>
+        <w:rPr>
+          <w:rFonts w:ascii="Segoe UI" w:eastAsia="Malgun Gothic" w:hAnsi="Segoe UI" w:hint="eastAsia"/>
+          <w:sz w:val="24"/>
+        </w:rPr>
+        <w:t>개선</w:t>
+      </w:r>
+      <w:r>
+        <w:rPr>
+          <w:rFonts w:ascii="Segoe UI" w:eastAsia="Malgun Gothic" w:hAnsi="Segoe UI" w:hint="eastAsia"/>
+          <w:sz w:val="24"/>
+        </w:rPr>
+        <w:t xml:space="preserve"> </w:t>
+      </w:r>
+      <w:r>
+        <w:rPr>
+          <w:rFonts w:ascii="Segoe UI" w:eastAsia="Malgun Gothic" w:hAnsi="Segoe UI" w:hint="eastAsia"/>
+          <w:sz w:val="24"/>
+        </w:rPr>
+        <w:t>프로그램을</w:t>
+      </w:r>
+      <w:r>
+        <w:rPr>
+          <w:rFonts w:ascii="Segoe UI" w:eastAsia="Malgun Gothic" w:hAnsi="Segoe UI" w:hint="eastAsia"/>
+          <w:sz w:val="24"/>
+        </w:rPr>
+        <w:t xml:space="preserve"> </w:t>
+      </w:r>
+      <w:r>
+        <w:rPr>
+          <w:rFonts w:ascii="Segoe UI" w:eastAsia="Malgun Gothic" w:hAnsi="Segoe UI" w:hint="eastAsia"/>
+          <w:sz w:val="24"/>
+        </w:rPr>
+        <w:t>진행했습니다</w:t>
+      </w:r>
+      <w:r>
+        <w:rPr>
+          <w:rFonts w:ascii="Segoe UI" w:eastAsia="Malgun Gothic" w:hAnsi="Segoe UI" w:hint="eastAsia"/>
+          <w:sz w:val="24"/>
+        </w:rPr>
+        <w:t>.</w:t>
       </w:r>
     </w:p>
     <w:p>
       <w:pPr>
         <w:pStyle w:val="ListBullet"/>
-        <w:bidi w:val="0"/>
-        <w:rPr>
-          <w:rFonts w:ascii="Segoe UI" w:hAnsi="Segoe UI" w:cs="Segoe UI"/>
+        <w:rPr>
+          <w:rFonts w:ascii="Segoe UI" w:eastAsia="Malgun Gothic" w:hAnsi="Segoe UI" w:cs="Segoe UI"/>
           <w:sz w:val="24"/>
           <w:szCs w:val="24"/>
         </w:rPr>
       </w:pPr>
       <w:r>
         <w:rPr>
-          <w:rStyle w:val="DefaultParagraphFont"/>
-          <w:rFonts w:ascii="Batang" w:eastAsia="Batang" w:hAnsi="Batang" w:cs="Batang"/>
-          <w:b w:val="0"/>
-          <w:bCs w:val="0"/>
-          <w:i w:val="0"/>
-          <w:iCs w:val="0"/>
-          <w:caps w:val="0"/>
-          <w:smallCaps w:val="0"/>
-          <w:strike w:val="0"/>
-          <w:dstrike w:val="0"/>
-          <w:outline w:val="0"/>
-          <w:shadow w:val="0"/>
-          <w:emboss w:val="0"/>
-          <w:imprint w:val="0"/>
-          <w:noProof w:val="0"/>
-          <w:vanish w:val="0"/>
-          <w:color w:val="auto"/>
-          <w:spacing w:val="0"/>
-          <w:w w:val="100"/>
-          <w:kern w:val="0"/>
-          <w:position w:val="0"/>
-          <w:sz w:val="24"/>
-          <w:szCs w:val="24"/>
-          <w:highlight w:val="none"/>
-          <w:u w:val="none" w:color="auto"/>
-          <w:bdr w:val="none" w:sz="0" w:space="0" w:color="auto"/>
-          <w:shd w:val="clear" w:color="auto" w:fill="auto"/>
-          <w:vertAlign w:val="baseline"/>
-          <w:rtl w:val="0"/>
-          <w:cs w:val="0"/>
-          <w:lang w:val="en-US" w:eastAsia="ko-KR" w:bidi="ar-SA"/>
-        </w:rPr>
-        <w:t>새로운 기술에 대한 과정과 함께 새로운 e-Learning 플랫폼을 출시했습니다.</w:t>
+          <w:rFonts w:ascii="Segoe UI" w:eastAsia="Malgun Gothic" w:hAnsi="Segoe UI" w:hint="eastAsia"/>
+          <w:sz w:val="24"/>
+        </w:rPr>
+        <w:t>요즘</w:t>
+      </w:r>
+      <w:r>
+        <w:rPr>
+          <w:rFonts w:ascii="Segoe UI" w:eastAsia="Malgun Gothic" w:hAnsi="Segoe UI" w:hint="eastAsia"/>
+          <w:sz w:val="24"/>
+        </w:rPr>
+        <w:t xml:space="preserve"> '</w:t>
+      </w:r>
+      <w:r>
+        <w:rPr>
+          <w:rFonts w:ascii="Segoe UI" w:eastAsia="Malgun Gothic" w:hAnsi="Segoe UI" w:hint="eastAsia"/>
+          <w:sz w:val="24"/>
+        </w:rPr>
+        <w:t>뜨는</w:t>
+      </w:r>
+      <w:r>
+        <w:rPr>
+          <w:rFonts w:ascii="Segoe UI" w:eastAsia="Malgun Gothic" w:hAnsi="Segoe UI" w:hint="eastAsia"/>
+          <w:sz w:val="24"/>
+        </w:rPr>
+        <w:t xml:space="preserve">' </w:t>
+      </w:r>
+      <w:r>
+        <w:rPr>
+          <w:rFonts w:ascii="Segoe UI" w:eastAsia="Malgun Gothic" w:hAnsi="Segoe UI" w:hint="eastAsia"/>
+          <w:sz w:val="24"/>
+        </w:rPr>
+        <w:t>기술</w:t>
+      </w:r>
+      <w:r>
+        <w:rPr>
+          <w:rFonts w:ascii="Segoe UI" w:eastAsia="Malgun Gothic" w:hAnsi="Segoe UI" w:hint="eastAsia"/>
+          <w:sz w:val="24"/>
+        </w:rPr>
+        <w:t xml:space="preserve"> </w:t>
+      </w:r>
+      <w:r>
+        <w:rPr>
+          <w:rFonts w:ascii="Segoe UI" w:eastAsia="Malgun Gothic" w:hAnsi="Segoe UI" w:hint="eastAsia"/>
+          <w:sz w:val="24"/>
+        </w:rPr>
+        <w:t>관련</w:t>
+      </w:r>
+      <w:r>
+        <w:rPr>
+          <w:rFonts w:ascii="Segoe UI" w:eastAsia="Malgun Gothic" w:hAnsi="Segoe UI" w:hint="eastAsia"/>
+          <w:sz w:val="24"/>
+        </w:rPr>
+        <w:t xml:space="preserve"> </w:t>
+      </w:r>
+      <w:r>
+        <w:rPr>
+          <w:rFonts w:ascii="Segoe UI" w:eastAsia="Malgun Gothic" w:hAnsi="Segoe UI" w:hint="eastAsia"/>
+          <w:sz w:val="24"/>
+        </w:rPr>
+        <w:t>과정이</w:t>
+      </w:r>
+      <w:r>
+        <w:rPr>
+          <w:rFonts w:ascii="Segoe UI" w:eastAsia="Malgun Gothic" w:hAnsi="Segoe UI" w:hint="eastAsia"/>
+          <w:sz w:val="24"/>
+        </w:rPr>
+        <w:t xml:space="preserve"> </w:t>
+      </w:r>
+      <w:r>
+        <w:rPr>
+          <w:rFonts w:ascii="Segoe UI" w:eastAsia="Malgun Gothic" w:hAnsi="Segoe UI" w:hint="eastAsia"/>
+          <w:sz w:val="24"/>
+        </w:rPr>
+        <w:t>포함된</w:t>
+      </w:r>
+      <w:r>
+        <w:rPr>
+          <w:rFonts w:ascii="Segoe UI" w:eastAsia="Malgun Gothic" w:hAnsi="Segoe UI" w:hint="eastAsia"/>
+          <w:sz w:val="24"/>
+        </w:rPr>
+        <w:t xml:space="preserve"> </w:t>
+      </w:r>
+      <w:r>
+        <w:rPr>
+          <w:rFonts w:ascii="Segoe UI" w:eastAsia="Malgun Gothic" w:hAnsi="Segoe UI" w:hint="eastAsia"/>
+          <w:sz w:val="24"/>
+        </w:rPr>
+        <w:t>신규</w:t>
+      </w:r>
+      <w:r>
+        <w:rPr>
+          <w:rFonts w:ascii="Segoe UI" w:eastAsia="Malgun Gothic" w:hAnsi="Segoe UI" w:hint="eastAsia"/>
+          <w:sz w:val="24"/>
+        </w:rPr>
+        <w:t xml:space="preserve"> e-learning </w:t>
+      </w:r>
+      <w:r>
+        <w:rPr>
+          <w:rFonts w:ascii="Segoe UI" w:eastAsia="Malgun Gothic" w:hAnsi="Segoe UI" w:hint="eastAsia"/>
+          <w:sz w:val="24"/>
+        </w:rPr>
+        <w:t>플랫폼</w:t>
+      </w:r>
+      <w:r>
+        <w:rPr>
+          <w:rFonts w:ascii="Segoe UI" w:eastAsia="Malgun Gothic" w:hAnsi="Segoe UI" w:hint="eastAsia"/>
+          <w:sz w:val="24"/>
+        </w:rPr>
+        <w:t xml:space="preserve"> </w:t>
+      </w:r>
+      <w:r>
+        <w:rPr>
+          <w:rFonts w:ascii="Segoe UI" w:eastAsia="Malgun Gothic" w:hAnsi="Segoe UI" w:hint="eastAsia"/>
+          <w:sz w:val="24"/>
+        </w:rPr>
+        <w:t>운영이</w:t>
+      </w:r>
+      <w:r>
+        <w:rPr>
+          <w:rFonts w:ascii="Segoe UI" w:eastAsia="Malgun Gothic" w:hAnsi="Segoe UI" w:hint="eastAsia"/>
+          <w:sz w:val="24"/>
+        </w:rPr>
+        <w:t xml:space="preserve"> </w:t>
+      </w:r>
+      <w:r>
+        <w:rPr>
+          <w:rFonts w:ascii="Segoe UI" w:eastAsia="Malgun Gothic" w:hAnsi="Segoe UI" w:hint="eastAsia"/>
+          <w:sz w:val="24"/>
+        </w:rPr>
+        <w:t>시작되었습니다</w:t>
+      </w:r>
+      <w:r>
+        <w:rPr>
+          <w:rFonts w:ascii="Segoe UI" w:eastAsia="Malgun Gothic" w:hAnsi="Segoe UI" w:hint="eastAsia"/>
+          <w:sz w:val="24"/>
+        </w:rPr>
+        <w:t>.</w:t>
       </w:r>
     </w:p>
     <w:p>
       <w:pPr>
         <w:pStyle w:val="ListBullet"/>
-        <w:bidi w:val="0"/>
-        <w:rPr>
-          <w:rFonts w:ascii="Segoe UI" w:hAnsi="Segoe UI" w:cs="Segoe UI"/>
+        <w:rPr>
+          <w:rFonts w:ascii="Segoe UI" w:eastAsia="Malgun Gothic" w:hAnsi="Segoe UI" w:cs="Segoe UI"/>
           <w:sz w:val="24"/>
           <w:szCs w:val="24"/>
         </w:rPr>
       </w:pPr>
       <w:r>
         <w:rPr>
-          <w:rStyle w:val="DefaultParagraphFont"/>
-          <w:rFonts w:ascii="Batang" w:eastAsia="Batang" w:hAnsi="Batang" w:cs="Batang"/>
-          <w:b w:val="0"/>
-          <w:bCs w:val="0"/>
-          <w:i w:val="0"/>
-          <w:iCs w:val="0"/>
-          <w:caps w:val="0"/>
-          <w:smallCaps w:val="0"/>
-          <w:strike w:val="0"/>
-          <w:dstrike w:val="0"/>
-          <w:outline w:val="0"/>
-          <w:shadow w:val="0"/>
-          <w:emboss w:val="0"/>
-          <w:imprint w:val="0"/>
-          <w:noProof w:val="0"/>
-          <w:vanish w:val="0"/>
-          <w:color w:val="auto"/>
-          <w:spacing w:val="0"/>
-          <w:w w:val="100"/>
-          <w:kern w:val="0"/>
-          <w:position w:val="0"/>
-          <w:sz w:val="24"/>
-          <w:szCs w:val="24"/>
-          <w:highlight w:val="none"/>
-          <w:u w:val="none" w:color="auto"/>
-          <w:bdr w:val="none" w:sz="0" w:space="0" w:color="auto"/>
-          <w:shd w:val="clear" w:color="auto" w:fill="auto"/>
-          <w:vertAlign w:val="baseline"/>
-          <w:rtl w:val="0"/>
-          <w:cs w:val="0"/>
-          <w:lang w:val="en-US" w:eastAsia="ko-KR" w:bidi="ar-SA"/>
-        </w:rPr>
-        <w:t>직원 참여 및 새 도구 채택이 35% 증가했습니다.</w:t>
+          <w:rFonts w:ascii="Segoe UI" w:eastAsia="Malgun Gothic" w:hAnsi="Segoe UI" w:hint="eastAsia"/>
+          <w:sz w:val="24"/>
+        </w:rPr>
+        <w:t>직원의</w:t>
+      </w:r>
+      <w:r>
+        <w:rPr>
+          <w:rFonts w:ascii="Segoe UI" w:eastAsia="Malgun Gothic" w:hAnsi="Segoe UI" w:hint="eastAsia"/>
+          <w:sz w:val="24"/>
+        </w:rPr>
+        <w:t xml:space="preserve"> </w:t>
+      </w:r>
+      <w:r>
+        <w:rPr>
+          <w:rFonts w:ascii="Segoe UI" w:eastAsia="Malgun Gothic" w:hAnsi="Segoe UI" w:hint="eastAsia"/>
+          <w:sz w:val="24"/>
+        </w:rPr>
+        <w:t>새</w:t>
+      </w:r>
+      <w:r>
+        <w:rPr>
+          <w:rFonts w:ascii="Segoe UI" w:eastAsia="Malgun Gothic" w:hAnsi="Segoe UI" w:hint="eastAsia"/>
+          <w:sz w:val="24"/>
+        </w:rPr>
+        <w:t xml:space="preserve"> </w:t>
+      </w:r>
+      <w:r>
+        <w:rPr>
+          <w:rFonts w:ascii="Segoe UI" w:eastAsia="Malgun Gothic" w:hAnsi="Segoe UI" w:hint="eastAsia"/>
+          <w:sz w:val="24"/>
+        </w:rPr>
+        <w:t>도구</w:t>
+      </w:r>
+      <w:r>
+        <w:rPr>
+          <w:rFonts w:ascii="Segoe UI" w:eastAsia="Malgun Gothic" w:hAnsi="Segoe UI" w:hint="eastAsia"/>
+          <w:sz w:val="24"/>
+        </w:rPr>
+        <w:t xml:space="preserve"> </w:t>
+      </w:r>
+      <w:r>
+        <w:rPr>
+          <w:rFonts w:ascii="Segoe UI" w:eastAsia="Malgun Gothic" w:hAnsi="Segoe UI" w:hint="eastAsia"/>
+          <w:sz w:val="24"/>
+        </w:rPr>
+        <w:t>사용</w:t>
+      </w:r>
+      <w:r>
+        <w:rPr>
+          <w:rFonts w:ascii="Segoe UI" w:eastAsia="Malgun Gothic" w:hAnsi="Segoe UI" w:hint="eastAsia"/>
+          <w:sz w:val="24"/>
+        </w:rPr>
+        <w:t xml:space="preserve"> </w:t>
+      </w:r>
+      <w:r>
+        <w:rPr>
+          <w:rFonts w:ascii="Segoe UI" w:eastAsia="Malgun Gothic" w:hAnsi="Segoe UI" w:hint="eastAsia"/>
+          <w:sz w:val="24"/>
+        </w:rPr>
+        <w:t>및</w:t>
+      </w:r>
+      <w:r>
+        <w:rPr>
+          <w:rFonts w:ascii="Segoe UI" w:eastAsia="Malgun Gothic" w:hAnsi="Segoe UI" w:hint="eastAsia"/>
+          <w:sz w:val="24"/>
+        </w:rPr>
+        <w:t xml:space="preserve"> </w:t>
+      </w:r>
+      <w:r>
+        <w:rPr>
+          <w:rFonts w:ascii="Segoe UI" w:eastAsia="Malgun Gothic" w:hAnsi="Segoe UI" w:hint="eastAsia"/>
+          <w:sz w:val="24"/>
+        </w:rPr>
+        <w:t>채택률이</w:t>
+      </w:r>
+      <w:r>
+        <w:rPr>
+          <w:rFonts w:ascii="Segoe UI" w:eastAsia="Malgun Gothic" w:hAnsi="Segoe UI" w:hint="eastAsia"/>
+          <w:sz w:val="24"/>
+        </w:rPr>
+        <w:t xml:space="preserve"> 35% </w:t>
+      </w:r>
+      <w:r>
+        <w:rPr>
+          <w:rFonts w:ascii="Segoe UI" w:eastAsia="Malgun Gothic" w:hAnsi="Segoe UI" w:hint="eastAsia"/>
+          <w:sz w:val="24"/>
+        </w:rPr>
+        <w:t>높아졌습니다</w:t>
+      </w:r>
+      <w:r>
+        <w:rPr>
+          <w:rFonts w:ascii="Segoe UI" w:eastAsia="Malgun Gothic" w:hAnsi="Segoe UI" w:hint="eastAsia"/>
+          <w:sz w:val="24"/>
+        </w:rPr>
+        <w:t>.</w:t>
       </w:r>
     </w:p>
     <w:p>
       <w:pPr>
         <w:pStyle w:val="Heading2"/>
-        <w:bidi w:val="0"/>
-        <w:rPr>
-          <w:rFonts w:ascii="Segoe UI Semibold" w:hAnsi="Segoe UI Semibold" w:cs="Segoe UI Semibold"/>
+        <w:rPr>
+          <w:rFonts w:ascii="Segoe UI Semibold" w:eastAsia="Malgun Gothic" w:hAnsi="Segoe UI Semibold" w:cs="Segoe UI Semibold"/>
           <w:color w:val="auto"/>
           <w:sz w:val="28"/>
           <w:szCs w:val="28"/>
@@ -1340,235 +2814,478 @@
       </w:pPr>
       <w:r>
         <w:rPr>
-          <w:rStyle w:val="DefaultParagraphFont"/>
-          <w:rFonts w:ascii="Batang" w:eastAsia="Batang" w:hAnsi="Batang" w:cs="Batang"/>
-          <w:b/>
-          <w:bCs/>
-          <w:i w:val="0"/>
-          <w:iCs w:val="0"/>
-          <w:caps w:val="0"/>
-          <w:smallCaps w:val="0"/>
-          <w:strike w:val="0"/>
-          <w:dstrike w:val="0"/>
-          <w:outline w:val="0"/>
-          <w:shadow w:val="0"/>
-          <w:emboss w:val="0"/>
-          <w:imprint w:val="0"/>
-          <w:noProof w:val="0"/>
-          <w:vanish w:val="0"/>
+          <w:rFonts w:ascii="Segoe UI Semibold" w:eastAsia="Malgun Gothic" w:hAnsi="Segoe UI Semibold" w:hint="eastAsia"/>
           <w:color w:val="auto"/>
-          <w:spacing w:val="0"/>
-          <w:w w:val="100"/>
-          <w:kern w:val="0"/>
-          <w:position w:val="0"/>
           <w:sz w:val="28"/>
-          <w:szCs w:val="28"/>
-          <w:highlight w:val="none"/>
-          <w:u w:val="none" w:color="auto"/>
-          <w:bdr w:val="none" w:sz="0" w:space="0" w:color="auto"/>
-          <w:shd w:val="clear" w:color="auto" w:fill="auto"/>
-          <w:vertAlign w:val="baseline"/>
-          <w:rtl w:val="0"/>
-          <w:cs w:val="0"/>
-          <w:lang w:val="en-US" w:eastAsia="ko-KR" w:bidi="ar-SA"/>
-        </w:rPr>
-        <w:t>이정표</w:t>
+        </w:rPr>
+        <w:t>마일스톤</w:t>
       </w:r>
     </w:p>
     <w:p>
       <w:pPr>
         <w:pStyle w:val="ListBullet"/>
-        <w:bidi w:val="0"/>
-        <w:rPr>
-          <w:rFonts w:ascii="Segoe UI" w:hAnsi="Segoe UI" w:cs="Segoe UI"/>
+        <w:rPr>
+          <w:rFonts w:ascii="Segoe UI" w:eastAsia="Malgun Gothic" w:hAnsi="Segoe UI" w:cs="Segoe UI"/>
           <w:sz w:val="24"/>
           <w:szCs w:val="24"/>
         </w:rPr>
       </w:pPr>
       <w:r>
         <w:rPr>
-          <w:rStyle w:val="DefaultParagraphFont"/>
-          <w:rFonts w:ascii="Batang" w:eastAsia="Batang" w:hAnsi="Batang" w:cs="Batang"/>
-          <w:b w:val="0"/>
-          <w:bCs w:val="0"/>
-          <w:i w:val="0"/>
-          <w:iCs w:val="0"/>
-          <w:caps w:val="0"/>
-          <w:smallCaps w:val="0"/>
-          <w:strike w:val="0"/>
-          <w:dstrike w:val="0"/>
-          <w:outline w:val="0"/>
-          <w:shadow w:val="0"/>
-          <w:emboss w:val="0"/>
-          <w:imprint w:val="0"/>
-          <w:noProof w:val="0"/>
-          <w:vanish w:val="0"/>
-          <w:color w:val="auto"/>
-          <w:spacing w:val="0"/>
-          <w:w w:val="100"/>
-          <w:kern w:val="0"/>
-          <w:position w:val="0"/>
-          <w:sz w:val="24"/>
-          <w:szCs w:val="24"/>
-          <w:highlight w:val="none"/>
-          <w:u w:val="none" w:color="auto"/>
-          <w:bdr w:val="none" w:sz="0" w:space="0" w:color="auto"/>
-          <w:shd w:val="clear" w:color="auto" w:fill="auto"/>
-          <w:vertAlign w:val="baseline"/>
-          <w:rtl w:val="0"/>
-          <w:cs w:val="0"/>
-          <w:lang w:val="en-US" w:eastAsia="ko-KR" w:bidi="ar-SA"/>
-        </w:rPr>
-        <w:t>2024년 1분기: 클라우드 인프라로의 마이그레이션이 완료되었습니다.</w:t>
+          <w:rFonts w:ascii="Segoe UI" w:eastAsia="Malgun Gothic" w:hAnsi="Segoe UI" w:hint="eastAsia"/>
+          <w:sz w:val="24"/>
+        </w:rPr>
+        <w:t>2024</w:t>
+      </w:r>
+      <w:r>
+        <w:rPr>
+          <w:rFonts w:ascii="Segoe UI" w:eastAsia="Malgun Gothic" w:hAnsi="Segoe UI" w:hint="eastAsia"/>
+          <w:sz w:val="24"/>
+        </w:rPr>
+        <w:t>년</w:t>
+      </w:r>
+      <w:r>
+        <w:rPr>
+          <w:rFonts w:ascii="Segoe UI" w:eastAsia="Malgun Gothic" w:hAnsi="Segoe UI" w:hint="eastAsia"/>
+          <w:sz w:val="24"/>
+        </w:rPr>
+        <w:t xml:space="preserve"> 1</w:t>
+      </w:r>
+      <w:r>
+        <w:rPr>
+          <w:rFonts w:ascii="Segoe UI" w:eastAsia="Malgun Gothic" w:hAnsi="Segoe UI" w:hint="eastAsia"/>
+          <w:sz w:val="24"/>
+        </w:rPr>
+        <w:t>분기</w:t>
+      </w:r>
+      <w:r>
+        <w:rPr>
+          <w:rFonts w:ascii="Segoe UI" w:eastAsia="Malgun Gothic" w:hAnsi="Segoe UI" w:hint="eastAsia"/>
+          <w:sz w:val="24"/>
+        </w:rPr>
+        <w:t xml:space="preserve">: </w:t>
+      </w:r>
+      <w:r>
+        <w:rPr>
+          <w:rFonts w:ascii="Segoe UI" w:eastAsia="Malgun Gothic" w:hAnsi="Segoe UI" w:hint="eastAsia"/>
+          <w:sz w:val="24"/>
+        </w:rPr>
+        <w:t>클라우드</w:t>
+      </w:r>
+      <w:r>
+        <w:rPr>
+          <w:rFonts w:ascii="Segoe UI" w:eastAsia="Malgun Gothic" w:hAnsi="Segoe UI" w:hint="eastAsia"/>
+          <w:sz w:val="24"/>
+        </w:rPr>
+        <w:t xml:space="preserve"> </w:t>
+      </w:r>
+      <w:r>
+        <w:rPr>
+          <w:rFonts w:ascii="Segoe UI" w:eastAsia="Malgun Gothic" w:hAnsi="Segoe UI" w:hint="eastAsia"/>
+          <w:sz w:val="24"/>
+        </w:rPr>
+        <w:t>인프라로의</w:t>
+      </w:r>
+      <w:r>
+        <w:rPr>
+          <w:rFonts w:ascii="Segoe UI" w:eastAsia="Malgun Gothic" w:hAnsi="Segoe UI" w:hint="eastAsia"/>
+          <w:sz w:val="24"/>
+        </w:rPr>
+        <w:t xml:space="preserve"> </w:t>
+      </w:r>
+      <w:r>
+        <w:rPr>
+          <w:rFonts w:ascii="Segoe UI" w:eastAsia="Malgun Gothic" w:hAnsi="Segoe UI" w:hint="eastAsia"/>
+          <w:sz w:val="24"/>
+        </w:rPr>
+        <w:t>마이그레이션을</w:t>
+      </w:r>
+      <w:r>
+        <w:rPr>
+          <w:rFonts w:ascii="Segoe UI" w:eastAsia="Malgun Gothic" w:hAnsi="Segoe UI" w:hint="eastAsia"/>
+          <w:sz w:val="24"/>
+        </w:rPr>
+        <w:t xml:space="preserve"> </w:t>
+      </w:r>
+      <w:r>
+        <w:rPr>
+          <w:rFonts w:ascii="Segoe UI" w:eastAsia="Malgun Gothic" w:hAnsi="Segoe UI" w:hint="eastAsia"/>
+          <w:sz w:val="24"/>
+        </w:rPr>
+        <w:t>완료했습니다</w:t>
+      </w:r>
+      <w:r>
+        <w:rPr>
+          <w:rFonts w:ascii="Segoe UI" w:eastAsia="Malgun Gothic" w:hAnsi="Segoe UI" w:hint="eastAsia"/>
+          <w:sz w:val="24"/>
+        </w:rPr>
+        <w:t>.</w:t>
       </w:r>
     </w:p>
     <w:p>
       <w:pPr>
         <w:pStyle w:val="ListBullet"/>
-        <w:bidi w:val="0"/>
-        <w:rPr>
-          <w:rFonts w:ascii="Segoe UI" w:hAnsi="Segoe UI" w:cs="Segoe UI"/>
+        <w:rPr>
+          <w:rFonts w:ascii="Segoe UI" w:eastAsia="Malgun Gothic" w:hAnsi="Segoe UI" w:cs="Segoe UI"/>
           <w:sz w:val="24"/>
           <w:szCs w:val="24"/>
         </w:rPr>
       </w:pPr>
       <w:r>
         <w:rPr>
-          <w:rStyle w:val="DefaultParagraphFont"/>
-          <w:rFonts w:ascii="Batang" w:eastAsia="Batang" w:hAnsi="Batang" w:cs="Batang"/>
-          <w:b w:val="0"/>
-          <w:bCs w:val="0"/>
-          <w:i w:val="0"/>
-          <w:iCs w:val="0"/>
-          <w:caps w:val="0"/>
-          <w:smallCaps w:val="0"/>
-          <w:strike w:val="0"/>
-          <w:dstrike w:val="0"/>
-          <w:outline w:val="0"/>
-          <w:shadow w:val="0"/>
-          <w:emboss w:val="0"/>
-          <w:imprint w:val="0"/>
-          <w:noProof w:val="0"/>
-          <w:vanish w:val="0"/>
-          <w:color w:val="auto"/>
-          <w:spacing w:val="0"/>
-          <w:w w:val="100"/>
-          <w:kern w:val="0"/>
-          <w:position w:val="0"/>
-          <w:sz w:val="24"/>
-          <w:szCs w:val="24"/>
-          <w:highlight w:val="none"/>
-          <w:u w:val="none" w:color="auto"/>
-          <w:bdr w:val="none" w:sz="0" w:space="0" w:color="auto"/>
-          <w:shd w:val="clear" w:color="auto" w:fill="auto"/>
-          <w:vertAlign w:val="baseline"/>
-          <w:rtl w:val="0"/>
-          <w:cs w:val="0"/>
-          <w:lang w:val="en-US" w:eastAsia="ko-KR" w:bidi="ar-SA"/>
-        </w:rPr>
-        <w:t>2024년 2분기: AI 기반 분석 플랫폼을 출시했습니다.</w:t>
+          <w:rFonts w:ascii="Segoe UI" w:eastAsia="Malgun Gothic" w:hAnsi="Segoe UI" w:hint="eastAsia"/>
+          <w:sz w:val="24"/>
+        </w:rPr>
+        <w:t>2024</w:t>
+      </w:r>
+      <w:r>
+        <w:rPr>
+          <w:rFonts w:ascii="Segoe UI" w:eastAsia="Malgun Gothic" w:hAnsi="Segoe UI" w:hint="eastAsia"/>
+          <w:sz w:val="24"/>
+        </w:rPr>
+        <w:t>년</w:t>
+      </w:r>
+      <w:r>
+        <w:rPr>
+          <w:rFonts w:ascii="Segoe UI" w:eastAsia="Malgun Gothic" w:hAnsi="Segoe UI" w:hint="eastAsia"/>
+          <w:sz w:val="24"/>
+        </w:rPr>
+        <w:t xml:space="preserve"> 2</w:t>
+      </w:r>
+      <w:r>
+        <w:rPr>
+          <w:rFonts w:ascii="Segoe UI" w:eastAsia="Malgun Gothic" w:hAnsi="Segoe UI" w:hint="eastAsia"/>
+          <w:sz w:val="24"/>
+        </w:rPr>
+        <w:t>분기</w:t>
+      </w:r>
+      <w:r>
+        <w:rPr>
+          <w:rFonts w:ascii="Segoe UI" w:eastAsia="Malgun Gothic" w:hAnsi="Segoe UI" w:hint="eastAsia"/>
+          <w:sz w:val="24"/>
+        </w:rPr>
+        <w:t xml:space="preserve">: AI </w:t>
+      </w:r>
+      <w:r>
+        <w:rPr>
+          <w:rFonts w:ascii="Segoe UI" w:eastAsia="Malgun Gothic" w:hAnsi="Segoe UI" w:hint="eastAsia"/>
+          <w:sz w:val="24"/>
+        </w:rPr>
+        <w:t>기반</w:t>
+      </w:r>
+      <w:r>
+        <w:rPr>
+          <w:rFonts w:ascii="Segoe UI" w:eastAsia="Malgun Gothic" w:hAnsi="Segoe UI" w:hint="eastAsia"/>
+          <w:sz w:val="24"/>
+        </w:rPr>
+        <w:t xml:space="preserve"> </w:t>
+      </w:r>
+      <w:r>
+        <w:rPr>
+          <w:rFonts w:ascii="Segoe UI" w:eastAsia="Malgun Gothic" w:hAnsi="Segoe UI" w:hint="eastAsia"/>
+          <w:sz w:val="24"/>
+        </w:rPr>
+        <w:t>분석</w:t>
+      </w:r>
+      <w:r>
+        <w:rPr>
+          <w:rFonts w:ascii="Segoe UI" w:eastAsia="Malgun Gothic" w:hAnsi="Segoe UI" w:hint="eastAsia"/>
+          <w:sz w:val="24"/>
+        </w:rPr>
+        <w:t xml:space="preserve"> </w:t>
+      </w:r>
+      <w:r>
+        <w:rPr>
+          <w:rFonts w:ascii="Segoe UI" w:eastAsia="Malgun Gothic" w:hAnsi="Segoe UI" w:hint="eastAsia"/>
+          <w:sz w:val="24"/>
+        </w:rPr>
+        <w:t>플랫폼</w:t>
+      </w:r>
+      <w:r>
+        <w:rPr>
+          <w:rFonts w:ascii="Segoe UI" w:eastAsia="Malgun Gothic" w:hAnsi="Segoe UI" w:hint="eastAsia"/>
+          <w:sz w:val="24"/>
+        </w:rPr>
+        <w:t xml:space="preserve"> </w:t>
+      </w:r>
+      <w:r>
+        <w:rPr>
+          <w:rFonts w:ascii="Segoe UI" w:eastAsia="Malgun Gothic" w:hAnsi="Segoe UI" w:hint="eastAsia"/>
+          <w:sz w:val="24"/>
+        </w:rPr>
+        <w:t>운영이</w:t>
+      </w:r>
+      <w:r>
+        <w:rPr>
+          <w:rFonts w:ascii="Segoe UI" w:eastAsia="Malgun Gothic" w:hAnsi="Segoe UI" w:hint="eastAsia"/>
+          <w:sz w:val="24"/>
+        </w:rPr>
+        <w:t xml:space="preserve"> </w:t>
+      </w:r>
+      <w:r>
+        <w:rPr>
+          <w:rFonts w:ascii="Segoe UI" w:eastAsia="Malgun Gothic" w:hAnsi="Segoe UI" w:hint="eastAsia"/>
+          <w:sz w:val="24"/>
+        </w:rPr>
+        <w:t>시작되었습니다</w:t>
+      </w:r>
+      <w:r>
+        <w:rPr>
+          <w:rFonts w:ascii="Segoe UI" w:eastAsia="Malgun Gothic" w:hAnsi="Segoe UI" w:hint="eastAsia"/>
+          <w:sz w:val="24"/>
+        </w:rPr>
+        <w:t>.</w:t>
       </w:r>
     </w:p>
     <w:p>
       <w:pPr>
         <w:pStyle w:val="ListBullet"/>
-        <w:bidi w:val="0"/>
-        <w:rPr>
-          <w:rFonts w:ascii="Segoe UI" w:hAnsi="Segoe UI" w:cs="Segoe UI"/>
+        <w:rPr>
+          <w:rFonts w:ascii="Segoe UI" w:eastAsia="Malgun Gothic" w:hAnsi="Segoe UI" w:cs="Segoe UI"/>
           <w:sz w:val="24"/>
           <w:szCs w:val="24"/>
         </w:rPr>
       </w:pPr>
       <w:r>
         <w:rPr>
-          <w:rStyle w:val="DefaultParagraphFont"/>
-          <w:rFonts w:ascii="Batang" w:eastAsia="Batang" w:hAnsi="Batang" w:cs="Batang"/>
-          <w:b w:val="0"/>
-          <w:bCs w:val="0"/>
-          <w:i w:val="0"/>
-          <w:iCs w:val="0"/>
-          <w:caps w:val="0"/>
-          <w:smallCaps w:val="0"/>
-          <w:strike w:val="0"/>
-          <w:dstrike w:val="0"/>
-          <w:outline w:val="0"/>
-          <w:shadow w:val="0"/>
-          <w:emboss w:val="0"/>
-          <w:imprint w:val="0"/>
-          <w:noProof w:val="0"/>
-          <w:vanish w:val="0"/>
-          <w:color w:val="auto"/>
-          <w:spacing w:val="0"/>
-          <w:w w:val="100"/>
-          <w:kern w:val="0"/>
-          <w:position w:val="0"/>
-          <w:sz w:val="24"/>
-          <w:szCs w:val="24"/>
-          <w:highlight w:val="none"/>
-          <w:u w:val="none" w:color="auto"/>
-          <w:bdr w:val="none" w:sz="0" w:space="0" w:color="auto"/>
-          <w:shd w:val="clear" w:color="auto" w:fill="auto"/>
-          <w:vertAlign w:val="baseline"/>
-          <w:rtl w:val="0"/>
-          <w:cs w:val="0"/>
-          <w:lang w:val="en-US" w:eastAsia="ko-KR" w:bidi="ar-SA"/>
-        </w:rPr>
-        <w:t>2024년 3분기: 새로운 디지털 고객 포털이 도입되었습니다.</w:t>
+          <w:rFonts w:ascii="Segoe UI" w:eastAsia="Malgun Gothic" w:hAnsi="Segoe UI" w:hint="eastAsia"/>
+          <w:sz w:val="24"/>
+        </w:rPr>
+        <w:t>2024</w:t>
+      </w:r>
+      <w:r>
+        <w:rPr>
+          <w:rFonts w:ascii="Segoe UI" w:eastAsia="Malgun Gothic" w:hAnsi="Segoe UI" w:hint="eastAsia"/>
+          <w:sz w:val="24"/>
+        </w:rPr>
+        <w:t>년</w:t>
+      </w:r>
+      <w:r>
+        <w:rPr>
+          <w:rFonts w:ascii="Segoe UI" w:eastAsia="Malgun Gothic" w:hAnsi="Segoe UI" w:hint="eastAsia"/>
+          <w:sz w:val="24"/>
+        </w:rPr>
+        <w:t xml:space="preserve"> 3</w:t>
+      </w:r>
+      <w:r>
+        <w:rPr>
+          <w:rFonts w:ascii="Segoe UI" w:eastAsia="Malgun Gothic" w:hAnsi="Segoe UI" w:hint="eastAsia"/>
+          <w:sz w:val="24"/>
+        </w:rPr>
+        <w:t>분기</w:t>
+      </w:r>
+      <w:r>
+        <w:rPr>
+          <w:rFonts w:ascii="Segoe UI" w:eastAsia="Malgun Gothic" w:hAnsi="Segoe UI" w:hint="eastAsia"/>
+          <w:sz w:val="24"/>
+        </w:rPr>
+        <w:t xml:space="preserve">: </w:t>
+      </w:r>
+      <w:r>
+        <w:rPr>
+          <w:rFonts w:ascii="Segoe UI" w:eastAsia="Malgun Gothic" w:hAnsi="Segoe UI" w:hint="eastAsia"/>
+          <w:sz w:val="24"/>
+        </w:rPr>
+        <w:t>신규</w:t>
+      </w:r>
+      <w:r>
+        <w:rPr>
+          <w:rFonts w:ascii="Segoe UI" w:eastAsia="Malgun Gothic" w:hAnsi="Segoe UI" w:hint="eastAsia"/>
+          <w:sz w:val="24"/>
+        </w:rPr>
+        <w:t xml:space="preserve"> </w:t>
+      </w:r>
+      <w:r>
+        <w:rPr>
+          <w:rFonts w:ascii="Segoe UI" w:eastAsia="Malgun Gothic" w:hAnsi="Segoe UI" w:hint="eastAsia"/>
+          <w:sz w:val="24"/>
+        </w:rPr>
+        <w:t>디지털</w:t>
+      </w:r>
+      <w:r>
+        <w:rPr>
+          <w:rFonts w:ascii="Segoe UI" w:eastAsia="Malgun Gothic" w:hAnsi="Segoe UI" w:hint="eastAsia"/>
+          <w:sz w:val="24"/>
+        </w:rPr>
+        <w:t xml:space="preserve"> </w:t>
+      </w:r>
+      <w:r>
+        <w:rPr>
+          <w:rFonts w:ascii="Segoe UI" w:eastAsia="Malgun Gothic" w:hAnsi="Segoe UI" w:hint="eastAsia"/>
+          <w:sz w:val="24"/>
+        </w:rPr>
+        <w:t>고객</w:t>
+      </w:r>
+      <w:r>
+        <w:rPr>
+          <w:rFonts w:ascii="Segoe UI" w:eastAsia="Malgun Gothic" w:hAnsi="Segoe UI" w:hint="eastAsia"/>
+          <w:sz w:val="24"/>
+        </w:rPr>
+        <w:t xml:space="preserve"> </w:t>
+      </w:r>
+      <w:r>
+        <w:rPr>
+          <w:rFonts w:ascii="Segoe UI" w:eastAsia="Malgun Gothic" w:hAnsi="Segoe UI" w:hint="eastAsia"/>
+          <w:sz w:val="24"/>
+        </w:rPr>
+        <w:t>포털이</w:t>
+      </w:r>
+      <w:r>
+        <w:rPr>
+          <w:rFonts w:ascii="Segoe UI" w:eastAsia="Malgun Gothic" w:hAnsi="Segoe UI" w:hint="eastAsia"/>
+          <w:sz w:val="24"/>
+        </w:rPr>
+        <w:t xml:space="preserve"> </w:t>
+      </w:r>
+      <w:r>
+        <w:rPr>
+          <w:rFonts w:ascii="Segoe UI" w:eastAsia="Malgun Gothic" w:hAnsi="Segoe UI" w:hint="eastAsia"/>
+          <w:sz w:val="24"/>
+        </w:rPr>
+        <w:t>도입되었습니다</w:t>
+      </w:r>
+      <w:r>
+        <w:rPr>
+          <w:rFonts w:ascii="Segoe UI" w:eastAsia="Malgun Gothic" w:hAnsi="Segoe UI" w:hint="eastAsia"/>
+          <w:sz w:val="24"/>
+        </w:rPr>
+        <w:t>.</w:t>
       </w:r>
     </w:p>
     <w:p>
       <w:pPr>
         <w:pStyle w:val="ListBullet"/>
-        <w:bidi w:val="0"/>
-        <w:rPr>
-          <w:rFonts w:ascii="Segoe UI" w:hAnsi="Segoe UI" w:cs="Segoe UI"/>
+        <w:rPr>
+          <w:rFonts w:ascii="Segoe UI" w:eastAsia="Malgun Gothic" w:hAnsi="Segoe UI" w:cs="Segoe UI"/>
           <w:sz w:val="24"/>
           <w:szCs w:val="24"/>
         </w:rPr>
       </w:pPr>
       <w:r>
         <w:rPr>
-          <w:rStyle w:val="DefaultParagraphFont"/>
-          <w:rFonts w:ascii="Batang" w:eastAsia="Batang" w:hAnsi="Batang" w:cs="Batang"/>
-          <w:b w:val="0"/>
-          <w:bCs w:val="0"/>
-          <w:i w:val="0"/>
-          <w:iCs w:val="0"/>
-          <w:caps w:val="0"/>
-          <w:smallCaps w:val="0"/>
-          <w:strike w:val="0"/>
-          <w:dstrike w:val="0"/>
-          <w:outline w:val="0"/>
-          <w:shadow w:val="0"/>
-          <w:emboss w:val="0"/>
-          <w:imprint w:val="0"/>
-          <w:noProof w:val="0"/>
-          <w:vanish w:val="0"/>
-          <w:color w:val="auto"/>
-          <w:spacing w:val="0"/>
-          <w:w w:val="100"/>
-          <w:kern w:val="0"/>
-          <w:position w:val="0"/>
-          <w:sz w:val="24"/>
-          <w:szCs w:val="24"/>
-          <w:highlight w:val="none"/>
-          <w:u w:val="none" w:color="auto"/>
-          <w:bdr w:val="none" w:sz="0" w:space="0" w:color="auto"/>
-          <w:shd w:val="clear" w:color="auto" w:fill="auto"/>
-          <w:vertAlign w:val="baseline"/>
-          <w:rtl w:val="0"/>
-          <w:cs w:val="0"/>
-          <w:lang w:val="en-US" w:eastAsia="ko-KR" w:bidi="ar-SA"/>
-        </w:rPr>
-        <w:t>2024년 4분기: 일상적인 프로세스의 50% 자동화를 달성했습니다.</w:t>
+          <w:rFonts w:ascii="Segoe UI" w:eastAsia="Malgun Gothic" w:hAnsi="Segoe UI" w:hint="eastAsia"/>
+          <w:sz w:val="24"/>
+        </w:rPr>
+        <w:t>2024</w:t>
+      </w:r>
+      <w:r>
+        <w:rPr>
+          <w:rFonts w:ascii="Segoe UI" w:eastAsia="Malgun Gothic" w:hAnsi="Segoe UI" w:hint="eastAsia"/>
+          <w:sz w:val="24"/>
+        </w:rPr>
+        <w:t>년</w:t>
+      </w:r>
+      <w:r>
+        <w:rPr>
+          <w:rFonts w:ascii="Segoe UI" w:eastAsia="Malgun Gothic" w:hAnsi="Segoe UI" w:hint="eastAsia"/>
+          <w:sz w:val="24"/>
+        </w:rPr>
+        <w:t xml:space="preserve"> 4</w:t>
+      </w:r>
+      <w:r>
+        <w:rPr>
+          <w:rFonts w:ascii="Segoe UI" w:eastAsia="Malgun Gothic" w:hAnsi="Segoe UI" w:hint="eastAsia"/>
+          <w:sz w:val="24"/>
+        </w:rPr>
+        <w:t>분기</w:t>
+      </w:r>
+      <w:r>
+        <w:rPr>
+          <w:rFonts w:ascii="Segoe UI" w:eastAsia="Malgun Gothic" w:hAnsi="Segoe UI" w:hint="eastAsia"/>
+          <w:sz w:val="24"/>
+        </w:rPr>
+        <w:t xml:space="preserve">: </w:t>
+      </w:r>
+      <w:r>
+        <w:rPr>
+          <w:rFonts w:ascii="Segoe UI" w:eastAsia="Malgun Gothic" w:hAnsi="Segoe UI" w:hint="eastAsia"/>
+          <w:sz w:val="24"/>
+        </w:rPr>
+        <w:t>전체</w:t>
+      </w:r>
+      <w:r>
+        <w:rPr>
+          <w:rFonts w:ascii="Segoe UI" w:eastAsia="Malgun Gothic" w:hAnsi="Segoe UI" w:hint="eastAsia"/>
+          <w:sz w:val="24"/>
+        </w:rPr>
+        <w:t xml:space="preserve"> </w:t>
+      </w:r>
+      <w:r>
+        <w:rPr>
+          <w:rFonts w:ascii="Segoe UI" w:eastAsia="Malgun Gothic" w:hAnsi="Segoe UI" w:hint="eastAsia"/>
+          <w:sz w:val="24"/>
+        </w:rPr>
+        <w:t>일상</w:t>
+      </w:r>
+      <w:r>
+        <w:rPr>
+          <w:rFonts w:ascii="Segoe UI" w:eastAsia="Malgun Gothic" w:hAnsi="Segoe UI" w:hint="eastAsia"/>
+          <w:sz w:val="24"/>
+        </w:rPr>
+        <w:t xml:space="preserve"> </w:t>
+      </w:r>
+      <w:r>
+        <w:rPr>
+          <w:rFonts w:ascii="Segoe UI" w:eastAsia="Malgun Gothic" w:hAnsi="Segoe UI" w:hint="eastAsia"/>
+          <w:sz w:val="24"/>
+        </w:rPr>
+        <w:t>프로세스</w:t>
+      </w:r>
+      <w:r>
+        <w:rPr>
+          <w:rFonts w:ascii="Segoe UI" w:eastAsia="Malgun Gothic" w:hAnsi="Segoe UI" w:hint="eastAsia"/>
+          <w:sz w:val="24"/>
+        </w:rPr>
+        <w:t xml:space="preserve"> </w:t>
+      </w:r>
+      <w:r>
+        <w:rPr>
+          <w:rFonts w:ascii="Segoe UI" w:eastAsia="Malgun Gothic" w:hAnsi="Segoe UI" w:hint="eastAsia"/>
+          <w:sz w:val="24"/>
+        </w:rPr>
+        <w:t>중</w:t>
+      </w:r>
+      <w:r>
+        <w:rPr>
+          <w:rFonts w:ascii="Segoe UI" w:eastAsia="Malgun Gothic" w:hAnsi="Segoe UI" w:hint="eastAsia"/>
+          <w:sz w:val="24"/>
+        </w:rPr>
+        <w:t xml:space="preserve"> 50%</w:t>
+      </w:r>
+      <w:r>
+        <w:rPr>
+          <w:rFonts w:ascii="Segoe UI" w:eastAsia="Malgun Gothic" w:hAnsi="Segoe UI" w:hint="eastAsia"/>
+          <w:sz w:val="24"/>
+        </w:rPr>
+        <w:t>가</w:t>
+      </w:r>
+      <w:r>
+        <w:rPr>
+          <w:rFonts w:ascii="Segoe UI" w:eastAsia="Malgun Gothic" w:hAnsi="Segoe UI" w:hint="eastAsia"/>
+          <w:sz w:val="24"/>
+        </w:rPr>
+        <w:t xml:space="preserve"> </w:t>
+      </w:r>
+      <w:r>
+        <w:rPr>
+          <w:rFonts w:ascii="Segoe UI" w:eastAsia="Malgun Gothic" w:hAnsi="Segoe UI" w:hint="eastAsia"/>
+          <w:sz w:val="24"/>
+        </w:rPr>
+        <w:t>자동화되었습니다</w:t>
+      </w:r>
+      <w:r>
+        <w:rPr>
+          <w:rFonts w:ascii="Segoe UI" w:eastAsia="Malgun Gothic" w:hAnsi="Segoe UI" w:hint="eastAsia"/>
+          <w:sz w:val="24"/>
+        </w:rPr>
+        <w:t>.</w:t>
       </w:r>
     </w:p>
     <w:p>
       <w:pPr>
         <w:pStyle w:val="Heading2"/>
-        <w:bidi w:val="0"/>
-        <w:rPr>
-          <w:rFonts w:ascii="Segoe UI Semibold" w:hAnsi="Segoe UI Semibold" w:cs="Segoe UI Semibold"/>
+        <w:rPr>
+          <w:rFonts w:ascii="Segoe UI Semibold" w:eastAsia="Malgun Gothic" w:hAnsi="Segoe UI Semibold" w:cs="Segoe UI Semibold"/>
           <w:color w:val="auto"/>
           <w:sz w:val="28"/>
           <w:szCs w:val="28"/>
@@ -1576,309 +3293,631 @@
       </w:pPr>
       <w:r>
         <w:rPr>
-          <w:rStyle w:val="DefaultParagraphFont"/>
-          <w:rFonts w:ascii="Batang" w:eastAsia="Batang" w:hAnsi="Batang" w:cs="Batang"/>
-          <w:b/>
-          <w:bCs/>
-          <w:i w:val="0"/>
-          <w:iCs w:val="0"/>
-          <w:caps w:val="0"/>
-          <w:smallCaps w:val="0"/>
-          <w:strike w:val="0"/>
-          <w:dstrike w:val="0"/>
-          <w:outline w:val="0"/>
-          <w:shadow w:val="0"/>
-          <w:emboss w:val="0"/>
-          <w:imprint w:val="0"/>
-          <w:noProof w:val="0"/>
-          <w:vanish w:val="0"/>
+          <w:rFonts w:ascii="Segoe UI Semibold" w:eastAsia="Malgun Gothic" w:hAnsi="Segoe UI Semibold" w:hint="eastAsia"/>
           <w:color w:val="auto"/>
-          <w:spacing w:val="0"/>
-          <w:w w:val="100"/>
-          <w:kern w:val="0"/>
-          <w:position w:val="0"/>
           <w:sz w:val="28"/>
-          <w:szCs w:val="28"/>
-          <w:highlight w:val="none"/>
-          <w:u w:val="none" w:color="auto"/>
-          <w:bdr w:val="none" w:sz="0" w:space="0" w:color="auto"/>
-          <w:shd w:val="clear" w:color="auto" w:fill="auto"/>
-          <w:vertAlign w:val="baseline"/>
-          <w:rtl w:val="0"/>
-          <w:cs w:val="0"/>
-          <w:lang w:val="en-US" w:eastAsia="ko-KR" w:bidi="ar-SA"/>
-        </w:rPr>
-        <w:t>향후 계획</w:t>
+        </w:rPr>
+        <w:t>향후</w:t>
+      </w:r>
+      <w:r>
+        <w:rPr>
+          <w:rFonts w:ascii="Segoe UI Semibold" w:eastAsia="Malgun Gothic" w:hAnsi="Segoe UI Semibold" w:hint="eastAsia"/>
+          <w:color w:val="auto"/>
+          <w:sz w:val="28"/>
+        </w:rPr>
+        <w:t xml:space="preserve"> </w:t>
+      </w:r>
+      <w:r>
+        <w:rPr>
+          <w:rFonts w:ascii="Segoe UI Semibold" w:eastAsia="Malgun Gothic" w:hAnsi="Segoe UI Semibold" w:hint="eastAsia"/>
+          <w:color w:val="auto"/>
+          <w:sz w:val="28"/>
+        </w:rPr>
+        <w:t>계획</w:t>
       </w:r>
     </w:p>
     <w:p>
       <w:pPr>
-        <w:bidi w:val="0"/>
-        <w:rPr>
-          <w:rFonts w:ascii="Segoe UI" w:hAnsi="Segoe UI" w:cs="Segoe UI"/>
+        <w:rPr>
+          <w:rFonts w:ascii="Segoe UI" w:eastAsia="Malgun Gothic" w:hAnsi="Segoe UI" w:cs="Segoe UI"/>
           <w:sz w:val="24"/>
           <w:szCs w:val="24"/>
         </w:rPr>
       </w:pPr>
       <w:r>
         <w:rPr>
-          <w:rStyle w:val="DefaultParagraphFont"/>
-          <w:rFonts w:ascii="Batang" w:eastAsia="Batang" w:hAnsi="Batang" w:cs="Batang"/>
-          <w:b w:val="0"/>
-          <w:bCs w:val="0"/>
-          <w:i w:val="0"/>
-          <w:iCs w:val="0"/>
-          <w:caps w:val="0"/>
-          <w:smallCaps w:val="0"/>
-          <w:strike w:val="0"/>
-          <w:dstrike w:val="0"/>
-          <w:outline w:val="0"/>
-          <w:shadow w:val="0"/>
-          <w:emboss w:val="0"/>
-          <w:imprint w:val="0"/>
-          <w:noProof w:val="0"/>
-          <w:vanish w:val="0"/>
-          <w:color w:val="auto"/>
-          <w:spacing w:val="0"/>
-          <w:w w:val="100"/>
-          <w:kern w:val="0"/>
-          <w:position w:val="0"/>
-          <w:sz w:val="24"/>
-          <w:szCs w:val="24"/>
-          <w:highlight w:val="none"/>
-          <w:u w:val="none" w:color="auto"/>
-          <w:bdr w:val="none" w:sz="0" w:space="0" w:color="auto"/>
-          <w:shd w:val="clear" w:color="auto" w:fill="auto"/>
-          <w:vertAlign w:val="baseline"/>
-          <w:rtl w:val="0"/>
-          <w:cs w:val="0"/>
-          <w:lang w:val="en-US" w:eastAsia="ko-KR" w:bidi="ar-SA"/>
-        </w:rPr>
-        <w:t xml:space="preserve">모든 부서에서 AI 및 Machine Learning 애플리케이션을 계속 확장합니다. </w:t>
-      </w:r>
-      <w:r>
-        <w:rPr>
-          <w:rStyle w:val="DefaultParagraphFont"/>
-          <w:rFonts w:ascii="Batang" w:eastAsia="Batang" w:hAnsi="Batang" w:cs="Batang"/>
-          <w:b w:val="0"/>
-          <w:bCs w:val="0"/>
-          <w:i w:val="0"/>
-          <w:iCs w:val="0"/>
-          <w:caps w:val="0"/>
-          <w:smallCaps w:val="0"/>
-          <w:strike w:val="0"/>
-          <w:dstrike w:val="0"/>
-          <w:outline w:val="0"/>
-          <w:shadow w:val="0"/>
-          <w:emboss w:val="0"/>
-          <w:imprint w:val="0"/>
-          <w:noProof w:val="0"/>
-          <w:vanish w:val="0"/>
-          <w:color w:val="auto"/>
-          <w:spacing w:val="0"/>
-          <w:w w:val="100"/>
-          <w:kern w:val="0"/>
-          <w:position w:val="0"/>
-          <w:sz w:val="24"/>
-          <w:szCs w:val="24"/>
-          <w:highlight w:val="none"/>
-          <w:u w:val="none" w:color="auto"/>
-          <w:bdr w:val="none" w:sz="0" w:space="0" w:color="auto"/>
-          <w:shd w:val="clear" w:color="auto" w:fill="auto"/>
-          <w:vertAlign w:val="baseline"/>
-          <w:rtl w:val="0"/>
-          <w:cs w:val="0"/>
-          <w:lang w:val="en-US" w:eastAsia="ko-KR" w:bidi="ar-SA"/>
+          <w:rFonts w:ascii="Segoe UI" w:eastAsia="Malgun Gothic" w:hAnsi="Segoe UI" w:hint="eastAsia"/>
+          <w:sz w:val="24"/>
+        </w:rPr>
+        <w:t xml:space="preserve">AI </w:t>
+      </w:r>
+      <w:r>
+        <w:rPr>
+          <w:rFonts w:ascii="Segoe UI" w:eastAsia="Malgun Gothic" w:hAnsi="Segoe UI" w:hint="eastAsia"/>
+          <w:sz w:val="24"/>
+        </w:rPr>
+        <w:t>및</w:t>
+      </w:r>
+      <w:r>
+        <w:rPr>
+          <w:rFonts w:ascii="Segoe UI" w:eastAsia="Malgun Gothic" w:hAnsi="Segoe UI" w:hint="eastAsia"/>
+          <w:sz w:val="24"/>
+        </w:rPr>
+        <w:t xml:space="preserve"> </w:t>
+      </w:r>
+      <w:r>
+        <w:rPr>
+          <w:rFonts w:ascii="Segoe UI" w:eastAsia="Malgun Gothic" w:hAnsi="Segoe UI" w:hint="eastAsia"/>
+          <w:sz w:val="24"/>
+        </w:rPr>
+        <w:t>기계</w:t>
+      </w:r>
+      <w:r>
+        <w:rPr>
+          <w:rFonts w:ascii="Segoe UI" w:eastAsia="Malgun Gothic" w:hAnsi="Segoe UI" w:hint="eastAsia"/>
+          <w:sz w:val="24"/>
+        </w:rPr>
+        <w:t xml:space="preserve"> </w:t>
+      </w:r>
+      <w:r>
+        <w:rPr>
+          <w:rFonts w:ascii="Segoe UI" w:eastAsia="Malgun Gothic" w:hAnsi="Segoe UI" w:hint="eastAsia"/>
+          <w:sz w:val="24"/>
+        </w:rPr>
+        <w:t>학습</w:t>
+      </w:r>
+      <w:r>
+        <w:rPr>
+          <w:rFonts w:ascii="Segoe UI" w:eastAsia="Malgun Gothic" w:hAnsi="Segoe UI" w:hint="eastAsia"/>
+          <w:sz w:val="24"/>
+        </w:rPr>
+        <w:t xml:space="preserve"> </w:t>
+      </w:r>
+      <w:r>
+        <w:rPr>
+          <w:rFonts w:ascii="Segoe UI" w:eastAsia="Malgun Gothic" w:hAnsi="Segoe UI" w:hint="eastAsia"/>
+          <w:sz w:val="24"/>
+        </w:rPr>
+        <w:t>애플리케이션</w:t>
+      </w:r>
+      <w:r>
+        <w:rPr>
+          <w:rFonts w:ascii="Segoe UI" w:eastAsia="Malgun Gothic" w:hAnsi="Segoe UI" w:hint="eastAsia"/>
+          <w:sz w:val="24"/>
+        </w:rPr>
+        <w:t xml:space="preserve"> </w:t>
+      </w:r>
+      <w:r>
+        <w:rPr>
+          <w:rFonts w:ascii="Segoe UI" w:eastAsia="Malgun Gothic" w:hAnsi="Segoe UI" w:hint="eastAsia"/>
+          <w:sz w:val="24"/>
+        </w:rPr>
+        <w:t>사용</w:t>
+      </w:r>
+      <w:r>
+        <w:rPr>
+          <w:rFonts w:ascii="Segoe UI" w:eastAsia="Malgun Gothic" w:hAnsi="Segoe UI" w:hint="eastAsia"/>
+          <w:sz w:val="24"/>
+        </w:rPr>
+        <w:t xml:space="preserve"> </w:t>
+      </w:r>
+      <w:r>
+        <w:rPr>
+          <w:rFonts w:ascii="Segoe UI" w:eastAsia="Malgun Gothic" w:hAnsi="Segoe UI" w:hint="eastAsia"/>
+          <w:sz w:val="24"/>
+        </w:rPr>
+        <w:t>범위를</w:t>
+      </w:r>
+      <w:r>
+        <w:rPr>
+          <w:rFonts w:ascii="Segoe UI" w:eastAsia="Malgun Gothic" w:hAnsi="Segoe UI" w:hint="eastAsia"/>
+          <w:sz w:val="24"/>
+        </w:rPr>
+        <w:t xml:space="preserve"> </w:t>
+      </w:r>
+      <w:r>
+        <w:rPr>
+          <w:rFonts w:ascii="Segoe UI" w:eastAsia="Malgun Gothic" w:hAnsi="Segoe UI" w:hint="eastAsia"/>
+          <w:sz w:val="24"/>
+        </w:rPr>
+        <w:t>모든</w:t>
+      </w:r>
+      <w:r>
+        <w:rPr>
+          <w:rFonts w:ascii="Segoe UI" w:eastAsia="Malgun Gothic" w:hAnsi="Segoe UI" w:hint="eastAsia"/>
+          <w:sz w:val="24"/>
+        </w:rPr>
+        <w:t xml:space="preserve"> </w:t>
+      </w:r>
+      <w:r>
+        <w:rPr>
+          <w:rFonts w:ascii="Segoe UI" w:eastAsia="Malgun Gothic" w:hAnsi="Segoe UI" w:hint="eastAsia"/>
+          <w:sz w:val="24"/>
+        </w:rPr>
+        <w:t>부서로</w:t>
+      </w:r>
+      <w:r>
+        <w:rPr>
+          <w:rFonts w:ascii="Segoe UI" w:eastAsia="Malgun Gothic" w:hAnsi="Segoe UI" w:hint="eastAsia"/>
+          <w:sz w:val="24"/>
+        </w:rPr>
+        <w:t xml:space="preserve"> </w:t>
+      </w:r>
+      <w:r>
+        <w:rPr>
+          <w:rFonts w:ascii="Segoe UI" w:eastAsia="Malgun Gothic" w:hAnsi="Segoe UI" w:hint="eastAsia"/>
+          <w:sz w:val="24"/>
+        </w:rPr>
+        <w:t>계속</w:t>
+      </w:r>
+      <w:r>
+        <w:rPr>
+          <w:rFonts w:ascii="Segoe UI" w:eastAsia="Malgun Gothic" w:hAnsi="Segoe UI" w:hint="eastAsia"/>
+          <w:sz w:val="24"/>
+        </w:rPr>
+        <w:t xml:space="preserve"> </w:t>
+      </w:r>
+      <w:r>
+        <w:rPr>
+          <w:rFonts w:ascii="Segoe UI" w:eastAsia="Malgun Gothic" w:hAnsi="Segoe UI" w:hint="eastAsia"/>
+          <w:sz w:val="24"/>
+        </w:rPr>
+        <w:t>확장할</w:t>
+      </w:r>
+      <w:r>
+        <w:rPr>
+          <w:rFonts w:ascii="Segoe UI" w:eastAsia="Malgun Gothic" w:hAnsi="Segoe UI" w:hint="eastAsia"/>
+          <w:sz w:val="24"/>
+        </w:rPr>
+        <w:t xml:space="preserve"> </w:t>
+      </w:r>
+      <w:r>
+        <w:rPr>
+          <w:rFonts w:ascii="Segoe UI" w:eastAsia="Malgun Gothic" w:hAnsi="Segoe UI" w:hint="eastAsia"/>
+          <w:sz w:val="24"/>
+        </w:rPr>
+        <w:t>예정입니다</w:t>
+      </w:r>
+      <w:r>
+        <w:rPr>
+          <w:rFonts w:ascii="Segoe UI" w:eastAsia="Malgun Gothic" w:hAnsi="Segoe UI" w:hint="eastAsia"/>
+          <w:sz w:val="24"/>
+        </w:rPr>
+        <w:t>.</w:t>
+      </w:r>
+      <w:r>
+        <w:rPr>
+          <w:rFonts w:ascii="Segoe UI" w:eastAsia="Malgun Gothic" w:hAnsi="Segoe UI" w:hint="eastAsia"/>
+          <w:sz w:val="24"/>
         </w:rPr>
         <w:br/>
       </w:r>
       <w:r>
         <w:rPr>
-          <w:rStyle w:val="DefaultParagraphFont"/>
-          <w:rFonts w:ascii="Batang" w:eastAsia="Batang" w:hAnsi="Batang" w:cs="Batang"/>
-          <w:b w:val="0"/>
-          <w:bCs w:val="0"/>
-          <w:i w:val="0"/>
-          <w:iCs w:val="0"/>
-          <w:caps w:val="0"/>
-          <w:smallCaps w:val="0"/>
-          <w:strike w:val="0"/>
-          <w:dstrike w:val="0"/>
-          <w:outline w:val="0"/>
-          <w:shadow w:val="0"/>
-          <w:emboss w:val="0"/>
-          <w:imprint w:val="0"/>
-          <w:noProof w:val="0"/>
-          <w:vanish w:val="0"/>
-          <w:color w:val="auto"/>
-          <w:spacing w:val="0"/>
-          <w:w w:val="100"/>
-          <w:kern w:val="0"/>
-          <w:position w:val="0"/>
-          <w:sz w:val="24"/>
-          <w:szCs w:val="24"/>
-          <w:highlight w:val="none"/>
-          <w:u w:val="none" w:color="auto"/>
-          <w:bdr w:val="none" w:sz="0" w:space="0" w:color="auto"/>
-          <w:shd w:val="clear" w:color="auto" w:fill="auto"/>
-          <w:vertAlign w:val="baseline"/>
-          <w:rtl w:val="0"/>
-          <w:cs w:val="0"/>
-          <w:lang w:val="en-US" w:eastAsia="ko-KR" w:bidi="ar-SA"/>
-        </w:rPr>
-        <w:t xml:space="preserve">새로운 기능 및 서비스를 사용하여 디지털 고객 환경을 더욱 향상시킵니다. </w:t>
-      </w:r>
-      <w:r>
-        <w:rPr>
-          <w:rStyle w:val="DefaultParagraphFont"/>
-          <w:rFonts w:ascii="Batang" w:eastAsia="Batang" w:hAnsi="Batang" w:cs="Batang"/>
-          <w:b w:val="0"/>
-          <w:bCs w:val="0"/>
-          <w:i w:val="0"/>
-          <w:iCs w:val="0"/>
-          <w:caps w:val="0"/>
-          <w:smallCaps w:val="0"/>
-          <w:strike w:val="0"/>
-          <w:dstrike w:val="0"/>
-          <w:outline w:val="0"/>
-          <w:shadow w:val="0"/>
-          <w:emboss w:val="0"/>
-          <w:imprint w:val="0"/>
-          <w:noProof w:val="0"/>
-          <w:vanish w:val="0"/>
-          <w:color w:val="auto"/>
-          <w:spacing w:val="0"/>
-          <w:w w:val="100"/>
-          <w:kern w:val="0"/>
-          <w:position w:val="0"/>
-          <w:sz w:val="24"/>
-          <w:szCs w:val="24"/>
-          <w:highlight w:val="none"/>
-          <w:u w:val="none" w:color="auto"/>
-          <w:bdr w:val="none" w:sz="0" w:space="0" w:color="auto"/>
-          <w:shd w:val="clear" w:color="auto" w:fill="auto"/>
-          <w:vertAlign w:val="baseline"/>
-          <w:rtl w:val="0"/>
-          <w:cs w:val="0"/>
-          <w:lang w:val="en-US" w:eastAsia="ko-KR" w:bidi="ar-SA"/>
+          <w:rFonts w:ascii="Segoe UI" w:eastAsia="Malgun Gothic" w:hAnsi="Segoe UI" w:hint="eastAsia"/>
+          <w:sz w:val="24"/>
+        </w:rPr>
+        <w:t>새로운</w:t>
+      </w:r>
+      <w:r>
+        <w:rPr>
+          <w:rFonts w:ascii="Segoe UI" w:eastAsia="Malgun Gothic" w:hAnsi="Segoe UI" w:hint="eastAsia"/>
+          <w:sz w:val="24"/>
+        </w:rPr>
+        <w:t xml:space="preserve"> </w:t>
+      </w:r>
+      <w:r>
+        <w:rPr>
+          <w:rFonts w:ascii="Segoe UI" w:eastAsia="Malgun Gothic" w:hAnsi="Segoe UI" w:hint="eastAsia"/>
+          <w:sz w:val="24"/>
+        </w:rPr>
+        <w:t>기능과</w:t>
+      </w:r>
+      <w:r>
+        <w:rPr>
+          <w:rFonts w:ascii="Segoe UI" w:eastAsia="Malgun Gothic" w:hAnsi="Segoe UI" w:hint="eastAsia"/>
+          <w:sz w:val="24"/>
+        </w:rPr>
+        <w:t xml:space="preserve"> </w:t>
+      </w:r>
+      <w:r>
+        <w:rPr>
+          <w:rFonts w:ascii="Segoe UI" w:eastAsia="Malgun Gothic" w:hAnsi="Segoe UI" w:hint="eastAsia"/>
+          <w:sz w:val="24"/>
+        </w:rPr>
+        <w:t>서비스를</w:t>
+      </w:r>
+      <w:r>
+        <w:rPr>
+          <w:rFonts w:ascii="Segoe UI" w:eastAsia="Malgun Gothic" w:hAnsi="Segoe UI" w:hint="eastAsia"/>
+          <w:sz w:val="24"/>
+        </w:rPr>
+        <w:t xml:space="preserve"> </w:t>
+      </w:r>
+      <w:r>
+        <w:rPr>
+          <w:rFonts w:ascii="Segoe UI" w:eastAsia="Malgun Gothic" w:hAnsi="Segoe UI" w:hint="eastAsia"/>
+          <w:sz w:val="24"/>
+        </w:rPr>
+        <w:t>추가하여</w:t>
+      </w:r>
+      <w:r>
+        <w:rPr>
+          <w:rFonts w:ascii="Segoe UI" w:eastAsia="Malgun Gothic" w:hAnsi="Segoe UI" w:hint="eastAsia"/>
+          <w:sz w:val="24"/>
+        </w:rPr>
+        <w:t xml:space="preserve"> </w:t>
+      </w:r>
+      <w:r>
+        <w:rPr>
+          <w:rFonts w:ascii="Segoe UI" w:eastAsia="Malgun Gothic" w:hAnsi="Segoe UI" w:hint="eastAsia"/>
+          <w:sz w:val="24"/>
+        </w:rPr>
+        <w:t>디지털</w:t>
+      </w:r>
+      <w:r>
+        <w:rPr>
+          <w:rFonts w:ascii="Segoe UI" w:eastAsia="Malgun Gothic" w:hAnsi="Segoe UI" w:hint="eastAsia"/>
+          <w:sz w:val="24"/>
+        </w:rPr>
+        <w:t xml:space="preserve"> </w:t>
+      </w:r>
+      <w:r>
+        <w:rPr>
+          <w:rFonts w:ascii="Segoe UI" w:eastAsia="Malgun Gothic" w:hAnsi="Segoe UI" w:hint="eastAsia"/>
+          <w:sz w:val="24"/>
+        </w:rPr>
+        <w:t>고객</w:t>
+      </w:r>
+      <w:r>
+        <w:rPr>
+          <w:rFonts w:ascii="Segoe UI" w:eastAsia="Malgun Gothic" w:hAnsi="Segoe UI" w:hint="eastAsia"/>
+          <w:sz w:val="24"/>
+        </w:rPr>
+        <w:t xml:space="preserve"> </w:t>
+      </w:r>
+      <w:r>
+        <w:rPr>
+          <w:rFonts w:ascii="Segoe UI" w:eastAsia="Malgun Gothic" w:hAnsi="Segoe UI" w:hint="eastAsia"/>
+          <w:sz w:val="24"/>
+        </w:rPr>
+        <w:t>경험을</w:t>
+      </w:r>
+      <w:r>
+        <w:rPr>
+          <w:rFonts w:ascii="Segoe UI" w:eastAsia="Malgun Gothic" w:hAnsi="Segoe UI" w:hint="eastAsia"/>
+          <w:sz w:val="24"/>
+        </w:rPr>
+        <w:t xml:space="preserve"> </w:t>
+      </w:r>
+      <w:r>
+        <w:rPr>
+          <w:rFonts w:ascii="Segoe UI" w:eastAsia="Malgun Gothic" w:hAnsi="Segoe UI" w:hint="eastAsia"/>
+          <w:sz w:val="24"/>
+        </w:rPr>
+        <w:t>더욱</w:t>
+      </w:r>
+      <w:r>
+        <w:rPr>
+          <w:rFonts w:ascii="Segoe UI" w:eastAsia="Malgun Gothic" w:hAnsi="Segoe UI" w:hint="eastAsia"/>
+          <w:sz w:val="24"/>
+        </w:rPr>
+        <w:t xml:space="preserve"> </w:t>
+      </w:r>
+      <w:r>
+        <w:rPr>
+          <w:rFonts w:ascii="Segoe UI" w:eastAsia="Malgun Gothic" w:hAnsi="Segoe UI" w:hint="eastAsia"/>
+          <w:sz w:val="24"/>
+        </w:rPr>
+        <w:t>개선할</w:t>
+      </w:r>
+      <w:r>
+        <w:rPr>
+          <w:rFonts w:ascii="Segoe UI" w:eastAsia="Malgun Gothic" w:hAnsi="Segoe UI" w:hint="eastAsia"/>
+          <w:sz w:val="24"/>
+        </w:rPr>
+        <w:t xml:space="preserve"> </w:t>
+      </w:r>
+      <w:r>
+        <w:rPr>
+          <w:rFonts w:ascii="Segoe UI" w:eastAsia="Malgun Gothic" w:hAnsi="Segoe UI" w:hint="eastAsia"/>
+          <w:sz w:val="24"/>
+        </w:rPr>
+        <w:t>예정입니다</w:t>
+      </w:r>
+      <w:r>
+        <w:rPr>
+          <w:rFonts w:ascii="Segoe UI" w:eastAsia="Malgun Gothic" w:hAnsi="Segoe UI" w:hint="eastAsia"/>
+          <w:sz w:val="24"/>
+        </w:rPr>
+        <w:t>.</w:t>
+      </w:r>
+      <w:r>
+        <w:rPr>
+          <w:rFonts w:ascii="Segoe UI" w:eastAsia="Malgun Gothic" w:hAnsi="Segoe UI" w:hint="eastAsia"/>
+          <w:sz w:val="24"/>
         </w:rPr>
         <w:br/>
       </w:r>
       <w:r>
         <w:rPr>
-          <w:rStyle w:val="DefaultParagraphFont"/>
-          <w:rFonts w:ascii="Batang" w:eastAsia="Batang" w:hAnsi="Batang" w:cs="Batang"/>
-          <w:b w:val="0"/>
-          <w:bCs w:val="0"/>
-          <w:i w:val="0"/>
-          <w:iCs w:val="0"/>
-          <w:caps w:val="0"/>
-          <w:smallCaps w:val="0"/>
-          <w:strike w:val="0"/>
-          <w:dstrike w:val="0"/>
-          <w:outline w:val="0"/>
-          <w:shadow w:val="0"/>
-          <w:emboss w:val="0"/>
-          <w:imprint w:val="0"/>
-          <w:noProof w:val="0"/>
-          <w:vanish w:val="0"/>
-          <w:color w:val="auto"/>
-          <w:spacing w:val="0"/>
-          <w:w w:val="100"/>
-          <w:kern w:val="0"/>
-          <w:position w:val="0"/>
-          <w:sz w:val="24"/>
-          <w:szCs w:val="24"/>
-          <w:highlight w:val="none"/>
-          <w:u w:val="none" w:color="auto"/>
-          <w:bdr w:val="none" w:sz="0" w:space="0" w:color="auto"/>
-          <w:shd w:val="clear" w:color="auto" w:fill="auto"/>
-          <w:vertAlign w:val="baseline"/>
-          <w:rtl w:val="0"/>
-          <w:cs w:val="0"/>
-          <w:lang w:val="en-US" w:eastAsia="ko-KR" w:bidi="ar-SA"/>
-        </w:rPr>
-        <w:t xml:space="preserve">진화하는 위협으로부터 보호하기 위한 사이버 보안 조치에 집중합니다. </w:t>
-      </w:r>
-      <w:r>
-        <w:rPr>
-          <w:rStyle w:val="DefaultParagraphFont"/>
-          <w:rFonts w:ascii="Batang" w:eastAsia="Batang" w:hAnsi="Batang" w:cs="Batang"/>
-          <w:b w:val="0"/>
-          <w:bCs w:val="0"/>
-          <w:i w:val="0"/>
-          <w:iCs w:val="0"/>
-          <w:caps w:val="0"/>
-          <w:smallCaps w:val="0"/>
-          <w:strike w:val="0"/>
-          <w:dstrike w:val="0"/>
-          <w:outline w:val="0"/>
-          <w:shadow w:val="0"/>
-          <w:emboss w:val="0"/>
-          <w:imprint w:val="0"/>
-          <w:noProof w:val="0"/>
-          <w:vanish w:val="0"/>
-          <w:color w:val="auto"/>
-          <w:spacing w:val="0"/>
-          <w:w w:val="100"/>
-          <w:kern w:val="0"/>
-          <w:position w:val="0"/>
-          <w:sz w:val="24"/>
-          <w:szCs w:val="24"/>
-          <w:highlight w:val="none"/>
-          <w:u w:val="none" w:color="auto"/>
-          <w:bdr w:val="none" w:sz="0" w:space="0" w:color="auto"/>
-          <w:shd w:val="clear" w:color="auto" w:fill="auto"/>
-          <w:vertAlign w:val="baseline"/>
-          <w:rtl w:val="0"/>
-          <w:cs w:val="0"/>
-          <w:lang w:val="en-US" w:eastAsia="ko-KR" w:bidi="ar-SA"/>
+          <w:rFonts w:ascii="Segoe UI" w:eastAsia="Malgun Gothic" w:hAnsi="Segoe UI" w:hint="eastAsia"/>
+          <w:sz w:val="24"/>
+        </w:rPr>
+        <w:t>갈수록</w:t>
+      </w:r>
+      <w:r>
+        <w:rPr>
+          <w:rFonts w:ascii="Segoe UI" w:eastAsia="Malgun Gothic" w:hAnsi="Segoe UI" w:hint="eastAsia"/>
+          <w:sz w:val="24"/>
+        </w:rPr>
+        <w:t xml:space="preserve"> </w:t>
+      </w:r>
+      <w:r>
+        <w:rPr>
+          <w:rFonts w:ascii="Segoe UI" w:eastAsia="Malgun Gothic" w:hAnsi="Segoe UI" w:hint="eastAsia"/>
+          <w:sz w:val="24"/>
+        </w:rPr>
+        <w:t>진화하는</w:t>
+      </w:r>
+      <w:r>
+        <w:rPr>
+          <w:rFonts w:ascii="Segoe UI" w:eastAsia="Malgun Gothic" w:hAnsi="Segoe UI" w:hint="eastAsia"/>
+          <w:sz w:val="24"/>
+        </w:rPr>
+        <w:t xml:space="preserve"> </w:t>
+      </w:r>
+      <w:r>
+        <w:rPr>
+          <w:rFonts w:ascii="Segoe UI" w:eastAsia="Malgun Gothic" w:hAnsi="Segoe UI" w:hint="eastAsia"/>
+          <w:sz w:val="24"/>
+        </w:rPr>
+        <w:t>위협을</w:t>
+      </w:r>
+      <w:r>
+        <w:rPr>
+          <w:rFonts w:ascii="Segoe UI" w:eastAsia="Malgun Gothic" w:hAnsi="Segoe UI" w:hint="eastAsia"/>
+          <w:sz w:val="24"/>
+        </w:rPr>
+        <w:t xml:space="preserve"> </w:t>
+      </w:r>
+      <w:r>
+        <w:rPr>
+          <w:rFonts w:ascii="Segoe UI" w:eastAsia="Malgun Gothic" w:hAnsi="Segoe UI" w:hint="eastAsia"/>
+          <w:sz w:val="24"/>
+        </w:rPr>
+        <w:t>방지하기</w:t>
+      </w:r>
+      <w:r>
+        <w:rPr>
+          <w:rFonts w:ascii="Segoe UI" w:eastAsia="Malgun Gothic" w:hAnsi="Segoe UI" w:hint="eastAsia"/>
+          <w:sz w:val="24"/>
+        </w:rPr>
+        <w:t xml:space="preserve"> </w:t>
+      </w:r>
+      <w:r>
+        <w:rPr>
+          <w:rFonts w:ascii="Segoe UI" w:eastAsia="Malgun Gothic" w:hAnsi="Segoe UI" w:hint="eastAsia"/>
+          <w:sz w:val="24"/>
+        </w:rPr>
+        <w:t>위해</w:t>
+      </w:r>
+      <w:r>
+        <w:rPr>
+          <w:rFonts w:ascii="Segoe UI" w:eastAsia="Malgun Gothic" w:hAnsi="Segoe UI" w:hint="eastAsia"/>
+          <w:sz w:val="24"/>
+        </w:rPr>
+        <w:t xml:space="preserve"> </w:t>
+      </w:r>
+      <w:r>
+        <w:rPr>
+          <w:rFonts w:ascii="Segoe UI" w:eastAsia="Malgun Gothic" w:hAnsi="Segoe UI" w:hint="eastAsia"/>
+          <w:sz w:val="24"/>
+        </w:rPr>
+        <w:t>사이버</w:t>
+      </w:r>
+      <w:r>
+        <w:rPr>
+          <w:rFonts w:ascii="Segoe UI" w:eastAsia="Malgun Gothic" w:hAnsi="Segoe UI" w:hint="eastAsia"/>
+          <w:sz w:val="24"/>
+        </w:rPr>
+        <w:t xml:space="preserve"> </w:t>
+      </w:r>
+      <w:r>
+        <w:rPr>
+          <w:rFonts w:ascii="Segoe UI" w:eastAsia="Malgun Gothic" w:hAnsi="Segoe UI" w:hint="eastAsia"/>
+          <w:sz w:val="24"/>
+        </w:rPr>
+        <w:t>보안</w:t>
+      </w:r>
+      <w:r>
+        <w:rPr>
+          <w:rFonts w:ascii="Segoe UI" w:eastAsia="Malgun Gothic" w:hAnsi="Segoe UI" w:hint="eastAsia"/>
+          <w:sz w:val="24"/>
+        </w:rPr>
+        <w:t xml:space="preserve"> </w:t>
+      </w:r>
+      <w:r>
+        <w:rPr>
+          <w:rFonts w:ascii="Segoe UI" w:eastAsia="Malgun Gothic" w:hAnsi="Segoe UI" w:hint="eastAsia"/>
+          <w:sz w:val="24"/>
+        </w:rPr>
+        <w:t>조치를</w:t>
+      </w:r>
+      <w:r>
+        <w:rPr>
+          <w:rFonts w:ascii="Segoe UI" w:eastAsia="Malgun Gothic" w:hAnsi="Segoe UI" w:hint="eastAsia"/>
+          <w:sz w:val="24"/>
+        </w:rPr>
+        <w:t xml:space="preserve"> </w:t>
+      </w:r>
+      <w:r>
+        <w:rPr>
+          <w:rFonts w:ascii="Segoe UI" w:eastAsia="Malgun Gothic" w:hAnsi="Segoe UI" w:hint="eastAsia"/>
+          <w:sz w:val="24"/>
+        </w:rPr>
+        <w:t>집중</w:t>
+      </w:r>
+      <w:r>
+        <w:rPr>
+          <w:rFonts w:ascii="Segoe UI" w:eastAsia="Malgun Gothic" w:hAnsi="Segoe UI" w:hint="eastAsia"/>
+          <w:sz w:val="24"/>
+        </w:rPr>
+        <w:t xml:space="preserve"> </w:t>
+      </w:r>
+      <w:r>
+        <w:rPr>
+          <w:rFonts w:ascii="Segoe UI" w:eastAsia="Malgun Gothic" w:hAnsi="Segoe UI" w:hint="eastAsia"/>
+          <w:sz w:val="24"/>
+        </w:rPr>
+        <w:t>진행할</w:t>
+      </w:r>
+      <w:r>
+        <w:rPr>
+          <w:rFonts w:ascii="Segoe UI" w:eastAsia="Malgun Gothic" w:hAnsi="Segoe UI" w:hint="eastAsia"/>
+          <w:sz w:val="24"/>
+        </w:rPr>
+        <w:t xml:space="preserve"> </w:t>
+      </w:r>
+      <w:r>
+        <w:rPr>
+          <w:rFonts w:ascii="Segoe UI" w:eastAsia="Malgun Gothic" w:hAnsi="Segoe UI" w:hint="eastAsia"/>
+          <w:sz w:val="24"/>
+        </w:rPr>
+        <w:t>예정입니다</w:t>
+      </w:r>
+      <w:r>
+        <w:rPr>
+          <w:rFonts w:ascii="Segoe UI" w:eastAsia="Malgun Gothic" w:hAnsi="Segoe UI" w:hint="eastAsia"/>
+          <w:sz w:val="24"/>
+        </w:rPr>
+        <w:t>.</w:t>
+      </w:r>
+      <w:r>
+        <w:rPr>
+          <w:rFonts w:ascii="Segoe UI" w:eastAsia="Malgun Gothic" w:hAnsi="Segoe UI" w:hint="eastAsia"/>
+          <w:sz w:val="24"/>
         </w:rPr>
         <w:br/>
       </w:r>
       <w:r>
         <w:rPr>
-          <w:rStyle w:val="DefaultParagraphFont"/>
-          <w:rFonts w:ascii="Batang" w:eastAsia="Batang" w:hAnsi="Batang" w:cs="Batang"/>
-          <w:b w:val="0"/>
-          <w:bCs w:val="0"/>
-          <w:i w:val="0"/>
-          <w:iCs w:val="0"/>
-          <w:caps w:val="0"/>
-          <w:smallCaps w:val="0"/>
-          <w:strike w:val="0"/>
-          <w:dstrike w:val="0"/>
-          <w:outline w:val="0"/>
-          <w:shadow w:val="0"/>
-          <w:emboss w:val="0"/>
-          <w:imprint w:val="0"/>
-          <w:noProof w:val="0"/>
-          <w:vanish w:val="0"/>
-          <w:color w:val="auto"/>
-          <w:spacing w:val="0"/>
-          <w:w w:val="100"/>
-          <w:kern w:val="0"/>
-          <w:position w:val="0"/>
-          <w:sz w:val="24"/>
-          <w:szCs w:val="24"/>
-          <w:highlight w:val="none"/>
-          <w:u w:val="none" w:color="auto"/>
-          <w:bdr w:val="none" w:sz="0" w:space="0" w:color="auto"/>
-          <w:shd w:val="clear" w:color="auto" w:fill="auto"/>
-          <w:vertAlign w:val="baseline"/>
-          <w:rtl w:val="0"/>
-          <w:cs w:val="0"/>
-          <w:lang w:val="en-US" w:eastAsia="ko-KR" w:bidi="ar-SA"/>
-        </w:rPr>
-        <w:t>향후 5년 동안 포괄적인 디지털 전략을 개발합니다.</w:t>
+          <w:rFonts w:ascii="Segoe UI" w:eastAsia="Malgun Gothic" w:hAnsi="Segoe UI" w:hint="eastAsia"/>
+          <w:sz w:val="24"/>
+        </w:rPr>
+        <w:t>향후</w:t>
+      </w:r>
+      <w:r>
+        <w:rPr>
+          <w:rFonts w:ascii="Segoe UI" w:eastAsia="Malgun Gothic" w:hAnsi="Segoe UI" w:hint="eastAsia"/>
+          <w:sz w:val="24"/>
+        </w:rPr>
+        <w:t xml:space="preserve"> 3</w:t>
+      </w:r>
+      <w:r>
+        <w:rPr>
+          <w:rFonts w:ascii="Segoe UI" w:eastAsia="Malgun Gothic" w:hAnsi="Segoe UI" w:hint="eastAsia"/>
+          <w:sz w:val="24"/>
+        </w:rPr>
+        <w:t>년</w:t>
+      </w:r>
+      <w:r>
+        <w:rPr>
+          <w:rFonts w:ascii="Segoe UI" w:eastAsia="Malgun Gothic" w:hAnsi="Segoe UI" w:hint="eastAsia"/>
+          <w:sz w:val="24"/>
+        </w:rPr>
+        <w:t xml:space="preserve"> </w:t>
+      </w:r>
+      <w:r>
+        <w:rPr>
+          <w:rFonts w:ascii="Segoe UI" w:eastAsia="Malgun Gothic" w:hAnsi="Segoe UI" w:hint="eastAsia"/>
+          <w:sz w:val="24"/>
+        </w:rPr>
+        <w:t>동안</w:t>
+      </w:r>
+      <w:r>
+        <w:rPr>
+          <w:rFonts w:ascii="Segoe UI" w:eastAsia="Malgun Gothic" w:hAnsi="Segoe UI" w:hint="eastAsia"/>
+          <w:sz w:val="24"/>
+        </w:rPr>
+        <w:t xml:space="preserve"> </w:t>
+      </w:r>
+      <w:r>
+        <w:rPr>
+          <w:rFonts w:ascii="Segoe UI" w:eastAsia="Malgun Gothic" w:hAnsi="Segoe UI" w:hint="eastAsia"/>
+          <w:sz w:val="24"/>
+        </w:rPr>
+        <w:t>포괄적인</w:t>
+      </w:r>
+      <w:r>
+        <w:rPr>
+          <w:rFonts w:ascii="Segoe UI" w:eastAsia="Malgun Gothic" w:hAnsi="Segoe UI" w:hint="eastAsia"/>
+          <w:sz w:val="24"/>
+        </w:rPr>
+        <w:t xml:space="preserve"> </w:t>
+      </w:r>
+      <w:r>
+        <w:rPr>
+          <w:rFonts w:ascii="Segoe UI" w:eastAsia="Malgun Gothic" w:hAnsi="Segoe UI" w:hint="eastAsia"/>
+          <w:sz w:val="24"/>
+        </w:rPr>
+        <w:t>디지털</w:t>
+      </w:r>
+      <w:r>
+        <w:rPr>
+          <w:rFonts w:ascii="Segoe UI" w:eastAsia="Malgun Gothic" w:hAnsi="Segoe UI" w:hint="eastAsia"/>
+          <w:sz w:val="24"/>
+        </w:rPr>
+        <w:t xml:space="preserve"> </w:t>
+      </w:r>
+      <w:r>
+        <w:rPr>
+          <w:rFonts w:ascii="Segoe UI" w:eastAsia="Malgun Gothic" w:hAnsi="Segoe UI" w:hint="eastAsia"/>
+          <w:sz w:val="24"/>
+        </w:rPr>
+        <w:t>전략을</w:t>
+      </w:r>
+      <w:r>
+        <w:rPr>
+          <w:rFonts w:ascii="Segoe UI" w:eastAsia="Malgun Gothic" w:hAnsi="Segoe UI" w:hint="eastAsia"/>
+          <w:sz w:val="24"/>
+        </w:rPr>
+        <w:t xml:space="preserve"> </w:t>
+      </w:r>
+      <w:r>
+        <w:rPr>
+          <w:rFonts w:ascii="Segoe UI" w:eastAsia="Malgun Gothic" w:hAnsi="Segoe UI" w:hint="eastAsia"/>
+          <w:sz w:val="24"/>
+        </w:rPr>
+        <w:t>개발할</w:t>
+      </w:r>
+      <w:r>
+        <w:rPr>
+          <w:rFonts w:ascii="Segoe UI" w:eastAsia="Malgun Gothic" w:hAnsi="Segoe UI" w:hint="eastAsia"/>
+          <w:sz w:val="24"/>
+        </w:rPr>
+        <w:t xml:space="preserve"> </w:t>
+      </w:r>
+      <w:r>
+        <w:rPr>
+          <w:rFonts w:ascii="Segoe UI" w:eastAsia="Malgun Gothic" w:hAnsi="Segoe UI" w:hint="eastAsia"/>
+          <w:sz w:val="24"/>
+        </w:rPr>
+        <w:t>예정입니다</w:t>
+      </w:r>
+      <w:r>
+        <w:rPr>
+          <w:rFonts w:ascii="Segoe UI" w:eastAsia="Malgun Gothic" w:hAnsi="Segoe UI" w:hint="eastAsia"/>
+          <w:sz w:val="24"/>
+        </w:rPr>
+        <w:t>.</w:t>
       </w:r>
     </w:p>
     <w:p>
       <w:pPr>
         <w:pStyle w:val="Heading2"/>
-        <w:bidi w:val="0"/>
-        <w:rPr>
-          <w:rFonts w:ascii="Segoe UI Semibold" w:hAnsi="Segoe UI Semibold" w:cs="Segoe UI Semibold"/>
+        <w:rPr>
+          <w:rFonts w:ascii="Segoe UI Semibold" w:eastAsia="Malgun Gothic" w:hAnsi="Segoe UI Semibold" w:cs="Segoe UI Semibold"/>
           <w:color w:val="auto"/>
           <w:sz w:val="28"/>
           <w:szCs w:val="28"/>
@@ -1886,121 +3925,485 @@
       </w:pPr>
       <w:r>
         <w:rPr>
-          <w:rStyle w:val="DefaultParagraphFont"/>
-          <w:rFonts w:ascii="Batang" w:eastAsia="Batang" w:hAnsi="Batang" w:cs="Batang"/>
-          <w:b/>
-          <w:bCs/>
-          <w:i w:val="0"/>
-          <w:iCs w:val="0"/>
-          <w:caps w:val="0"/>
-          <w:smallCaps w:val="0"/>
-          <w:strike w:val="0"/>
-          <w:dstrike w:val="0"/>
-          <w:outline w:val="0"/>
-          <w:shadow w:val="0"/>
-          <w:emboss w:val="0"/>
-          <w:imprint w:val="0"/>
-          <w:noProof w:val="0"/>
-          <w:vanish w:val="0"/>
+          <w:rFonts w:ascii="Segoe UI Semibold" w:eastAsia="Malgun Gothic" w:hAnsi="Segoe UI Semibold" w:hint="eastAsia"/>
           <w:color w:val="auto"/>
-          <w:spacing w:val="0"/>
-          <w:w w:val="100"/>
-          <w:kern w:val="0"/>
-          <w:position w:val="0"/>
           <w:sz w:val="28"/>
-          <w:szCs w:val="28"/>
-          <w:highlight w:val="none"/>
-          <w:u w:val="none" w:color="auto"/>
-          <w:bdr w:val="none" w:sz="0" w:space="0" w:color="auto"/>
-          <w:shd w:val="clear" w:color="auto" w:fill="auto"/>
-          <w:vertAlign w:val="baseline"/>
-          <w:rtl w:val="0"/>
-          <w:cs w:val="0"/>
-          <w:lang w:val="en-US" w:eastAsia="ko-KR" w:bidi="ar-SA"/>
-        </w:rPr>
+        </w:rPr>
+        <w:lastRenderedPageBreak/>
         <w:t>결론</w:t>
       </w:r>
     </w:p>
     <w:p>
       <w:pPr>
-        <w:bidi w:val="0"/>
-        <w:rPr>
-          <w:rFonts w:ascii="Segoe UI" w:hAnsi="Segoe UI" w:cs="Segoe UI"/>
+        <w:rPr>
+          <w:rFonts w:ascii="Segoe UI" w:eastAsia="Malgun Gothic" w:hAnsi="Segoe UI" w:cs="Segoe UI"/>
           <w:sz w:val="24"/>
           <w:szCs w:val="24"/>
         </w:rPr>
       </w:pPr>
-      <w:r>
-        <w:rPr>
-          <w:rStyle w:val="DefaultParagraphFont"/>
-          <w:rFonts w:ascii="Batang" w:eastAsia="Batang" w:hAnsi="Batang" w:cs="Batang"/>
-          <w:b w:val="0"/>
-          <w:bCs w:val="0"/>
-          <w:i w:val="0"/>
-          <w:iCs w:val="0"/>
-          <w:caps w:val="0"/>
-          <w:smallCaps w:val="0"/>
-          <w:strike w:val="0"/>
-          <w:dstrike w:val="0"/>
-          <w:outline w:val="0"/>
-          <w:shadow w:val="0"/>
-          <w:emboss w:val="0"/>
-          <w:imprint w:val="0"/>
-          <w:noProof w:val="0"/>
-          <w:vanish w:val="0"/>
-          <w:color w:val="auto"/>
-          <w:spacing w:val="0"/>
-          <w:w w:val="100"/>
-          <w:kern w:val="0"/>
-          <w:position w:val="0"/>
-          <w:sz w:val="24"/>
-          <w:szCs w:val="24"/>
-          <w:highlight w:val="none"/>
-          <w:u w:val="none" w:color="auto"/>
-          <w:bdr w:val="none" w:sz="0" w:space="0" w:color="auto"/>
-          <w:shd w:val="clear" w:color="auto" w:fill="auto"/>
-          <w:vertAlign w:val="baseline"/>
-          <w:rtl w:val="0"/>
-          <w:cs w:val="0"/>
-          <w:lang w:val="en-US" w:eastAsia="ko-KR" w:bidi="ar-SA"/>
-        </w:rPr>
-        <w:t xml:space="preserve">Fabrikam Inc.의 디지털 변환 여정은 효율성, 고객 만족도 및 전반적인 비즈니스 성과를 크게 향상시켰습니다. </w:t>
-      </w:r>
-      <w:r>
-        <w:rPr>
-          <w:rStyle w:val="DefaultParagraphFont"/>
-          <w:rFonts w:ascii="Batang" w:eastAsia="Batang" w:hAnsi="Batang" w:cs="Batang"/>
-          <w:b w:val="0"/>
-          <w:bCs w:val="0"/>
-          <w:i w:val="0"/>
-          <w:iCs w:val="0"/>
-          <w:caps w:val="0"/>
-          <w:smallCaps w:val="0"/>
-          <w:strike w:val="0"/>
-          <w:dstrike w:val="0"/>
-          <w:outline w:val="0"/>
-          <w:shadow w:val="0"/>
-          <w:emboss w:val="0"/>
-          <w:imprint w:val="0"/>
-          <w:noProof w:val="0"/>
-          <w:vanish w:val="0"/>
-          <w:color w:val="auto"/>
-          <w:spacing w:val="0"/>
-          <w:w w:val="100"/>
-          <w:kern w:val="0"/>
-          <w:position w:val="0"/>
-          <w:sz w:val="24"/>
-          <w:szCs w:val="24"/>
-          <w:highlight w:val="none"/>
-          <w:u w:val="none" w:color="auto"/>
-          <w:bdr w:val="none" w:sz="0" w:space="0" w:color="auto"/>
-          <w:shd w:val="clear" w:color="auto" w:fill="auto"/>
-          <w:vertAlign w:val="baseline"/>
-          <w:rtl w:val="0"/>
-          <w:cs w:val="0"/>
-          <w:lang w:val="en-US" w:eastAsia="ko-KR" w:bidi="ar-SA"/>
-        </w:rPr>
-        <w:t>조직은 미래의 성장과 혁신을 주도하는 기술을 활용하기 위해 최선을 다하고 있습니다.</w:t>
+      <w:proofErr w:type="spellStart"/>
+      <w:r>
+        <w:rPr>
+          <w:rFonts w:ascii="Segoe UI" w:eastAsia="Malgun Gothic" w:hAnsi="Segoe UI" w:hint="eastAsia"/>
+          <w:sz w:val="24"/>
+        </w:rPr>
+        <w:t>Fabrikam</w:t>
+      </w:r>
+      <w:proofErr w:type="spellEnd"/>
+      <w:r>
+        <w:rPr>
+          <w:rFonts w:ascii="Segoe UI" w:eastAsia="Malgun Gothic" w:hAnsi="Segoe UI" w:hint="eastAsia"/>
+          <w:sz w:val="24"/>
+        </w:rPr>
+        <w:t xml:space="preserve"> Inc.</w:t>
+      </w:r>
+      <w:r>
+        <w:rPr>
+          <w:rFonts w:ascii="Segoe UI" w:eastAsia="Malgun Gothic" w:hAnsi="Segoe UI" w:hint="eastAsia"/>
+          <w:sz w:val="24"/>
+        </w:rPr>
+        <w:t>는</w:t>
+      </w:r>
+      <w:r>
+        <w:rPr>
+          <w:rFonts w:ascii="Segoe UI" w:eastAsia="Malgun Gothic" w:hAnsi="Segoe UI" w:hint="eastAsia"/>
+          <w:sz w:val="24"/>
+        </w:rPr>
+        <w:t xml:space="preserve"> </w:t>
+      </w:r>
+      <w:r>
+        <w:rPr>
+          <w:rFonts w:ascii="Segoe UI" w:eastAsia="Malgun Gothic" w:hAnsi="Segoe UI" w:hint="eastAsia"/>
+          <w:sz w:val="24"/>
+        </w:rPr>
+        <w:t>디지털</w:t>
+      </w:r>
+      <w:r>
+        <w:rPr>
+          <w:rFonts w:ascii="Segoe UI" w:eastAsia="Malgun Gothic" w:hAnsi="Segoe UI" w:hint="eastAsia"/>
+          <w:sz w:val="24"/>
+        </w:rPr>
+        <w:t xml:space="preserve"> </w:t>
+      </w:r>
+      <w:r>
+        <w:rPr>
+          <w:rFonts w:ascii="Segoe UI" w:eastAsia="Malgun Gothic" w:hAnsi="Segoe UI" w:hint="eastAsia"/>
+          <w:sz w:val="24"/>
+        </w:rPr>
+        <w:t>변환</w:t>
+      </w:r>
+      <w:r>
+        <w:rPr>
+          <w:rFonts w:ascii="Segoe UI" w:eastAsia="Malgun Gothic" w:hAnsi="Segoe UI" w:hint="eastAsia"/>
+          <w:sz w:val="24"/>
+        </w:rPr>
+        <w:t xml:space="preserve"> </w:t>
+      </w:r>
+      <w:r>
+        <w:rPr>
+          <w:rFonts w:ascii="Segoe UI" w:eastAsia="Malgun Gothic" w:hAnsi="Segoe UI" w:hint="eastAsia"/>
+          <w:sz w:val="24"/>
+        </w:rPr>
+        <w:t>여정을</w:t>
+      </w:r>
+      <w:r>
+        <w:rPr>
+          <w:rFonts w:ascii="Segoe UI" w:eastAsia="Malgun Gothic" w:hAnsi="Segoe UI" w:hint="eastAsia"/>
+          <w:sz w:val="24"/>
+        </w:rPr>
+        <w:t xml:space="preserve"> </w:t>
+      </w:r>
+      <w:r>
+        <w:rPr>
+          <w:rFonts w:ascii="Segoe UI" w:eastAsia="Malgun Gothic" w:hAnsi="Segoe UI" w:hint="eastAsia"/>
+          <w:sz w:val="24"/>
+        </w:rPr>
+        <w:t>진행한</w:t>
+      </w:r>
+      <w:r>
+        <w:rPr>
+          <w:rFonts w:ascii="Segoe UI" w:eastAsia="Malgun Gothic" w:hAnsi="Segoe UI" w:hint="eastAsia"/>
+          <w:sz w:val="24"/>
+        </w:rPr>
+        <w:t xml:space="preserve"> </w:t>
+      </w:r>
+      <w:r>
+        <w:rPr>
+          <w:rFonts w:ascii="Segoe UI" w:eastAsia="Malgun Gothic" w:hAnsi="Segoe UI" w:hint="eastAsia"/>
+          <w:sz w:val="24"/>
+        </w:rPr>
+        <w:t>결과</w:t>
+      </w:r>
+      <w:r>
+        <w:rPr>
+          <w:rFonts w:ascii="Segoe UI" w:eastAsia="Malgun Gothic" w:hAnsi="Segoe UI" w:hint="eastAsia"/>
+          <w:sz w:val="24"/>
+        </w:rPr>
+        <w:t xml:space="preserve"> </w:t>
+      </w:r>
+      <w:r>
+        <w:rPr>
+          <w:rFonts w:ascii="Segoe UI" w:eastAsia="Malgun Gothic" w:hAnsi="Segoe UI" w:hint="eastAsia"/>
+          <w:sz w:val="24"/>
+        </w:rPr>
+        <w:t>효율성</w:t>
+      </w:r>
+      <w:r>
+        <w:rPr>
+          <w:rFonts w:ascii="Segoe UI" w:eastAsia="Malgun Gothic" w:hAnsi="Segoe UI" w:hint="eastAsia"/>
+          <w:sz w:val="24"/>
+        </w:rPr>
+        <w:t xml:space="preserve">, </w:t>
+      </w:r>
+      <w:r>
+        <w:rPr>
+          <w:rFonts w:ascii="Segoe UI" w:eastAsia="Malgun Gothic" w:hAnsi="Segoe UI" w:hint="eastAsia"/>
+          <w:sz w:val="24"/>
+        </w:rPr>
+        <w:t>고객</w:t>
+      </w:r>
+      <w:r>
+        <w:rPr>
+          <w:rFonts w:ascii="Segoe UI" w:eastAsia="Malgun Gothic" w:hAnsi="Segoe UI" w:hint="eastAsia"/>
+          <w:sz w:val="24"/>
+        </w:rPr>
+        <w:t xml:space="preserve"> </w:t>
+      </w:r>
+      <w:r>
+        <w:rPr>
+          <w:rFonts w:ascii="Segoe UI" w:eastAsia="Malgun Gothic" w:hAnsi="Segoe UI" w:hint="eastAsia"/>
+          <w:sz w:val="24"/>
+        </w:rPr>
+        <w:t>만족도</w:t>
+      </w:r>
+      <w:r>
+        <w:rPr>
+          <w:rFonts w:ascii="Segoe UI" w:eastAsia="Malgun Gothic" w:hAnsi="Segoe UI" w:hint="eastAsia"/>
+          <w:sz w:val="24"/>
+        </w:rPr>
+        <w:t xml:space="preserve"> </w:t>
+      </w:r>
+      <w:r>
+        <w:rPr>
+          <w:rFonts w:ascii="Segoe UI" w:eastAsia="Malgun Gothic" w:hAnsi="Segoe UI" w:hint="eastAsia"/>
+          <w:sz w:val="24"/>
+        </w:rPr>
+        <w:t>및</w:t>
+      </w:r>
+      <w:r>
+        <w:rPr>
+          <w:rFonts w:ascii="Segoe UI" w:eastAsia="Malgun Gothic" w:hAnsi="Segoe UI" w:hint="eastAsia"/>
+          <w:sz w:val="24"/>
+        </w:rPr>
+        <w:t xml:space="preserve"> </w:t>
+      </w:r>
+      <w:r>
+        <w:rPr>
+          <w:rFonts w:ascii="Segoe UI" w:eastAsia="Malgun Gothic" w:hAnsi="Segoe UI" w:hint="eastAsia"/>
+          <w:sz w:val="24"/>
+        </w:rPr>
+        <w:t>전반적인</w:t>
+      </w:r>
+      <w:r>
+        <w:rPr>
+          <w:rFonts w:ascii="Segoe UI" w:eastAsia="Malgun Gothic" w:hAnsi="Segoe UI" w:hint="eastAsia"/>
+          <w:sz w:val="24"/>
+        </w:rPr>
+        <w:t xml:space="preserve"> </w:t>
+      </w:r>
+      <w:r>
+        <w:rPr>
+          <w:rFonts w:ascii="Segoe UI" w:eastAsia="Malgun Gothic" w:hAnsi="Segoe UI" w:hint="eastAsia"/>
+          <w:sz w:val="24"/>
+        </w:rPr>
+        <w:t>업무</w:t>
+      </w:r>
+      <w:r>
+        <w:rPr>
+          <w:rFonts w:ascii="Segoe UI" w:eastAsia="Malgun Gothic" w:hAnsi="Segoe UI" w:hint="eastAsia"/>
+          <w:sz w:val="24"/>
+        </w:rPr>
+        <w:t xml:space="preserve"> </w:t>
+      </w:r>
+      <w:r>
+        <w:rPr>
+          <w:rFonts w:ascii="Segoe UI" w:eastAsia="Malgun Gothic" w:hAnsi="Segoe UI" w:hint="eastAsia"/>
+          <w:sz w:val="24"/>
+        </w:rPr>
+        <w:t>실적을</w:t>
+      </w:r>
+      <w:r>
+        <w:rPr>
+          <w:rFonts w:ascii="Segoe UI" w:eastAsia="Malgun Gothic" w:hAnsi="Segoe UI" w:hint="eastAsia"/>
+          <w:sz w:val="24"/>
+        </w:rPr>
+        <w:t xml:space="preserve"> </w:t>
+      </w:r>
+      <w:r>
+        <w:rPr>
+          <w:rFonts w:ascii="Segoe UI" w:eastAsia="Malgun Gothic" w:hAnsi="Segoe UI" w:hint="eastAsia"/>
+          <w:sz w:val="24"/>
+        </w:rPr>
+        <w:t>대폭</w:t>
+      </w:r>
+      <w:r>
+        <w:rPr>
+          <w:rFonts w:ascii="Segoe UI" w:eastAsia="Malgun Gothic" w:hAnsi="Segoe UI" w:hint="eastAsia"/>
+          <w:sz w:val="24"/>
+        </w:rPr>
+        <w:t xml:space="preserve"> </w:t>
+      </w:r>
+      <w:r>
+        <w:rPr>
+          <w:rFonts w:ascii="Segoe UI" w:eastAsia="Malgun Gothic" w:hAnsi="Segoe UI" w:hint="eastAsia"/>
+          <w:sz w:val="24"/>
+        </w:rPr>
+        <w:t>개선할</w:t>
+      </w:r>
+      <w:r>
+        <w:rPr>
+          <w:rFonts w:ascii="Segoe UI" w:eastAsia="Malgun Gothic" w:hAnsi="Segoe UI" w:hint="eastAsia"/>
+          <w:sz w:val="24"/>
+        </w:rPr>
+        <w:t xml:space="preserve"> </w:t>
+      </w:r>
+      <w:r>
+        <w:rPr>
+          <w:rFonts w:ascii="Segoe UI" w:eastAsia="Malgun Gothic" w:hAnsi="Segoe UI" w:hint="eastAsia"/>
+          <w:sz w:val="24"/>
+        </w:rPr>
+        <w:t>수</w:t>
+      </w:r>
+      <w:r>
+        <w:rPr>
+          <w:rFonts w:ascii="Segoe UI" w:eastAsia="Malgun Gothic" w:hAnsi="Segoe UI" w:hint="eastAsia"/>
+          <w:sz w:val="24"/>
+        </w:rPr>
+        <w:t xml:space="preserve"> </w:t>
+      </w:r>
+      <w:r>
+        <w:rPr>
+          <w:rFonts w:ascii="Segoe UI" w:eastAsia="Malgun Gothic" w:hAnsi="Segoe UI" w:hint="eastAsia"/>
+          <w:sz w:val="24"/>
+        </w:rPr>
+        <w:t>있었습니다</w:t>
+      </w:r>
+      <w:r>
+        <w:rPr>
+          <w:rFonts w:ascii="Segoe UI" w:eastAsia="Malgun Gothic" w:hAnsi="Segoe UI" w:hint="eastAsia"/>
+          <w:sz w:val="24"/>
+        </w:rPr>
+        <w:t xml:space="preserve">. </w:t>
+      </w:r>
+      <w:r>
+        <w:rPr>
+          <w:rFonts w:ascii="Segoe UI" w:eastAsia="Malgun Gothic" w:hAnsi="Segoe UI" w:hint="eastAsia"/>
+          <w:sz w:val="24"/>
+        </w:rPr>
+        <w:t>이</w:t>
+      </w:r>
+      <w:r>
+        <w:rPr>
+          <w:rFonts w:ascii="Segoe UI" w:eastAsia="Malgun Gothic" w:hAnsi="Segoe UI" w:hint="eastAsia"/>
+          <w:sz w:val="24"/>
+        </w:rPr>
+        <w:t xml:space="preserve"> </w:t>
+      </w:r>
+      <w:r>
+        <w:rPr>
+          <w:rFonts w:ascii="Segoe UI" w:eastAsia="Malgun Gothic" w:hAnsi="Segoe UI" w:hint="eastAsia"/>
+          <w:sz w:val="24"/>
+        </w:rPr>
+        <w:t>조직은</w:t>
+      </w:r>
+      <w:r>
+        <w:rPr>
+          <w:rFonts w:ascii="Segoe UI" w:eastAsia="Malgun Gothic" w:hAnsi="Segoe UI" w:hint="eastAsia"/>
+          <w:sz w:val="24"/>
+        </w:rPr>
+        <w:t xml:space="preserve"> </w:t>
+      </w:r>
+      <w:r>
+        <w:rPr>
+          <w:rFonts w:ascii="Segoe UI" w:eastAsia="Malgun Gothic" w:hAnsi="Segoe UI" w:hint="eastAsia"/>
+          <w:sz w:val="24"/>
+        </w:rPr>
+        <w:t>앞으로도</w:t>
+      </w:r>
+      <w:r>
+        <w:rPr>
+          <w:rFonts w:ascii="Segoe UI" w:eastAsia="Malgun Gothic" w:hAnsi="Segoe UI" w:hint="eastAsia"/>
+          <w:sz w:val="24"/>
+        </w:rPr>
+        <w:t xml:space="preserve"> </w:t>
+      </w:r>
+      <w:r>
+        <w:rPr>
+          <w:rFonts w:ascii="Segoe UI" w:eastAsia="Malgun Gothic" w:hAnsi="Segoe UI" w:hint="eastAsia"/>
+          <w:sz w:val="24"/>
+        </w:rPr>
+        <w:t>기술을</w:t>
+      </w:r>
+      <w:r>
+        <w:rPr>
+          <w:rFonts w:ascii="Segoe UI" w:eastAsia="Malgun Gothic" w:hAnsi="Segoe UI" w:hint="eastAsia"/>
+          <w:sz w:val="24"/>
+        </w:rPr>
+        <w:t xml:space="preserve"> </w:t>
+      </w:r>
+      <w:r>
+        <w:rPr>
+          <w:rFonts w:ascii="Segoe UI" w:eastAsia="Malgun Gothic" w:hAnsi="Segoe UI" w:hint="eastAsia"/>
+          <w:sz w:val="24"/>
+        </w:rPr>
+        <w:t>활용하여</w:t>
+      </w:r>
+      <w:r>
+        <w:rPr>
+          <w:rFonts w:ascii="Segoe UI" w:eastAsia="Malgun Gothic" w:hAnsi="Segoe UI" w:hint="eastAsia"/>
+          <w:sz w:val="24"/>
+        </w:rPr>
+        <w:t xml:space="preserve"> </w:t>
+      </w:r>
+      <w:r>
+        <w:rPr>
+          <w:rFonts w:ascii="Segoe UI" w:eastAsia="Malgun Gothic" w:hAnsi="Segoe UI" w:hint="eastAsia"/>
+          <w:sz w:val="24"/>
+        </w:rPr>
+        <w:t>사업</w:t>
+      </w:r>
+      <w:r>
+        <w:rPr>
+          <w:rFonts w:ascii="Segoe UI" w:eastAsia="Malgun Gothic" w:hAnsi="Segoe UI" w:hint="eastAsia"/>
+          <w:sz w:val="24"/>
+        </w:rPr>
+        <w:t xml:space="preserve"> </w:t>
+      </w:r>
+      <w:r>
+        <w:rPr>
+          <w:rFonts w:ascii="Segoe UI" w:eastAsia="Malgun Gothic" w:hAnsi="Segoe UI" w:hint="eastAsia"/>
+          <w:sz w:val="24"/>
+        </w:rPr>
+        <w:t>규모를</w:t>
+      </w:r>
+      <w:r>
+        <w:rPr>
+          <w:rFonts w:ascii="Segoe UI" w:eastAsia="Malgun Gothic" w:hAnsi="Segoe UI" w:hint="eastAsia"/>
+          <w:sz w:val="24"/>
+        </w:rPr>
+        <w:t xml:space="preserve"> </w:t>
+      </w:r>
+      <w:r>
+        <w:rPr>
+          <w:rFonts w:ascii="Segoe UI" w:eastAsia="Malgun Gothic" w:hAnsi="Segoe UI" w:hint="eastAsia"/>
+          <w:sz w:val="24"/>
+        </w:rPr>
+        <w:t>확장하고</w:t>
+      </w:r>
+      <w:r>
+        <w:rPr>
+          <w:rFonts w:ascii="Segoe UI" w:eastAsia="Malgun Gothic" w:hAnsi="Segoe UI" w:hint="eastAsia"/>
+          <w:sz w:val="24"/>
+        </w:rPr>
+        <w:t xml:space="preserve"> </w:t>
+      </w:r>
+      <w:r>
+        <w:rPr>
+          <w:rFonts w:ascii="Segoe UI" w:eastAsia="Malgun Gothic" w:hAnsi="Segoe UI" w:hint="eastAsia"/>
+          <w:sz w:val="24"/>
+        </w:rPr>
+        <w:t>업무</w:t>
+      </w:r>
+      <w:r>
+        <w:rPr>
+          <w:rFonts w:ascii="Segoe UI" w:eastAsia="Malgun Gothic" w:hAnsi="Segoe UI" w:hint="eastAsia"/>
+          <w:sz w:val="24"/>
+        </w:rPr>
+        <w:t xml:space="preserve"> </w:t>
+      </w:r>
+      <w:r>
+        <w:rPr>
+          <w:rFonts w:ascii="Segoe UI" w:eastAsia="Malgun Gothic" w:hAnsi="Segoe UI" w:hint="eastAsia"/>
+          <w:sz w:val="24"/>
+        </w:rPr>
+        <w:t>방식을</w:t>
+      </w:r>
+      <w:r>
+        <w:rPr>
+          <w:rFonts w:ascii="Segoe UI" w:eastAsia="Malgun Gothic" w:hAnsi="Segoe UI" w:hint="eastAsia"/>
+          <w:sz w:val="24"/>
+        </w:rPr>
+        <w:t xml:space="preserve"> </w:t>
+      </w:r>
+      <w:r>
+        <w:rPr>
+          <w:rFonts w:ascii="Segoe UI" w:eastAsia="Malgun Gothic" w:hAnsi="Segoe UI" w:hint="eastAsia"/>
+          <w:sz w:val="24"/>
+        </w:rPr>
+        <w:t>획기적으로</w:t>
+      </w:r>
+      <w:r>
+        <w:rPr>
+          <w:rFonts w:ascii="Segoe UI" w:eastAsia="Malgun Gothic" w:hAnsi="Segoe UI" w:hint="eastAsia"/>
+          <w:sz w:val="24"/>
+        </w:rPr>
+        <w:t xml:space="preserve"> </w:t>
+      </w:r>
+      <w:r>
+        <w:rPr>
+          <w:rFonts w:ascii="Segoe UI" w:eastAsia="Malgun Gothic" w:hAnsi="Segoe UI" w:hint="eastAsia"/>
+          <w:sz w:val="24"/>
+        </w:rPr>
+        <w:t>개선하기</w:t>
+      </w:r>
+      <w:r>
+        <w:rPr>
+          <w:rFonts w:ascii="Segoe UI" w:eastAsia="Malgun Gothic" w:hAnsi="Segoe UI" w:hint="eastAsia"/>
+          <w:sz w:val="24"/>
+        </w:rPr>
+        <w:t xml:space="preserve"> </w:t>
+      </w:r>
+      <w:r>
+        <w:rPr>
+          <w:rFonts w:ascii="Segoe UI" w:eastAsia="Malgun Gothic" w:hAnsi="Segoe UI" w:hint="eastAsia"/>
+          <w:sz w:val="24"/>
+        </w:rPr>
+        <w:t>위해</w:t>
+      </w:r>
+      <w:r>
+        <w:rPr>
+          <w:rFonts w:ascii="Segoe UI" w:eastAsia="Malgun Gothic" w:hAnsi="Segoe UI" w:hint="eastAsia"/>
+          <w:sz w:val="24"/>
+        </w:rPr>
+        <w:t xml:space="preserve"> </w:t>
+      </w:r>
+      <w:r>
+        <w:rPr>
+          <w:rFonts w:ascii="Segoe UI" w:eastAsia="Malgun Gothic" w:hAnsi="Segoe UI" w:hint="eastAsia"/>
+          <w:sz w:val="24"/>
+        </w:rPr>
+        <w:t>노력할</w:t>
+      </w:r>
+      <w:r>
+        <w:rPr>
+          <w:rFonts w:ascii="Segoe UI" w:eastAsia="Malgun Gothic" w:hAnsi="Segoe UI" w:hint="eastAsia"/>
+          <w:sz w:val="24"/>
+        </w:rPr>
+        <w:t xml:space="preserve"> </w:t>
+      </w:r>
+      <w:r>
+        <w:rPr>
+          <w:rFonts w:ascii="Segoe UI" w:eastAsia="Malgun Gothic" w:hAnsi="Segoe UI" w:hint="eastAsia"/>
+          <w:sz w:val="24"/>
+        </w:rPr>
+        <w:t>예정입니다</w:t>
+      </w:r>
+      <w:r>
+        <w:rPr>
+          <w:rFonts w:ascii="Segoe UI" w:eastAsia="Malgun Gothic" w:hAnsi="Segoe UI" w:hint="eastAsia"/>
+          <w:sz w:val="24"/>
+        </w:rPr>
+        <w:t>.</w:t>
       </w:r>
     </w:p>
     <w:sectPr>
@@ -2014,8 +4417,8 @@
 </file>
 
 <file path=word/numbering.xml><?xml version="1.0" encoding="utf-8"?>
-<w:numbering xmlns:wpc="http://schemas.microsoft.com/office/word/2010/wordprocessingCanvas" xmlns:cx="http://schemas.microsoft.com/office/drawing/2014/chartex" xmlns:cx1="http://schemas.microsoft.com/office/drawing/2015/9/8/chartex" xmlns:cx2="http://schemas.microsoft.com/office/drawing/2015/10/21/chartex" xmlns:cx3="http://schemas.microsoft.com/office/drawing/2016/5/9/chartex" xmlns:cx4="http://schemas.microsoft.com/office/drawing/2016/5/10/chartex" xmlns:cx5="http://schemas.microsoft.com/office/drawing/2016/5/11/chartex" xmlns:mc="http://schemas.openxmlformats.org/markup-compatibility/2006" xmlns:o="urn:schemas-microsoft-com:office:office" xmlns:r="http://schemas.openxmlformats.org/officeDocument/2006/relationships" xmlns:m="http://schemas.openxmlformats.org/officeDocument/2006/math" xmlns:v="urn:schemas-microsoft-com:vml" xmlns:wp14="http://schemas.microsoft.com/office/word/2010/wordprocessingDrawing" xmlns:wp="http://schemas.openxmlformats.org/drawingml/2006/wordprocessingDrawing" xmlns:w10="urn:schemas-microsoft-com:office:word" xmlns:w="http://schemas.openxmlformats.org/wordprocessingml/2006/main" xmlns:w14="http://schemas.microsoft.com/office/word/2010/wordml" xmlns:w15="http://schemas.microsoft.com/office/word/2012/wordml" xmlns:wne="http://schemas.microsoft.com/office/word/2006/wordml" xmlns:w16cid="http://schemas.microsoft.com/office/word/2016/wordml/cid" xmlns:w16se="http://schemas.microsoft.com/office/word/2015/wordml/symex" xmlns:wpg="http://schemas.microsoft.com/office/word/2010/wordprocessingGroup" xmlns:wpi="http://schemas.microsoft.com/office/word/2010/wordprocessingInk" xmlns:wps="http://schemas.microsoft.com/office/word/2010/wordprocessingShape" mc:Ignorable="w14 w15 wp14 w16se w16cid">
-  <w:abstractNum w:abstractNumId="0">
+<w:numbering xmlns:wpc="http://schemas.microsoft.com/office/word/2010/wordprocessingCanvas" xmlns:cx="http://schemas.microsoft.com/office/drawing/2014/chartex" xmlns:cx1="http://schemas.microsoft.com/office/drawing/2015/9/8/chartex" xmlns:cx2="http://schemas.microsoft.com/office/drawing/2015/10/21/chartex" xmlns:cx3="http://schemas.microsoft.com/office/drawing/2016/5/9/chartex" xmlns:cx4="http://schemas.microsoft.com/office/drawing/2016/5/10/chartex" xmlns:cx5="http://schemas.microsoft.com/office/drawing/2016/5/11/chartex" xmlns:cx6="http://schemas.microsoft.com/office/drawing/2016/5/12/chartex" xmlns:cx7="http://schemas.microsoft.com/office/drawing/2016/5/13/chartex" xmlns:cx8="http://schemas.microsoft.com/office/drawing/2016/5/14/chartex" xmlns:mc="http://schemas.openxmlformats.org/markup-compatibility/2006" xmlns:aink="http://schemas.microsoft.com/office/drawing/2016/ink" xmlns:am3d="http://schemas.microsoft.com/office/drawing/2017/model3d" xmlns:o="urn:schemas-microsoft-com:office:office" xmlns:oel="http://schemas.microsoft.com/office/2019/extlst" xmlns:r="http://schemas.openxmlformats.org/officeDocument/2006/relationships" xmlns:m="http://schemas.openxmlformats.org/officeDocument/2006/math" xmlns:v="urn:schemas-microsoft-com:vml" xmlns:wp14="http://schemas.microsoft.com/office/word/2010/wordprocessingDrawing" xmlns:wp="http://schemas.openxmlformats.org/drawingml/2006/wordprocessingDrawing" xmlns:w10="urn:schemas-microsoft-com:office:word" xmlns:w="http://schemas.openxmlformats.org/wordprocessingml/2006/main" xmlns:w14="http://schemas.microsoft.com/office/word/2010/wordml" xmlns:w15="http://schemas.microsoft.com/office/word/2012/wordml" xmlns:w16cex="http://schemas.microsoft.com/office/word/2018/wordml/cex" xmlns:w16cid="http://schemas.microsoft.com/office/word/2016/wordml/cid" xmlns:w16="http://schemas.microsoft.com/office/word/2018/wordml" xmlns:w16du="http://schemas.microsoft.com/office/word/2023/wordml/word16du" xmlns:w16sdtdh="http://schemas.microsoft.com/office/word/2020/wordml/sdtdatahash" xmlns:w16sdtfl="http://schemas.microsoft.com/office/word/2024/wordml/sdtformatlock" xmlns:w16se="http://schemas.microsoft.com/office/word/2015/wordml/symex" xmlns:wpg="http://schemas.microsoft.com/office/word/2010/wordprocessingGroup" xmlns:wpi="http://schemas.microsoft.com/office/word/2010/wordprocessingInk" xmlns:wne="http://schemas.microsoft.com/office/word/2006/wordml" xmlns:wps="http://schemas.microsoft.com/office/word/2010/wordprocessingShape" mc:Ignorable="w14 w15 w16se w16cid w16 w16cex w16sdtdh w16sdtfl w16du wp14">
+  <w:abstractNum w:abstractNumId="0" w15:restartNumberingAfterBreak="0">
     <w:nsid w:val="FFFFFF7C"/>
     <w:multiLevelType w:val="singleLevel"/>
     <w:tmpl w:val="C310EC42"/>
@@ -2032,7 +4435,7 @@
       </w:pPr>
     </w:lvl>
   </w:abstractNum>
-  <w:abstractNum w:abstractNumId="1">
+  <w:abstractNum w:abstractNumId="1" w15:restartNumberingAfterBreak="0">
     <w:nsid w:val="FFFFFF7D"/>
     <w:multiLevelType w:val="singleLevel"/>
     <w:tmpl w:val="E4089024"/>
@@ -2049,7 +4452,7 @@
       </w:pPr>
     </w:lvl>
   </w:abstractNum>
-  <w:abstractNum w:abstractNumId="2">
+  <w:abstractNum w:abstractNumId="2" w15:restartNumberingAfterBreak="0">
     <w:nsid w:val="FFFFFF7E"/>
     <w:multiLevelType w:val="singleLevel"/>
     <w:tmpl w:val="FB12693A"/>
@@ -2067,7 +4470,7 @@
       </w:pPr>
     </w:lvl>
   </w:abstractNum>
-  <w:abstractNum w:abstractNumId="3">
+  <w:abstractNum w:abstractNumId="3" w15:restartNumberingAfterBreak="0">
     <w:nsid w:val="FFFFFF7F"/>
     <w:multiLevelType w:val="singleLevel"/>
     <w:tmpl w:val="38441652"/>
@@ -2085,7 +4488,7 @@
       </w:pPr>
     </w:lvl>
   </w:abstractNum>
-  <w:abstractNum w:abstractNumId="4">
+  <w:abstractNum w:abstractNumId="4" w15:restartNumberingAfterBreak="0">
     <w:nsid w:val="FFFFFF81"/>
     <w:multiLevelType w:val="singleLevel"/>
     <w:tmpl w:val="171AC3A4"/>
@@ -2105,7 +4508,7 @@
       </w:rPr>
     </w:lvl>
   </w:abstractNum>
-  <w:abstractNum w:abstractNumId="5">
+  <w:abstractNum w:abstractNumId="5" w15:restartNumberingAfterBreak="0">
     <w:nsid w:val="FFFFFF82"/>
     <w:multiLevelType w:val="singleLevel"/>
     <w:tmpl w:val="F3EAFDEC"/>
@@ -2126,7 +4529,7 @@
       </w:rPr>
     </w:lvl>
   </w:abstractNum>
-  <w:abstractNum w:abstractNumId="6">
+  <w:abstractNum w:abstractNumId="6" w15:restartNumberingAfterBreak="0">
     <w:nsid w:val="FFFFFF83"/>
     <w:multiLevelType w:val="singleLevel"/>
     <w:tmpl w:val="3D1EFFD4"/>
@@ -2147,7 +4550,7 @@
       </w:rPr>
     </w:lvl>
   </w:abstractNum>
-  <w:abstractNum w:abstractNumId="7">
+  <w:abstractNum w:abstractNumId="7" w15:restartNumberingAfterBreak="0">
     <w:nsid w:val="FFFFFF88"/>
     <w:multiLevelType w:val="singleLevel"/>
     <w:tmpl w:val="D0A62B40"/>
@@ -2165,7 +4568,7 @@
       </w:pPr>
     </w:lvl>
   </w:abstractNum>
-  <w:abstractNum w:abstractNumId="8">
+  <w:abstractNum w:abstractNumId="8" w15:restartNumberingAfterBreak="0">
     <w:nsid w:val="FFFFFF89"/>
     <w:multiLevelType w:val="singleLevel"/>
     <w:tmpl w:val="29761A62"/>
@@ -2217,14 +4620,14 @@
 </file>
 
 <file path=word/styles.xml><?xml version="1.0" encoding="utf-8"?>
-<w:styles xmlns:mc="http://schemas.openxmlformats.org/markup-compatibility/2006" xmlns:r="http://schemas.openxmlformats.org/officeDocument/2006/relationships" xmlns:w="http://schemas.openxmlformats.org/wordprocessingml/2006/main" xmlns:w14="http://schemas.microsoft.com/office/word/2010/wordml" xmlns:w15="http://schemas.microsoft.com/office/word/2012/wordml" xmlns:w16cid="http://schemas.microsoft.com/office/word/2016/wordml/cid" xmlns:w16se="http://schemas.microsoft.com/office/word/2015/wordml/symex" mc:Ignorable="w14 w15 w16se w16cid">
+<w:styles xmlns:mc="http://schemas.openxmlformats.org/markup-compatibility/2006" xmlns:r="http://schemas.openxmlformats.org/officeDocument/2006/relationships" xmlns:w="http://schemas.openxmlformats.org/wordprocessingml/2006/main" xmlns:w14="http://schemas.microsoft.com/office/word/2010/wordml" xmlns:w15="http://schemas.microsoft.com/office/word/2012/wordml" xmlns:w16cex="http://schemas.microsoft.com/office/word/2018/wordml/cex" xmlns:w16cid="http://schemas.microsoft.com/office/word/2016/wordml/cid" xmlns:w16="http://schemas.microsoft.com/office/word/2018/wordml" xmlns:w16du="http://schemas.microsoft.com/office/word/2023/wordml/word16du" xmlns:w16sdtdh="http://schemas.microsoft.com/office/word/2020/wordml/sdtdatahash" xmlns:w16sdtfl="http://schemas.microsoft.com/office/word/2024/wordml/sdtformatlock" xmlns:w16se="http://schemas.microsoft.com/office/word/2015/wordml/symex" mc:Ignorable="w14 w15 w16se w16cid w16 w16cex w16sdtdh w16sdtfl w16du">
   <w:docDefaults>
     <w:rPrDefault>
       <w:rPr>
         <w:rFonts w:asciiTheme="minorHAnsi" w:eastAsiaTheme="minorEastAsia" w:hAnsiTheme="minorHAnsi" w:cstheme="minorBidi"/>
         <w:sz w:val="22"/>
         <w:szCs w:val="22"/>
-        <w:lang w:val="en-US" w:eastAsia="en-US" w:bidi="ar-SA"/>
+        <w:lang w:val="en-US" w:eastAsia="ko-KR" w:bidi="ar-SA"/>
       </w:rPr>
     </w:rPrDefault>
     <w:pPrDefault>
@@ -2596,11 +4999,11 @@
     <w:lsdException w:name="List Table 5 Dark Accent 6" w:uiPriority="50"/>
     <w:lsdException w:name="List Table 6 Colorful Accent 6" w:uiPriority="51"/>
     <w:lsdException w:name="List Table 7 Colorful Accent 6" w:uiPriority="52"/>
-    <w:lsdException w:name="Smart Link" w:semiHidden="1" w:unhideWhenUsed="1"/>
     <w:lsdException w:name="Mention" w:semiHidden="1" w:unhideWhenUsed="1"/>
     <w:lsdException w:name="Smart Hyperlink" w:semiHidden="1" w:unhideWhenUsed="1"/>
     <w:lsdException w:name="Hashtag" w:semiHidden="1" w:unhideWhenUsed="1"/>
     <w:lsdException w:name="Unresolved Mention" w:semiHidden="1" w:unhideWhenUsed="1"/>
+    <w:lsdException w:name="Smart Link" w:semiHidden="1" w:unhideWhenUsed="1"/>
   </w:latentStyles>
   <w:style w:type="paragraph" w:default="1" w:styleId="Normal">
     <w:name w:val="Normal"/>
@@ -3237,7 +5640,7 @@
       <w:contextualSpacing/>
     </w:pPr>
   </w:style>
-  <w:style w:type="paragraph" w:styleId="Macro">
+  <w:style w:type="paragraph" w:styleId="MacroText">
     <w:name w:val="macro"/>
     <w:link w:val="MacroTextChar"/>
     <w:uiPriority w:val="99"/>
@@ -3263,7 +5666,7 @@
   <w:style w:type="character" w:customStyle="1" w:styleId="MacroTextChar">
     <w:name w:val="Macro Text Char"/>
     <w:basedOn w:val="DefaultParagraphFont"/>
-    <w:link w:val="Macro"/>
+    <w:link w:val="MacroText"/>
     <w:uiPriority w:val="99"/>
     <w:rsid w:val="0029639D"/>
     <w:rPr>
@@ -3657,7 +6060,7 @@
       </w:tcPr>
     </w:tblStylePr>
   </w:style>
-  <w:style w:type="table" w:styleId="LightShadingAccent1">
+  <w:style w:type="table" w:styleId="LightShading-Accent1">
     <w:name w:val="Light Shading Accent 1"/>
     <w:basedOn w:val="TableNormal"/>
     <w:uiPriority w:val="60"/>
@@ -3753,7 +6156,7 @@
       </w:tcPr>
     </w:tblStylePr>
   </w:style>
-  <w:style w:type="table" w:styleId="LightShadingAccent2">
+  <w:style w:type="table" w:styleId="LightShading-Accent2">
     <w:name w:val="Light Shading Accent 2"/>
     <w:basedOn w:val="TableNormal"/>
     <w:uiPriority w:val="60"/>
@@ -3849,7 +6252,7 @@
       </w:tcPr>
     </w:tblStylePr>
   </w:style>
-  <w:style w:type="table" w:styleId="LightShadingAccent3">
+  <w:style w:type="table" w:styleId="LightShading-Accent3">
     <w:name w:val="Light Shading Accent 3"/>
     <w:basedOn w:val="TableNormal"/>
     <w:uiPriority w:val="60"/>
@@ -3945,7 +6348,7 @@
       </w:tcPr>
     </w:tblStylePr>
   </w:style>
-  <w:style w:type="table" w:styleId="LightShadingAccent4">
+  <w:style w:type="table" w:styleId="LightShading-Accent4">
     <w:name w:val="Light Shading Accent 4"/>
     <w:basedOn w:val="TableNormal"/>
     <w:uiPriority w:val="60"/>
@@ -4041,7 +6444,7 @@
       </w:tcPr>
     </w:tblStylePr>
   </w:style>
-  <w:style w:type="table" w:styleId="LightShadingAccent5">
+  <w:style w:type="table" w:styleId="LightShading-Accent5">
     <w:name w:val="Light Shading Accent 5"/>
     <w:basedOn w:val="TableNormal"/>
     <w:uiPriority w:val="60"/>
@@ -4137,7 +6540,7 @@
       </w:tcPr>
     </w:tblStylePr>
   </w:style>
-  <w:style w:type="table" w:styleId="LightShadingAccent6">
+  <w:style w:type="table" w:styleId="LightShading-Accent6">
     <w:name w:val="Light Shading Accent 6"/>
     <w:basedOn w:val="TableNormal"/>
     <w:uiPriority w:val="60"/>
@@ -4318,7 +6721,7 @@
       </w:tcPr>
     </w:tblStylePr>
   </w:style>
-  <w:style w:type="table" w:styleId="LightListAccent1">
+  <w:style w:type="table" w:styleId="LightList-Accent1">
     <w:name w:val="Light List Accent 1"/>
     <w:basedOn w:val="TableNormal"/>
     <w:uiPriority w:val="61"/>
@@ -4403,7 +6806,7 @@
       </w:tcPr>
     </w:tblStylePr>
   </w:style>
-  <w:style w:type="table" w:styleId="LightListAccent2">
+  <w:style w:type="table" w:styleId="LightList-Accent2">
     <w:name w:val="Light List Accent 2"/>
     <w:basedOn w:val="TableNormal"/>
     <w:uiPriority w:val="61"/>
@@ -4488,7 +6891,7 @@
       </w:tcPr>
     </w:tblStylePr>
   </w:style>
-  <w:style w:type="table" w:styleId="LightListAccent3">
+  <w:style w:type="table" w:styleId="LightList-Accent3">
     <w:name w:val="Light List Accent 3"/>
     <w:basedOn w:val="TableNormal"/>
     <w:uiPriority w:val="61"/>
@@ -4573,7 +6976,7 @@
       </w:tcPr>
     </w:tblStylePr>
   </w:style>
-  <w:style w:type="table" w:styleId="LightListAccent4">
+  <w:style w:type="table" w:styleId="LightList-Accent4">
     <w:name w:val="Light List Accent 4"/>
     <w:basedOn w:val="TableNormal"/>
     <w:uiPriority w:val="61"/>
@@ -4658,7 +7061,7 @@
       </w:tcPr>
     </w:tblStylePr>
   </w:style>
-  <w:style w:type="table" w:styleId="LightListAccent5">
+  <w:style w:type="table" w:styleId="LightList-Accent5">
     <w:name w:val="Light List Accent 5"/>
     <w:basedOn w:val="TableNormal"/>
     <w:uiPriority w:val="61"/>
@@ -4743,7 +7146,7 @@
       </w:tcPr>
     </w:tblStylePr>
   </w:style>
-  <w:style w:type="table" w:styleId="LightListAccent6">
+  <w:style w:type="table" w:styleId="LightList-Accent6">
     <w:name w:val="Light List Accent 6"/>
     <w:basedOn w:val="TableNormal"/>
     <w:uiPriority w:val="61"/>
@@ -4951,7 +7354,7 @@
       </w:tcPr>
     </w:tblStylePr>
   </w:style>
-  <w:style w:type="table" w:styleId="LightGridAccent1">
+  <w:style w:type="table" w:styleId="LightGrid-Accent1">
     <w:name w:val="Light Grid Accent 1"/>
     <w:basedOn w:val="TableNormal"/>
     <w:uiPriority w:val="62"/>
@@ -5074,7 +7477,7 @@
       </w:tcPr>
     </w:tblStylePr>
   </w:style>
-  <w:style w:type="table" w:styleId="LightGridAccent2">
+  <w:style w:type="table" w:styleId="LightGrid-Accent2">
     <w:name w:val="Light Grid Accent 2"/>
     <w:basedOn w:val="TableNormal"/>
     <w:uiPriority w:val="62"/>
@@ -5197,7 +7600,7 @@
       </w:tcPr>
     </w:tblStylePr>
   </w:style>
-  <w:style w:type="table" w:styleId="LightGridAccent3">
+  <w:style w:type="table" w:styleId="LightGrid-Accent3">
     <w:name w:val="Light Grid Accent 3"/>
     <w:basedOn w:val="TableNormal"/>
     <w:uiPriority w:val="62"/>
@@ -5320,7 +7723,7 @@
       </w:tcPr>
     </w:tblStylePr>
   </w:style>
-  <w:style w:type="table" w:styleId="LightGridAccent4">
+  <w:style w:type="table" w:styleId="LightGrid-Accent4">
     <w:name w:val="Light Grid Accent 4"/>
     <w:basedOn w:val="TableNormal"/>
     <w:uiPriority w:val="62"/>
@@ -5443,7 +7846,7 @@
       </w:tcPr>
     </w:tblStylePr>
   </w:style>
-  <w:style w:type="table" w:styleId="LightGridAccent5">
+  <w:style w:type="table" w:styleId="LightGrid-Accent5">
     <w:name w:val="Light Grid Accent 5"/>
     <w:basedOn w:val="TableNormal"/>
     <w:uiPriority w:val="62"/>
@@ -5566,7 +7969,7 @@
       </w:tcPr>
     </w:tblStylePr>
   </w:style>
-  <w:style w:type="table" w:styleId="LightGridAccent6">
+  <w:style w:type="table" w:styleId="LightGrid-Accent6">
     <w:name w:val="Light Grid Accent 6"/>
     <w:basedOn w:val="TableNormal"/>
     <w:uiPriority w:val="62"/>
@@ -5788,7 +8191,7 @@
       </w:tcPr>
     </w:tblStylePr>
   </w:style>
-  <w:style w:type="table" w:styleId="MediumShading1Accent1">
+  <w:style w:type="table" w:styleId="MediumShading1-Accent1">
     <w:name w:val="Medium Shading 1 Accent 1"/>
     <w:basedOn w:val="TableNormal"/>
     <w:uiPriority w:val="63"/>
@@ -5887,7 +8290,7 @@
       </w:tcPr>
     </w:tblStylePr>
   </w:style>
-  <w:style w:type="table" w:styleId="MediumShading1Accent2">
+  <w:style w:type="table" w:styleId="MediumShading1-Accent2">
     <w:name w:val="Medium Shading 1 Accent 2"/>
     <w:basedOn w:val="TableNormal"/>
     <w:uiPriority w:val="63"/>
@@ -5986,7 +8389,7 @@
       </w:tcPr>
     </w:tblStylePr>
   </w:style>
-  <w:style w:type="table" w:styleId="MediumShading1Accent3">
+  <w:style w:type="table" w:styleId="MediumShading1-Accent3">
     <w:name w:val="Medium Shading 1 Accent 3"/>
     <w:basedOn w:val="TableNormal"/>
     <w:uiPriority w:val="63"/>
@@ -6085,7 +8488,7 @@
       </w:tcPr>
     </w:tblStylePr>
   </w:style>
-  <w:style w:type="table" w:styleId="MediumShading1Accent4">
+  <w:style w:type="table" w:styleId="MediumShading1-Accent4">
     <w:name w:val="Medium Shading 1 Accent 4"/>
     <w:basedOn w:val="TableNormal"/>
     <w:uiPriority w:val="63"/>
@@ -6184,7 +8587,7 @@
       </w:tcPr>
     </w:tblStylePr>
   </w:style>
-  <w:style w:type="table" w:styleId="MediumShading1Accent5">
+  <w:style w:type="table" w:styleId="MediumShading1-Accent5">
     <w:name w:val="Medium Shading 1 Accent 5"/>
     <w:basedOn w:val="TableNormal"/>
     <w:uiPriority w:val="63"/>
@@ -6283,7 +8686,7 @@
       </w:tcPr>
     </w:tblStylePr>
   </w:style>
-  <w:style w:type="table" w:styleId="MediumShading1Accent6">
+  <w:style w:type="table" w:styleId="MediumShading1-Accent6">
     <w:name w:val="Medium Shading 1 Accent 6"/>
     <w:basedOn w:val="TableNormal"/>
     <w:uiPriority w:val="63"/>
@@ -6524,7 +8927,7 @@
       </w:tcPr>
     </w:tblStylePr>
   </w:style>
-  <w:style w:type="table" w:styleId="MediumShading2Accent1">
+  <w:style w:type="table" w:styleId="MediumShading2-Accent1">
     <w:name w:val="Medium Shading 2 Accent 1"/>
     <w:basedOn w:val="TableNormal"/>
     <w:uiPriority w:val="64"/>
@@ -6666,7 +9069,7 @@
       </w:tcPr>
     </w:tblStylePr>
   </w:style>
-  <w:style w:type="table" w:styleId="MediumShading2Accent2">
+  <w:style w:type="table" w:styleId="MediumShading2-Accent2">
     <w:name w:val="Medium Shading 2 Accent 2"/>
     <w:basedOn w:val="TableNormal"/>
     <w:uiPriority w:val="64"/>
@@ -6808,7 +9211,7 @@
       </w:tcPr>
     </w:tblStylePr>
   </w:style>
-  <w:style w:type="table" w:styleId="MediumShading2Accent3">
+  <w:style w:type="table" w:styleId="MediumShading2-Accent3">
     <w:name w:val="Medium Shading 2 Accent 3"/>
     <w:basedOn w:val="TableNormal"/>
     <w:uiPriority w:val="64"/>
@@ -6950,7 +9353,7 @@
       </w:tcPr>
     </w:tblStylePr>
   </w:style>
-  <w:style w:type="table" w:styleId="MediumShading2Accent4">
+  <w:style w:type="table" w:styleId="MediumShading2-Accent4">
     <w:name w:val="Medium Shading 2 Accent 4"/>
     <w:basedOn w:val="TableNormal"/>
     <w:uiPriority w:val="64"/>
@@ -7092,7 +9495,7 @@
       </w:tcPr>
     </w:tblStylePr>
   </w:style>
-  <w:style w:type="table" w:styleId="MediumShading2Accent5">
+  <w:style w:type="table" w:styleId="MediumShading2-Accent5">
     <w:name w:val="Medium Shading 2 Accent 5"/>
     <w:basedOn w:val="TableNormal"/>
     <w:uiPriority w:val="64"/>
@@ -7234,7 +9637,7 @@
       </w:tcPr>
     </w:tblStylePr>
   </w:style>
-  <w:style w:type="table" w:styleId="MediumShading2Accent6">
+  <w:style w:type="table" w:styleId="MediumShading2-Accent6">
     <w:name w:val="Medium Shading 2 Accent 6"/>
     <w:basedOn w:val="TableNormal"/>
     <w:uiPriority w:val="64"/>
@@ -7453,7 +9856,7 @@
       </w:tcPr>
     </w:tblStylePr>
   </w:style>
-  <w:style w:type="table" w:styleId="MediumList1Accent1">
+  <w:style w:type="table" w:styleId="MediumList1-Accent1">
     <w:name w:val="Medium List 1 Accent 1"/>
     <w:basedOn w:val="TableNormal"/>
     <w:uiPriority w:val="65"/>
@@ -7530,7 +9933,7 @@
       </w:tcPr>
     </w:tblStylePr>
   </w:style>
-  <w:style w:type="table" w:styleId="MediumList1Accent2">
+  <w:style w:type="table" w:styleId="MediumList1-Accent2">
     <w:name w:val="Medium List 1 Accent 2"/>
     <w:basedOn w:val="TableNormal"/>
     <w:uiPriority w:val="65"/>
@@ -7607,7 +10010,7 @@
       </w:tcPr>
     </w:tblStylePr>
   </w:style>
-  <w:style w:type="table" w:styleId="MediumList1Accent3">
+  <w:style w:type="table" w:styleId="MediumList1-Accent3">
     <w:name w:val="Medium List 1 Accent 3"/>
     <w:basedOn w:val="TableNormal"/>
     <w:uiPriority w:val="65"/>
@@ -7684,7 +10087,7 @@
       </w:tcPr>
     </w:tblStylePr>
   </w:style>
-  <w:style w:type="table" w:styleId="MediumList1Accent4">
+  <w:style w:type="table" w:styleId="MediumList1-Accent4">
     <w:name w:val="Medium List 1 Accent 4"/>
     <w:basedOn w:val="TableNormal"/>
     <w:uiPriority w:val="65"/>
@@ -7761,7 +10164,7 @@
       </w:tcPr>
     </w:tblStylePr>
   </w:style>
-  <w:style w:type="table" w:styleId="MediumList1Accent5">
+  <w:style w:type="table" w:styleId="MediumList1-Accent5">
     <w:name w:val="Medium List 1 Accent 5"/>
     <w:basedOn w:val="TableNormal"/>
     <w:uiPriority w:val="65"/>
@@ -7838,7 +10241,7 @@
       </w:tcPr>
     </w:tblStylePr>
   </w:style>
-  <w:style w:type="table" w:styleId="MediumList1Accent6">
+  <w:style w:type="table" w:styleId="MediumList1-Accent6">
     <w:name w:val="Medium List 1 Accent 6"/>
     <w:basedOn w:val="TableNormal"/>
     <w:uiPriority w:val="65"/>
@@ -8036,7 +10439,7 @@
       </w:tcPr>
     </w:tblStylePr>
   </w:style>
-  <w:style w:type="table" w:styleId="MediumList2Accent1">
+  <w:style w:type="table" w:styleId="MediumList2-Accent1">
     <w:name w:val="Medium List 2 Accent 1"/>
     <w:basedOn w:val="TableNormal"/>
     <w:uiPriority w:val="66"/>
@@ -8157,7 +10560,7 @@
       </w:tcPr>
     </w:tblStylePr>
   </w:style>
-  <w:style w:type="table" w:styleId="MediumList2Accent2">
+  <w:style w:type="table" w:styleId="MediumList2-Accent2">
     <w:name w:val="Medium List 2 Accent 2"/>
     <w:basedOn w:val="TableNormal"/>
     <w:uiPriority w:val="66"/>
@@ -8278,7 +10681,7 @@
       </w:tcPr>
     </w:tblStylePr>
   </w:style>
-  <w:style w:type="table" w:styleId="MediumList2Accent3">
+  <w:style w:type="table" w:styleId="MediumList2-Accent3">
     <w:name w:val="Medium List 2 Accent 3"/>
     <w:basedOn w:val="TableNormal"/>
     <w:uiPriority w:val="66"/>
@@ -8399,7 +10802,7 @@
       </w:tcPr>
     </w:tblStylePr>
   </w:style>
-  <w:style w:type="table" w:styleId="MediumList2Accent4">
+  <w:style w:type="table" w:styleId="MediumList2-Accent4">
     <w:name w:val="Medium List 2 Accent 4"/>
     <w:basedOn w:val="TableNormal"/>
     <w:uiPriority w:val="66"/>
@@ -8520,7 +10923,7 @@
       </w:tcPr>
     </w:tblStylePr>
   </w:style>
-  <w:style w:type="table" w:styleId="MediumList2Accent5">
+  <w:style w:type="table" w:styleId="MediumList2-Accent5">
     <w:name w:val="Medium List 2 Accent 5"/>
     <w:basedOn w:val="TableNormal"/>
     <w:uiPriority w:val="66"/>
@@ -8641,7 +11044,7 @@
       </w:tcPr>
     </w:tblStylePr>
   </w:style>
-  <w:style w:type="table" w:styleId="MediumList2Accent6">
+  <w:style w:type="table" w:styleId="MediumList2-Accent6">
     <w:name w:val="Medium List 2 Accent 6"/>
     <w:basedOn w:val="TableNormal"/>
     <w:uiPriority w:val="66"/>
@@ -8828,7 +11231,7 @@
       </w:tcPr>
     </w:tblStylePr>
   </w:style>
-  <w:style w:type="table" w:styleId="MediumGrid1Accent1">
+  <w:style w:type="table" w:styleId="MediumGrid1-Accent1">
     <w:name w:val="Medium Grid 1 Accent 1"/>
     <w:basedOn w:val="TableNormal"/>
     <w:uiPriority w:val="67"/>
@@ -8894,7 +11297,7 @@
       </w:tcPr>
     </w:tblStylePr>
   </w:style>
-  <w:style w:type="table" w:styleId="MediumGrid1Accent2">
+  <w:style w:type="table" w:styleId="MediumGrid1-Accent2">
     <w:name w:val="Medium Grid 1 Accent 2"/>
     <w:basedOn w:val="TableNormal"/>
     <w:uiPriority w:val="67"/>
@@ -8960,7 +11363,7 @@
       </w:tcPr>
     </w:tblStylePr>
   </w:style>
-  <w:style w:type="table" w:styleId="MediumGrid1Accent3">
+  <w:style w:type="table" w:styleId="MediumGrid1-Accent3">
     <w:name w:val="Medium Grid 1 Accent 3"/>
     <w:basedOn w:val="TableNormal"/>
     <w:uiPriority w:val="67"/>
@@ -9026,7 +11429,7 @@
       </w:tcPr>
     </w:tblStylePr>
   </w:style>
-  <w:style w:type="table" w:styleId="MediumGrid1Accent4">
+  <w:style w:type="table" w:styleId="MediumGrid1-Accent4">
     <w:name w:val="Medium Grid 1 Accent 4"/>
     <w:basedOn w:val="TableNormal"/>
     <w:uiPriority w:val="67"/>
@@ -9092,7 +11495,7 @@
       </w:tcPr>
     </w:tblStylePr>
   </w:style>
-  <w:style w:type="table" w:styleId="MediumGrid1Accent5">
+  <w:style w:type="table" w:styleId="MediumGrid1-Accent5">
     <w:name w:val="Medium Grid 1 Accent 5"/>
     <w:basedOn w:val="TableNormal"/>
     <w:uiPriority w:val="67"/>
@@ -9158,7 +11561,7 @@
       </w:tcPr>
     </w:tblStylePr>
   </w:style>
-  <w:style w:type="table" w:styleId="MediumGrid1Accent6">
+  <w:style w:type="table" w:styleId="MediumGrid1-Accent6">
     <w:name w:val="Medium Grid 1 Accent 6"/>
     <w:basedOn w:val="TableNormal"/>
     <w:uiPriority w:val="67"/>
@@ -9342,7 +11745,7 @@
       </w:tcPr>
     </w:tblStylePr>
   </w:style>
-  <w:style w:type="table" w:styleId="MediumGrid2Accent1">
+  <w:style w:type="table" w:styleId="MediumGrid2-Accent1">
     <w:name w:val="Medium Grid 2 Accent 1"/>
     <w:basedOn w:val="TableNormal"/>
     <w:uiPriority w:val="68"/>
@@ -9460,7 +11863,7 @@
       </w:tcPr>
     </w:tblStylePr>
   </w:style>
-  <w:style w:type="table" w:styleId="MediumGrid2Accent2">
+  <w:style w:type="table" w:styleId="MediumGrid2-Accent2">
     <w:name w:val="Medium Grid 2 Accent 2"/>
     <w:basedOn w:val="TableNormal"/>
     <w:uiPriority w:val="68"/>
@@ -9578,7 +11981,7 @@
       </w:tcPr>
     </w:tblStylePr>
   </w:style>
-  <w:style w:type="table" w:styleId="MediumGrid2Accent3">
+  <w:style w:type="table" w:styleId="MediumGrid2-Accent3">
     <w:name w:val="Medium Grid 2 Accent 3"/>
     <w:basedOn w:val="TableNormal"/>
     <w:uiPriority w:val="68"/>
@@ -9696,7 +12099,7 @@
       </w:tcPr>
     </w:tblStylePr>
   </w:style>
-  <w:style w:type="table" w:styleId="MediumGrid2Accent4">
+  <w:style w:type="table" w:styleId="MediumGrid2-Accent4">
     <w:name w:val="Medium Grid 2 Accent 4"/>
     <w:basedOn w:val="TableNormal"/>
     <w:uiPriority w:val="68"/>
@@ -9814,7 +12217,7 @@
       </w:tcPr>
     </w:tblStylePr>
   </w:style>
-  <w:style w:type="table" w:styleId="MediumGrid2Accent5">
+  <w:style w:type="table" w:styleId="MediumGrid2-Accent5">
     <w:name w:val="Medium Grid 2 Accent 5"/>
     <w:basedOn w:val="TableNormal"/>
     <w:uiPriority w:val="68"/>
@@ -9932,7 +12335,7 @@
       </w:tcPr>
     </w:tblStylePr>
   </w:style>
-  <w:style w:type="table" w:styleId="MediumGrid2Accent6">
+  <w:style w:type="table" w:styleId="MediumGrid2-Accent6">
     <w:name w:val="Medium Grid 2 Accent 6"/>
     <w:basedOn w:val="TableNormal"/>
     <w:uiPriority w:val="68"/>
@@ -10184,7 +12587,7 @@
       </w:tcPr>
     </w:tblStylePr>
   </w:style>
-  <w:style w:type="table" w:styleId="MediumGrid3Accent1">
+  <w:style w:type="table" w:styleId="MediumGrid3-Accent1">
     <w:name w:val="Medium Grid 3 Accent 1"/>
     <w:basedOn w:val="TableNormal"/>
     <w:uiPriority w:val="69"/>
@@ -10318,7 +12721,7 @@
       </w:tcPr>
     </w:tblStylePr>
   </w:style>
-  <w:style w:type="table" w:styleId="MediumGrid3Accent2">
+  <w:style w:type="table" w:styleId="MediumGrid3-Accent2">
     <w:name w:val="Medium Grid 3 Accent 2"/>
     <w:basedOn w:val="TableNormal"/>
     <w:uiPriority w:val="69"/>
@@ -10452,7 +12855,7 @@
       </w:tcPr>
     </w:tblStylePr>
   </w:style>
-  <w:style w:type="table" w:styleId="MediumGrid3Accent3">
+  <w:style w:type="table" w:styleId="MediumGrid3-Accent3">
     <w:name w:val="Medium Grid 3 Accent 3"/>
     <w:basedOn w:val="TableNormal"/>
     <w:uiPriority w:val="69"/>
@@ -10586,7 +12989,7 @@
       </w:tcPr>
     </w:tblStylePr>
   </w:style>
-  <w:style w:type="table" w:styleId="MediumGrid3Accent4">
+  <w:style w:type="table" w:styleId="MediumGrid3-Accent4">
     <w:name w:val="Medium Grid 3 Accent 4"/>
     <w:basedOn w:val="TableNormal"/>
     <w:uiPriority w:val="69"/>
@@ -10720,7 +13123,7 @@
       </w:tcPr>
     </w:tblStylePr>
   </w:style>
-  <w:style w:type="table" w:styleId="MediumGrid3Accent5">
+  <w:style w:type="table" w:styleId="MediumGrid3-Accent5">
     <w:name w:val="Medium Grid 3 Accent 5"/>
     <w:basedOn w:val="TableNormal"/>
     <w:uiPriority w:val="69"/>
@@ -10854,7 +13257,7 @@
       </w:tcPr>
     </w:tblStylePr>
   </w:style>
-  <w:style w:type="table" w:styleId="MediumGrid3Accent6">
+  <w:style w:type="table" w:styleId="MediumGrid3-Accent6">
     <w:name w:val="Medium Grid 3 Accent 6"/>
     <w:basedOn w:val="TableNormal"/>
     <w:uiPriority w:val="69"/>
@@ -11095,7 +13498,7 @@
       </w:tcPr>
     </w:tblStylePr>
   </w:style>
-  <w:style w:type="table" w:styleId="DarkListAccent1">
+  <w:style w:type="table" w:styleId="DarkList-Accent1">
     <w:name w:val="Dark List Accent 1"/>
     <w:basedOn w:val="TableNormal"/>
     <w:uiPriority w:val="70"/>
@@ -11202,7 +13605,7 @@
       </w:tcPr>
     </w:tblStylePr>
   </w:style>
-  <w:style w:type="table" w:styleId="DarkListAccent2">
+  <w:style w:type="table" w:styleId="DarkList-Accent2">
     <w:name w:val="Dark List Accent 2"/>
     <w:basedOn w:val="TableNormal"/>
     <w:uiPriority w:val="70"/>
@@ -11309,7 +13712,7 @@
       </w:tcPr>
     </w:tblStylePr>
   </w:style>
-  <w:style w:type="table" w:styleId="DarkListAccent3">
+  <w:style w:type="table" w:styleId="DarkList-Accent3">
     <w:name w:val="Dark List Accent 3"/>
     <w:basedOn w:val="TableNormal"/>
     <w:uiPriority w:val="70"/>
@@ -11416,7 +13819,7 @@
       </w:tcPr>
     </w:tblStylePr>
   </w:style>
-  <w:style w:type="table" w:styleId="DarkListAccent4">
+  <w:style w:type="table" w:styleId="DarkList-Accent4">
     <w:name w:val="Dark List Accent 4"/>
     <w:basedOn w:val="TableNormal"/>
     <w:uiPriority w:val="70"/>
@@ -11523,7 +13926,7 @@
       </w:tcPr>
     </w:tblStylePr>
   </w:style>
-  <w:style w:type="table" w:styleId="DarkListAccent5">
+  <w:style w:type="table" w:styleId="DarkList-Accent5">
     <w:name w:val="Dark List Accent 5"/>
     <w:basedOn w:val="TableNormal"/>
     <w:uiPriority w:val="70"/>
@@ -11630,7 +14033,7 @@
       </w:tcPr>
     </w:tblStylePr>
   </w:style>
-  <w:style w:type="table" w:styleId="DarkListAccent6">
+  <w:style w:type="table" w:styleId="DarkList-Accent6">
     <w:name w:val="Dark List Accent 6"/>
     <w:basedOn w:val="TableNormal"/>
     <w:uiPriority w:val="70"/>
@@ -11852,7 +14255,7 @@
       </w:rPr>
     </w:tblStylePr>
   </w:style>
-  <w:style w:type="table" w:styleId="ColorfulShadingAccent1">
+  <w:style w:type="table" w:styleId="ColorfulShading-Accent1">
     <w:name w:val="Colorful Shading Accent 1"/>
     <w:basedOn w:val="TableNormal"/>
     <w:uiPriority w:val="71"/>
@@ -11967,7 +14370,7 @@
       </w:rPr>
     </w:tblStylePr>
   </w:style>
-  <w:style w:type="table" w:styleId="ColorfulShadingAccent2">
+  <w:style w:type="table" w:styleId="ColorfulShading-Accent2">
     <w:name w:val="Colorful Shading Accent 2"/>
     <w:basedOn w:val="TableNormal"/>
     <w:uiPriority w:val="71"/>
@@ -12082,7 +14485,7 @@
       </w:rPr>
     </w:tblStylePr>
   </w:style>
-  <w:style w:type="table" w:styleId="ColorfulShadingAccent3">
+  <w:style w:type="table" w:styleId="ColorfulShading-Accent3">
     <w:name w:val="Colorful Shading Accent 3"/>
     <w:basedOn w:val="TableNormal"/>
     <w:uiPriority w:val="71"/>
@@ -12187,7 +14590,7 @@
       </w:tcPr>
     </w:tblStylePr>
   </w:style>
-  <w:style w:type="table" w:styleId="ColorfulShadingAccent4">
+  <w:style w:type="table" w:styleId="ColorfulShading-Accent4">
     <w:name w:val="Colorful Shading Accent 4"/>
     <w:basedOn w:val="TableNormal"/>
     <w:uiPriority w:val="71"/>
@@ -12302,7 +14705,7 @@
       </w:rPr>
     </w:tblStylePr>
   </w:style>
-  <w:style w:type="table" w:styleId="ColorfulShadingAccent5">
+  <w:style w:type="table" w:styleId="ColorfulShading-Accent5">
     <w:name w:val="Colorful Shading Accent 5"/>
     <w:basedOn w:val="TableNormal"/>
     <w:uiPriority w:val="71"/>
@@ -12417,7 +14820,7 @@
       </w:rPr>
     </w:tblStylePr>
   </w:style>
-  <w:style w:type="table" w:styleId="ColorfulShadingAccent6">
+  <w:style w:type="table" w:styleId="ColorfulShading-Accent6">
     <w:name w:val="Colorful Shading Accent 6"/>
     <w:basedOn w:val="TableNormal"/>
     <w:uiPriority w:val="71"/>
@@ -12611,7 +15014,7 @@
       </w:tcPr>
     </w:tblStylePr>
   </w:style>
-  <w:style w:type="table" w:styleId="ColorfulListAccent1">
+  <w:style w:type="table" w:styleId="ColorfulList-Accent1">
     <w:name w:val="Colorful List Accent 1"/>
     <w:basedOn w:val="TableNormal"/>
     <w:uiPriority w:val="72"/>
@@ -12690,7 +15093,7 @@
       </w:tcPr>
     </w:tblStylePr>
   </w:style>
-  <w:style w:type="table" w:styleId="ColorfulListAccent2">
+  <w:style w:type="table" w:styleId="ColorfulList-Accent2">
     <w:name w:val="Colorful List Accent 2"/>
     <w:basedOn w:val="TableNormal"/>
     <w:uiPriority w:val="72"/>
@@ -12769,7 +15172,7 @@
       </w:tcPr>
     </w:tblStylePr>
   </w:style>
-  <w:style w:type="table" w:styleId="ColorfulListAccent3">
+  <w:style w:type="table" w:styleId="ColorfulList-Accent3">
     <w:name w:val="Colorful List Accent 3"/>
     <w:basedOn w:val="TableNormal"/>
     <w:uiPriority w:val="72"/>
@@ -12848,7 +15251,7 @@
       </w:tcPr>
     </w:tblStylePr>
   </w:style>
-  <w:style w:type="table" w:styleId="ColorfulListAccent4">
+  <w:style w:type="table" w:styleId="ColorfulList-Accent4">
     <w:name w:val="Colorful List Accent 4"/>
     <w:basedOn w:val="TableNormal"/>
     <w:uiPriority w:val="72"/>
@@ -12927,7 +15330,7 @@
       </w:tcPr>
     </w:tblStylePr>
   </w:style>
-  <w:style w:type="table" w:styleId="ColorfulListAccent5">
+  <w:style w:type="table" w:styleId="ColorfulList-Accent5">
     <w:name w:val="Colorful List Accent 5"/>
     <w:basedOn w:val="TableNormal"/>
     <w:uiPriority w:val="72"/>
@@ -13006,7 +15409,7 @@
       </w:tcPr>
     </w:tblStylePr>
   </w:style>
-  <w:style w:type="table" w:styleId="ColorfulListAccent6">
+  <w:style w:type="table" w:styleId="ColorfulList-Accent6">
     <w:name w:val="Colorful List Accent 6"/>
     <w:basedOn w:val="TableNormal"/>
     <w:uiPriority w:val="72"/>
@@ -13158,7 +15561,7 @@
       </w:tcPr>
     </w:tblStylePr>
   </w:style>
-  <w:style w:type="table" w:styleId="ColorfulGridAccent1">
+  <w:style w:type="table" w:styleId="ColorfulGrid-Accent1">
     <w:name w:val="Colorful Grid Accent 1"/>
     <w:basedOn w:val="TableNormal"/>
     <w:uiPriority w:val="73"/>
@@ -13231,7 +15634,7 @@
       </w:tcPr>
     </w:tblStylePr>
   </w:style>
-  <w:style w:type="table" w:styleId="ColorfulGridAccent2">
+  <w:style w:type="table" w:styleId="ColorfulGrid-Accent2">
     <w:name w:val="Colorful Grid Accent 2"/>
     <w:basedOn w:val="TableNormal"/>
     <w:uiPriority w:val="73"/>
@@ -13304,7 +15707,7 @@
       </w:tcPr>
     </w:tblStylePr>
   </w:style>
-  <w:style w:type="table" w:styleId="ColorfulGridAccent3">
+  <w:style w:type="table" w:styleId="ColorfulGrid-Accent3">
     <w:name w:val="Colorful Grid Accent 3"/>
     <w:basedOn w:val="TableNormal"/>
     <w:uiPriority w:val="73"/>
@@ -13377,7 +15780,7 @@
       </w:tcPr>
     </w:tblStylePr>
   </w:style>
-  <w:style w:type="table" w:styleId="ColorfulGridAccent4">
+  <w:style w:type="table" w:styleId="ColorfulGrid-Accent4">
     <w:name w:val="Colorful Grid Accent 4"/>
     <w:basedOn w:val="TableNormal"/>
     <w:uiPriority w:val="73"/>
@@ -13450,7 +15853,7 @@
       </w:tcPr>
     </w:tblStylePr>
   </w:style>
-  <w:style w:type="table" w:styleId="ColorfulGridAccent5">
+  <w:style w:type="table" w:styleId="ColorfulGrid-Accent5">
     <w:name w:val="Colorful Grid Accent 5"/>
     <w:basedOn w:val="TableNormal"/>
     <w:uiPriority w:val="73"/>
@@ -13523,7 +15926,7 @@
       </w:tcPr>
     </w:tblStylePr>
   </w:style>
-  <w:style w:type="table" w:styleId="ColorfulGridAccent6">
+  <w:style w:type="table" w:styleId="ColorfulGrid-Accent6">
     <w:name w:val="Colorful Grid Accent 6"/>
     <w:basedOn w:val="TableNormal"/>
     <w:uiPriority w:val="73"/>
